--- a/Apresentação da Empresa/Projeto Integrador I - LearnX (Editável).docx
+++ b/Apresentação da Empresa/Projeto Integrador I - LearnX (Editável).docx
@@ -1071,7 +1071,7 @@
                 <w:noProof/>
                 <w:webHidden/>
               </w:rPr>
-              <w:t>6</w:t>
+              <w:t>5</w:t>
             </w:r>
             <w:r>
               <w:rPr>
@@ -1453,7 +1453,7 @@
                 <w:noProof/>
                 <w:webHidden/>
               </w:rPr>
-              <w:t>8</w:t>
+              <w:t>7</w:t>
             </w:r>
             <w:r>
               <w:rPr>
@@ -2209,7 +2209,7 @@
                 <w:noProof/>
                 <w:webHidden/>
               </w:rPr>
-              <w:t>14</w:t>
+              <w:t>15</w:t>
             </w:r>
             <w:r>
               <w:rPr>
@@ -2264,7 +2264,27 @@
                 <w:bCs/>
                 <w:noProof/>
               </w:rPr>
-              <w:t>Código de Ética</w:t>
+              <w:t>Código de</w:t>
+            </w:r>
+            <w:r>
+              <w:rPr>
+                <w:rStyle w:val="Hyperlink"/>
+                <w:rFonts w:ascii="Arial" w:hAnsi="Arial" w:cs="Arial"/>
+                <w:b/>
+                <w:bCs/>
+                <w:noProof/>
+              </w:rPr>
+              <w:t xml:space="preserve"> </w:t>
+            </w:r>
+            <w:r>
+              <w:rPr>
+                <w:rStyle w:val="Hyperlink"/>
+                <w:rFonts w:ascii="Arial" w:hAnsi="Arial" w:cs="Arial"/>
+                <w:b/>
+                <w:bCs/>
+                <w:noProof/>
+              </w:rPr>
+              <w:t>Ética</w:t>
             </w:r>
             <w:r>
               <w:rPr>
@@ -2493,7 +2513,7 @@
                 <w:noProof/>
                 <w:webHidden/>
               </w:rPr>
-              <w:t>16</w:t>
+              <w:t>17</w:t>
             </w:r>
             <w:r>
               <w:rPr>
@@ -2589,7 +2609,7 @@
                 <w:noProof/>
                 <w:webHidden/>
               </w:rPr>
-              <w:t>16</w:t>
+              <w:t>17</w:t>
             </w:r>
             <w:r>
               <w:rPr>
@@ -2685,7 +2705,7 @@
                 <w:noProof/>
                 <w:webHidden/>
               </w:rPr>
-              <w:t>18</w:t>
+              <w:t>19</w:t>
             </w:r>
             <w:r>
               <w:rPr>
@@ -2777,7 +2797,7 @@
                 <w:noProof/>
                 <w:webHidden/>
               </w:rPr>
-              <w:t>18</w:t>
+              <w:t>19</w:t>
             </w:r>
             <w:r>
               <w:rPr>
@@ -2873,7 +2893,7 @@
                 <w:noProof/>
                 <w:webHidden/>
               </w:rPr>
-              <w:t>18</w:t>
+              <w:t>19</w:t>
             </w:r>
             <w:r>
               <w:rPr>
@@ -2969,7 +2989,7 @@
                 <w:noProof/>
                 <w:webHidden/>
               </w:rPr>
-              <w:t>18</w:t>
+              <w:t>19</w:t>
             </w:r>
             <w:r>
               <w:rPr>
@@ -3065,7 +3085,7 @@
                 <w:noProof/>
                 <w:webHidden/>
               </w:rPr>
-              <w:t>19</w:t>
+              <w:t>20</w:t>
             </w:r>
             <w:r>
               <w:rPr>
@@ -3161,7 +3181,7 @@
                 <w:noProof/>
                 <w:webHidden/>
               </w:rPr>
-              <w:t>19</w:t>
+              <w:t>20</w:t>
             </w:r>
             <w:r>
               <w:rPr>
@@ -3257,7 +3277,7 @@
                 <w:noProof/>
                 <w:webHidden/>
               </w:rPr>
-              <w:t>19</w:t>
+              <w:t>20</w:t>
             </w:r>
             <w:r>
               <w:rPr>
@@ -3349,7 +3369,7 @@
                 <w:noProof/>
                 <w:webHidden/>
               </w:rPr>
-              <w:t>19</w:t>
+              <w:t>20</w:t>
             </w:r>
             <w:r>
               <w:rPr>
@@ -3445,7 +3465,7 @@
                 <w:noProof/>
                 <w:webHidden/>
               </w:rPr>
-              <w:t>19</w:t>
+              <w:t>20</w:t>
             </w:r>
             <w:r>
               <w:rPr>
@@ -3541,7 +3561,7 @@
                 <w:noProof/>
                 <w:webHidden/>
               </w:rPr>
-              <w:t>19</w:t>
+              <w:t>20</w:t>
             </w:r>
             <w:r>
               <w:rPr>
@@ -3637,7 +3657,7 @@
                 <w:noProof/>
                 <w:webHidden/>
               </w:rPr>
-              <w:t>20</w:t>
+              <w:t>21</w:t>
             </w:r>
             <w:r>
               <w:rPr>
@@ -3733,7 +3753,7 @@
                 <w:noProof/>
                 <w:webHidden/>
               </w:rPr>
-              <w:t>20</w:t>
+              <w:t>21</w:t>
             </w:r>
             <w:r>
               <w:rPr>
@@ -3829,7 +3849,7 @@
                 <w:noProof/>
                 <w:webHidden/>
               </w:rPr>
-              <w:t>20</w:t>
+              <w:t>21</w:t>
             </w:r>
             <w:r>
               <w:rPr>
@@ -3925,7 +3945,7 @@
                 <w:noProof/>
                 <w:webHidden/>
               </w:rPr>
-              <w:t>20</w:t>
+              <w:t>21</w:t>
             </w:r>
             <w:r>
               <w:rPr>
@@ -4021,7 +4041,7 @@
                 <w:noProof/>
                 <w:webHidden/>
               </w:rPr>
-              <w:t>20</w:t>
+              <w:t>21</w:t>
             </w:r>
             <w:r>
               <w:rPr>
@@ -4117,7 +4137,7 @@
                 <w:noProof/>
                 <w:webHidden/>
               </w:rPr>
-              <w:t>21</w:t>
+              <w:t>22</w:t>
             </w:r>
             <w:r>
               <w:rPr>
@@ -4209,7 +4229,7 @@
                 <w:noProof/>
                 <w:webHidden/>
               </w:rPr>
-              <w:t>21</w:t>
+              <w:t>22</w:t>
             </w:r>
             <w:r>
               <w:rPr>
@@ -4305,7 +4325,7 @@
                 <w:noProof/>
                 <w:webHidden/>
               </w:rPr>
-              <w:t>21</w:t>
+              <w:t>22</w:t>
             </w:r>
             <w:r>
               <w:rPr>
@@ -4401,7 +4421,7 @@
                 <w:noProof/>
                 <w:webHidden/>
               </w:rPr>
-              <w:t>21</w:t>
+              <w:t>22</w:t>
             </w:r>
             <w:r>
               <w:rPr>
@@ -4497,7 +4517,7 @@
                 <w:noProof/>
                 <w:webHidden/>
               </w:rPr>
-              <w:t>22</w:t>
+              <w:t>23</w:t>
             </w:r>
             <w:r>
               <w:rPr>
@@ -4589,7 +4609,7 @@
                 <w:noProof/>
                 <w:webHidden/>
               </w:rPr>
-              <w:t>22</w:t>
+              <w:t>23</w:t>
             </w:r>
             <w:r>
               <w:rPr>
@@ -4685,7 +4705,7 @@
                 <w:noProof/>
                 <w:webHidden/>
               </w:rPr>
-              <w:t>22</w:t>
+              <w:t>23</w:t>
             </w:r>
             <w:r>
               <w:rPr>
@@ -4781,7 +4801,7 @@
                 <w:noProof/>
                 <w:webHidden/>
               </w:rPr>
-              <w:t>22</w:t>
+              <w:t>23</w:t>
             </w:r>
             <w:r>
               <w:rPr>
@@ -4877,7 +4897,7 @@
                 <w:noProof/>
                 <w:webHidden/>
               </w:rPr>
-              <w:t>23</w:t>
+              <w:t>24</w:t>
             </w:r>
             <w:r>
               <w:rPr>
@@ -4973,7 +4993,7 @@
                 <w:noProof/>
                 <w:webHidden/>
               </w:rPr>
-              <w:t>23</w:t>
+              <w:t>24</w:t>
             </w:r>
             <w:r>
               <w:rPr>
@@ -5069,7 +5089,7 @@
                 <w:noProof/>
                 <w:webHidden/>
               </w:rPr>
-              <w:t>23</w:t>
+              <w:t>24</w:t>
             </w:r>
             <w:r>
               <w:rPr>
@@ -5161,7 +5181,7 @@
                 <w:noProof/>
                 <w:webHidden/>
               </w:rPr>
-              <w:t>23</w:t>
+              <w:t>24</w:t>
             </w:r>
             <w:r>
               <w:rPr>
@@ -5255,7 +5275,7 @@
                 <w:noProof/>
                 <w:webHidden/>
               </w:rPr>
-              <w:t>23</w:t>
+              <w:t>24</w:t>
             </w:r>
             <w:r>
               <w:rPr>
@@ -5347,7 +5367,7 @@
                 <w:noProof/>
                 <w:webHidden/>
               </w:rPr>
-              <w:t>24</w:t>
+              <w:t>25</w:t>
             </w:r>
             <w:r>
               <w:rPr>
@@ -5439,7 +5459,7 @@
                 <w:noProof/>
                 <w:webHidden/>
               </w:rPr>
-              <w:t>26</w:t>
+              <w:t>27</w:t>
             </w:r>
             <w:r>
               <w:rPr>
@@ -5531,7 +5551,7 @@
                 <w:noProof/>
                 <w:webHidden/>
               </w:rPr>
-              <w:t>27</w:t>
+              <w:t>28</w:t>
             </w:r>
             <w:r>
               <w:rPr>
@@ -5627,7 +5647,7 @@
                 <w:noProof/>
                 <w:webHidden/>
               </w:rPr>
-              <w:t>27</w:t>
+              <w:t>28</w:t>
             </w:r>
             <w:r>
               <w:rPr>
@@ -5723,7 +5743,7 @@
                 <w:noProof/>
                 <w:webHidden/>
               </w:rPr>
-              <w:t>27</w:t>
+              <w:t>28</w:t>
             </w:r>
             <w:r>
               <w:rPr>
@@ -5997,7 +6017,9 @@
         <w:t>LearnX</w:t>
       </w:r>
       <w:r>
-        <w:br/>
+        <w:t> </w:t>
+      </w:r>
+      <w:r>
         <w:t>Fonte: De autoria própria</w:t>
       </w:r>
     </w:p>
@@ -6026,6 +6048,19 @@
           <w:rFonts w:ascii="Arial" w:hAnsi="Arial" w:cs="Arial"/>
         </w:rPr>
       </w:pPr>
+      <w:r>
+        <w:rPr>
+          <w:rFonts w:ascii="Arial" w:hAnsi="Arial" w:cs="Arial"/>
+        </w:rPr>
+        <w:t xml:space="preserve">Localizada no estado de São Paulo, na cidade de Votorantim, a LearnX se destaca não apenas pela inovação tecnológica que propõe ao mercado acadêmico, mas também pela criação de um software intuitivo e de fácil acessibilidade para seus </w:t>
+      </w:r>
+      <w:r>
+        <w:rPr>
+          <w:rFonts w:ascii="Arial" w:hAnsi="Arial" w:cs="Arial"/>
+        </w:rPr>
+        <w:lastRenderedPageBreak/>
+        <w:t>usuários. A missão da empresa é clara: permitir que os discentes se expressem de forma eficaz e identifiquem suas dificuldades.</w:t>
+      </w:r>
     </w:p>
     <w:p>
       <w:pPr>
@@ -6040,14 +6075,7 @@
         <w:rPr>
           <w:rFonts w:ascii="Arial" w:hAnsi="Arial" w:cs="Arial"/>
         </w:rPr>
-        <w:t xml:space="preserve">Localizada no estado de São Paulo, na cidade de Votorantim, a LearnX se destaca não apenas pela inovação tecnológica que propõe ao mercado acadêmico, </w:t>
-      </w:r>
-      <w:r>
-        <w:rPr>
-          <w:rFonts w:ascii="Arial" w:hAnsi="Arial" w:cs="Arial"/>
-        </w:rPr>
-        <w:lastRenderedPageBreak/>
-        <w:t>mas também pela criação de um software intuitivo e de fácil acessibilidade para seus usuários. A missão da empresa é clara: permitir que os discentes se expressem de forma eficaz e identifiquem suas dificuldades.</w:t>
+        <w:t>Ao ingressar em um mercado promissor de tecnologia para aprendizado, a escolha da LearnX vai além dos desafios presentes no ambiente escolar; reflete a oportunidade de oferecer uma ferramenta que facilite um processo educativo fundamental, estabelecendo um novo conceito de aprendizado. Além disso, a LearnX contribui com os Objetivos de Desenvolvimento Sustentável (ODS) da ONU, especialmente os ODS 4, que visa garantir educação de qualidade, e 9, que promove indústria, inovação e infraestrutura.</w:t>
       </w:r>
     </w:p>
     <w:p>
@@ -6059,6 +6087,62 @@
           <w:rFonts w:ascii="Arial" w:hAnsi="Arial" w:cs="Arial"/>
         </w:rPr>
       </w:pPr>
+      <w:r>
+        <w:rPr>
+          <w:rFonts w:ascii="Arial" w:hAnsi="Arial" w:cs="Arial"/>
+        </w:rPr>
+        <w:t>Impulsionada por adversidades como timidez ao levantar dúvidas, medo de respostas negativas, temor de ser chamada ao quadro e dificuldade em expressar a ineficácia da metodologia educacional, a LearnX reconhece essas complexidades. Assim, com o apoio do NeuraHub, a empresa se propõe a auxiliar seus usuários a superar esses momentos desafiadores, transformando obstáculos em oportunidades. Seja bem-vindo ao universo tecnológico da LearnX.</w:t>
+      </w:r>
+    </w:p>
+    <w:p>
+      <w:pPr>
+        <w:pStyle w:val="Heading3"/>
+        <w:rPr>
+          <w:rFonts w:ascii="Arial" w:hAnsi="Arial" w:cs="Arial"/>
+          <w:b/>
+          <w:bCs/>
+          <w:color w:val="auto"/>
+          <w:sz w:val="24"/>
+          <w:szCs w:val="24"/>
+        </w:rPr>
+      </w:pPr>
+      <w:bookmarkStart w:id="2" w:name="_Toc180161759"/>
+      <w:r>
+        <w:rPr>
+          <w:rFonts w:ascii="Arial" w:hAnsi="Arial" w:cs="Arial"/>
+          <w:b/>
+          <w:bCs/>
+          <w:color w:val="auto"/>
+          <w:sz w:val="24"/>
+          <w:szCs w:val="24"/>
+        </w:rPr>
+        <w:t>Missão, Visão e Valores</w:t>
+      </w:r>
+      <w:bookmarkEnd w:id="2"/>
+    </w:p>
+    <w:p>
+      <w:pPr>
+        <w:pStyle w:val="Heading4"/>
+        <w:rPr>
+          <w:rFonts w:ascii="Arial" w:hAnsi="Arial" w:cs="Arial"/>
+          <w:b/>
+          <w:bCs/>
+          <w:i w:val="0"/>
+          <w:iCs w:val="0"/>
+          <w:color w:val="auto"/>
+        </w:rPr>
+      </w:pPr>
+      <w:r>
+        <w:rPr>
+          <w:rFonts w:ascii="Arial" w:hAnsi="Arial" w:cs="Arial"/>
+          <w:b/>
+          <w:bCs/>
+          <w:i w:val="0"/>
+          <w:iCs w:val="0"/>
+          <w:color w:val="auto"/>
+        </w:rPr>
+        <w:t>Missão</w:t>
+      </w:r>
     </w:p>
     <w:p>
       <w:pPr>
@@ -6073,7 +6157,29 @@
         <w:rPr>
           <w:rFonts w:ascii="Arial" w:hAnsi="Arial" w:cs="Arial"/>
         </w:rPr>
-        <w:t>Ao ingressar em um mercado promissor de tecnologia para aprendizado, a escolha da LearnX vai além dos desafios presentes no ambiente escolar; reflete a oportunidade de oferecer uma ferramenta que facilite um processo educativo fundamental, estabelecendo um novo conceito de aprendizado. Além disso, a LearnX contribui com os Objetivos de Desenvolvimento Sustentável (ODS) da ONU, especialmente os ODS 4, que visa garantir educação de qualidade, e 9, que promove indústria, inovação e infraestrutura.</w:t>
+        <w:t>Fornece às instituições educacionais soluções tecnológicas inovadoras que transformam a gestão escolar e impulsionam o crescimento dos alunos. Nossa missão é simplificar a gestão da educação e proporcionar uma experiência de aprendizagem personalizada e eficaz, utilizando nosso sistema de gestão para conectar, analisar e desenvolver todos os aspectos do conhecimento do processo e de cada aluno.</w:t>
+      </w:r>
+    </w:p>
+    <w:p>
+      <w:pPr>
+        <w:pStyle w:val="Heading4"/>
+        <w:rPr>
+          <w:b/>
+          <w:bCs/>
+          <w:i w:val="0"/>
+          <w:iCs w:val="0"/>
+          <w:color w:val="auto"/>
+        </w:rPr>
+      </w:pPr>
+      <w:r>
+        <w:rPr>
+          <w:b/>
+          <w:bCs/>
+          <w:i w:val="0"/>
+          <w:iCs w:val="0"/>
+          <w:color w:val="auto"/>
+        </w:rPr>
+        <w:t xml:space="preserve"> Visão</w:t>
       </w:r>
     </w:p>
     <w:p>
@@ -6085,136 +6191,18 @@
           <w:rFonts w:ascii="Arial" w:hAnsi="Arial" w:cs="Arial"/>
         </w:rPr>
       </w:pPr>
-    </w:p>
-    <w:p>
-      <w:pPr>
-        <w:spacing w:line="360" w:lineRule="auto"/>
-        <w:ind w:firstLine="709"/>
-        <w:jc w:val="both"/>
-        <w:rPr>
-          <w:rFonts w:ascii="Arial" w:hAnsi="Arial" w:cs="Arial"/>
-        </w:rPr>
-      </w:pPr>
-      <w:r>
-        <w:rPr>
-          <w:rFonts w:ascii="Arial" w:hAnsi="Arial" w:cs="Arial"/>
-        </w:rPr>
-        <w:t>Impulsionada por adversidades como timidez ao levantar dúvidas, medo de respostas negativas, temor de ser chamada ao quadro e dificuldade em expressar a ineficácia da metodologia educacional, a LearnX reconhece essas complexidades. Assim, com o apoio do NeuraHub, a empresa se propõe a auxiliar seus usuários a superar esses momentos desafiadores, transformando obstáculos em oportunidades. Seja bem-vindo ao universo tecnológico da LearnX.</w:t>
-      </w:r>
-    </w:p>
-    <w:p>
-      <w:pPr>
-        <w:spacing w:line="360" w:lineRule="auto"/>
-        <w:ind w:firstLine="709"/>
-        <w:jc w:val="both"/>
-        <w:rPr>
-          <w:rFonts w:ascii="Arial" w:hAnsi="Arial" w:cs="Arial"/>
-        </w:rPr>
-      </w:pPr>
-    </w:p>
-    <w:p>
-      <w:pPr>
-        <w:pStyle w:val="Heading3"/>
-        <w:rPr>
-          <w:rFonts w:ascii="Arial" w:hAnsi="Arial" w:cs="Arial"/>
-          <w:b/>
-          <w:bCs/>
-          <w:color w:val="auto"/>
-          <w:sz w:val="24"/>
-          <w:szCs w:val="24"/>
-        </w:rPr>
-      </w:pPr>
-      <w:bookmarkStart w:id="2" w:name="_Toc180161759"/>
-      <w:r>
-        <w:rPr>
-          <w:rFonts w:ascii="Arial" w:hAnsi="Arial" w:cs="Arial"/>
-          <w:b/>
-          <w:bCs/>
-          <w:color w:val="auto"/>
-          <w:sz w:val="24"/>
-          <w:szCs w:val="24"/>
-        </w:rPr>
-        <w:t>Missão, Visão e Valores</w:t>
-      </w:r>
-      <w:bookmarkEnd w:id="2"/>
-    </w:p>
-    <w:p>
-      <w:pPr>
-        <w:pStyle w:val="Heading4"/>
-        <w:rPr>
-          <w:rFonts w:ascii="Arial" w:hAnsi="Arial" w:cs="Arial"/>
-          <w:b/>
-          <w:bCs/>
-          <w:i w:val="0"/>
-          <w:iCs w:val="0"/>
-          <w:color w:val="auto"/>
-        </w:rPr>
-      </w:pPr>
-      <w:r>
-        <w:rPr>
-          <w:rFonts w:ascii="Arial" w:hAnsi="Arial" w:cs="Arial"/>
-          <w:b/>
-          <w:bCs/>
-          <w:i w:val="0"/>
-          <w:iCs w:val="0"/>
-          <w:color w:val="auto"/>
-        </w:rPr>
-        <w:t>Missão</w:t>
-      </w:r>
-    </w:p>
-    <w:p>
-      <w:pPr>
-        <w:spacing w:line="360" w:lineRule="auto"/>
-        <w:ind w:firstLine="709"/>
-        <w:jc w:val="both"/>
-        <w:rPr>
-          <w:rFonts w:ascii="Arial" w:hAnsi="Arial" w:cs="Arial"/>
-        </w:rPr>
-      </w:pPr>
-      <w:r>
-        <w:rPr>
-          <w:rFonts w:ascii="Arial" w:hAnsi="Arial" w:cs="Arial"/>
-        </w:rPr>
-        <w:t>Fornece às instituições educacionais soluções tecnológicas inovadoras que transformam a gestão escolar e impulsionam o crescimento dos alunos. Nossa missão é simplificar a gestão da educação e proporcionar uma experiência de aprendizagem personalizada e eficaz, utilizando nosso sistema de gestão para conectar, analisar e desenvolver todos os aspectos do conhecimento do processo e de cada aluno.</w:t>
-      </w:r>
-    </w:p>
-    <w:p>
-      <w:pPr>
-        <w:pStyle w:val="Heading4"/>
-        <w:rPr>
-          <w:b/>
-          <w:bCs/>
-          <w:i w:val="0"/>
-          <w:iCs w:val="0"/>
-          <w:color w:val="auto"/>
-        </w:rPr>
-      </w:pPr>
-      <w:r>
-        <w:rPr>
-          <w:b/>
-          <w:bCs/>
-          <w:i w:val="0"/>
-          <w:iCs w:val="0"/>
-          <w:color w:val="auto"/>
+      <w:r>
+        <w:rPr>
+          <w:rFonts w:ascii="Arial" w:hAnsi="Arial" w:cs="Arial"/>
+        </w:rPr>
+        <w:t xml:space="preserve">Ser líder global em soluções de tecnologia educacional com foco no ensino e na gestão escolar e uma plataforma unificada que promove aprendizagem personalizada e acesso para todos. Nosso objetivo é transformar o futuro da educação, capacitando alunos </w:t>
+      </w:r>
+      <w:r>
+        <w:rPr>
+          <w:rFonts w:ascii="Arial" w:hAnsi="Arial" w:cs="Arial"/>
         </w:rPr>
         <w:lastRenderedPageBreak/>
-        <w:t xml:space="preserve"> Visão</w:t>
-      </w:r>
-    </w:p>
-    <w:p>
-      <w:pPr>
-        <w:spacing w:line="360" w:lineRule="auto"/>
-        <w:ind w:firstLine="709"/>
-        <w:jc w:val="both"/>
-        <w:rPr>
-          <w:rFonts w:ascii="Arial" w:hAnsi="Arial" w:cs="Arial"/>
-        </w:rPr>
-      </w:pPr>
-      <w:r>
-        <w:rPr>
-          <w:rFonts w:ascii="Arial" w:hAnsi="Arial" w:cs="Arial"/>
-        </w:rPr>
-        <w:t>Ser líder global em soluções de tecnologia educacional com foco no ensino e na gestão escolar e uma plataforma unificada que promove aprendizagem personalizada e acesso para todos. Nosso objetivo é transformar o futuro da educação, capacitando alunos e professores para atingirem seu pleno potencial por meio das mais recentes inovações e tecnologias.</w:t>
+        <w:t>e professores para atingirem seu pleno potencial por meio das mais recentes inovações e tecnologias.</w:t>
       </w:r>
     </w:p>
     <w:p>
@@ -6496,7 +6484,6 @@
           <w:rFonts w:ascii="Arial" w:hAnsi="Arial" w:cs="Arial"/>
           <w:b/>
         </w:rPr>
-        <w:lastRenderedPageBreak/>
         <w:t>Colaboração e Feedback:</w:t>
       </w:r>
       <w:r>
@@ -6780,7 +6767,6 @@
           <w:rFonts w:ascii="Arial" w:hAnsi="Arial" w:cs="Arial"/>
           <w:b/>
         </w:rPr>
-        <w:lastRenderedPageBreak/>
         <w:t>Suporte e Treinamento:</w:t>
       </w:r>
       <w:r>
@@ -6809,6 +6795,7 @@
         <w:rPr>
           <w:rFonts w:ascii="Arial" w:hAnsi="Arial" w:cs="Arial"/>
         </w:rPr>
+        <w:lastRenderedPageBreak/>
         <w:t>Nosso compromisso é ir além do software de gestão, proporcionando um impacto real na qualidade do ensino e no sucesso das instituições, trazendo inovação, eficiência e confiança.</w:t>
       </w:r>
     </w:p>
@@ -7084,7 +7071,6 @@
           <w:sz w:val="24"/>
           <w:szCs w:val="24"/>
         </w:rPr>
-        <w:lastRenderedPageBreak/>
         <w:t>Perfil do Cliente</w:t>
       </w:r>
       <w:bookmarkEnd w:id="6"/>
@@ -7200,6 +7186,7 @@
         <w:rPr>
           <w:rFonts w:ascii="Arial" w:hAnsi="Arial" w:cs="Arial"/>
         </w:rPr>
+        <w:lastRenderedPageBreak/>
         <w:t>Instituições de ensino, tanto públicas quanto privadas, que oferecem níveis de ensino fundamental, médio e de graduação, interessadas em promover a ampliação do aproveitamento acadêmico de seus alunos.</w:t>
       </w:r>
     </w:p>
@@ -7405,14 +7392,29 @@
     <w:p>
       <w:pPr>
         <w:pStyle w:val="ListParagraph"/>
+        <w:numPr>
+          <w:ilvl w:val="0"/>
+          <w:numId w:val="6"/>
+        </w:numPr>
         <w:spacing w:line="360" w:lineRule="auto"/>
-        <w:ind w:firstLine="709"/>
-        <w:contextualSpacing w:val="0"/>
         <w:jc w:val="both"/>
         <w:rPr>
           <w:rFonts w:ascii="Arial" w:hAnsi="Arial" w:cs="Arial"/>
         </w:rPr>
       </w:pPr>
+      <w:r>
+        <w:rPr>
+          <w:rFonts w:ascii="Arial" w:hAnsi="Arial" w:cs="Arial"/>
+          <w:b/>
+        </w:rPr>
+        <w:t>Otimização no planejamento de aulas</w:t>
+      </w:r>
+      <w:r>
+        <w:rPr>
+          <w:rFonts w:ascii="Arial" w:hAnsi="Arial" w:cs="Arial"/>
+        </w:rPr>
+        <w:t xml:space="preserve"> – O governo de São Paulo está avaliando a utilização de Inteligência Artificial para aprimorar o conteúdo digital nas escolas estaduais, o que se alinha à necessidade de otimização no planejamento de aulas. Para diversificar metodologias de ensino, é crucial desenvolver um banco de dados com recursos educacionais integráveis até dezembro de 2026. Essa iniciativa permitirá que os educadores acessem uma variedade de ferramentas para enriquecer suas aulas e melhorar a experiência de aprendizado dos alunos. </w:t>
+      </w:r>
     </w:p>
     <w:p>
       <w:pPr>
@@ -7432,52 +7434,20 @@
           <w:rFonts w:ascii="Arial" w:hAnsi="Arial" w:cs="Arial"/>
           <w:b/>
         </w:rPr>
-        <w:t>Otimização no planejamento de aulas</w:t>
-      </w:r>
-      <w:r>
-        <w:rPr>
-          <w:rFonts w:ascii="Arial" w:hAnsi="Arial" w:cs="Arial"/>
-        </w:rPr>
-        <w:t xml:space="preserve"> – O governo de São Paulo está avaliando a utilização de Inteligência Artificial para aprimorar o conteúdo digital nas escolas estaduais, o que se alinha à necessidade de otimização no planejamento de aulas. Para diversificar metodologias de ensino, é crucial desenvolver um banco de dados com recursos educacionais integráveis até dezembro de 2026. Essa iniciativa permitirá que os educadores acessem uma variedade de ferramentas para enriquecer suas aulas e melhorar a experiência de aprendizado dos alunos. </w:t>
-      </w:r>
-    </w:p>
-    <w:p>
-      <w:pPr>
-        <w:pStyle w:val="ListParagraph"/>
-        <w:spacing w:line="360" w:lineRule="auto"/>
-        <w:ind w:firstLine="709"/>
-        <w:contextualSpacing w:val="0"/>
-        <w:jc w:val="both"/>
-        <w:rPr>
-          <w:rFonts w:ascii="Arial" w:hAnsi="Arial" w:cs="Arial"/>
-        </w:rPr>
-      </w:pPr>
-    </w:p>
-    <w:p>
-      <w:pPr>
-        <w:pStyle w:val="ListParagraph"/>
-        <w:numPr>
-          <w:ilvl w:val="0"/>
-          <w:numId w:val="6"/>
-        </w:numPr>
-        <w:spacing w:line="360" w:lineRule="auto"/>
-        <w:jc w:val="both"/>
-        <w:rPr>
-          <w:rFonts w:ascii="Arial" w:hAnsi="Arial" w:cs="Arial"/>
-        </w:rPr>
-      </w:pPr>
-      <w:r>
-        <w:rPr>
-          <w:rFonts w:ascii="Arial" w:hAnsi="Arial" w:cs="Arial"/>
-          <w:b/>
-        </w:rPr>
         <w:t>Acompanhamento personalizado</w:t>
       </w:r>
       <w:r>
         <w:rPr>
           <w:rFonts w:ascii="Arial" w:hAnsi="Arial" w:cs="Arial"/>
         </w:rPr>
-        <w:t xml:space="preserve"> - A tecnologia no ensino possibilita a criação de um ambiente de aprendizagem mais atrativo para alunos de todas as idades, conforme destacado pelo site TOTVS. Para maximizar essa abordagem, é fundamental implementar um acompanhamento personalizado e feedback regular, com um acompanhamento proativo do desempenho dos alunos. Até junho de 2025, a meta é desenvolver uma ferramenta que forneça relatórios de desempenho em formato PDF, aprimorando a experiência educativa e permitindo intervenções mais eficazes.</w:t>
+        <w:t xml:space="preserve"> - A tecnologia no ensino possibilita a criação de um ambiente de aprendizagem mais atrativo para alunos de todas as idades, conforme destacado pelo site TOTVS. Para maximizar essa </w:t>
+      </w:r>
+      <w:r>
+        <w:rPr>
+          <w:rFonts w:ascii="Arial" w:hAnsi="Arial" w:cs="Arial"/>
+        </w:rPr>
+        <w:lastRenderedPageBreak/>
+        <w:t>abordagem, é fundamental implementar um acompanhamento personalizado e feedback regular, com um acompanhamento proativo do desempenho dos alunos. Até junho de 2025, a meta é desenvolver uma ferramenta que forneça relatórios de desempenho em formato PDF, aprimorando a experiência educativa e permitindo intervenções mais eficazes.</w:t>
       </w:r>
     </w:p>
     <w:p>
@@ -7630,11 +7600,7 @@
         <w:t>Acompanhamento personalizado</w:t>
       </w:r>
       <w:r>
-        <w:t xml:space="preserve"> - Embora as expectativas para o aprendizado personalizado sejam positivas, políticos e professores, conforme noticiado pelo Metrópole, preferem que o uso de ferramentas de inteligência artificial seja limitado para evitar respostas erradas que possam prejudicar o aprendizado. Para mitigar esses riscos, é essencial implementar um sistema que permita aos usuários sinalizar possíveis erros e fornecer feedback sobre as respostas </w:t>
-      </w:r>
-      <w:r>
-        <w:lastRenderedPageBreak/>
-        <w:t>geradas. Em dois meses, a meta é desenvolver essa funcionalidade, visando aprimorar a experiência e a satisfação dos usuários na plataforma.</w:t>
+        <w:t xml:space="preserve"> - Embora as expectativas para o aprendizado personalizado sejam positivas, políticos e professores, conforme noticiado pelo Metrópole, preferem que o uso de ferramentas de inteligência artificial seja limitado para evitar respostas erradas que possam prejudicar o aprendizado. Para mitigar esses riscos, é essencial implementar um sistema que permita aos usuários sinalizar possíveis erros e fornecer feedback sobre as respostas geradas. Em dois meses, a meta é desenvolver essa funcionalidade, visando aprimorar a experiência e a satisfação dos usuários na plataforma.</w:t>
       </w:r>
     </w:p>
     <w:p>
@@ -7743,7 +7709,14 @@
         <w:rPr>
           <w:rFonts w:ascii="Arial" w:hAnsi="Arial" w:cs="Arial"/>
         </w:rPr>
-        <w:t xml:space="preserve"> - A AWS e o Sebrae lançaram um curso de inteligência artificial generativa destinado a 33 mil profissionais de startups, destacando a importância da capacitação técnica. Para otimizar esse processo, é necessário realizar um mapeamento detalhado das habilidades de cada colaborador, identificando lacunas e áreas de desenvolvimento. Em seis meses, o objetivo é implementar um programa de capacitação para todos os funcionários, oferecendo pelo menos três cursos e dois bootcamps relacionados à IA, com a exigência de apresentação de certificados.</w:t>
+        <w:t xml:space="preserve"> - A AWS e o Sebrae lançaram um curso de inteligência artificial generativa destinado a 33 mil profissionais de startups, destacando a importância da capacitação técnica. Para otimizar esse processo, </w:t>
+      </w:r>
+      <w:r>
+        <w:rPr>
+          <w:rFonts w:ascii="Arial" w:hAnsi="Arial" w:cs="Arial"/>
+        </w:rPr>
+        <w:lastRenderedPageBreak/>
+        <w:t>é necessário realizar um mapeamento detalhado das habilidades de cada colaborador, identificando lacunas e áreas de desenvolvimento. Em seis meses, o objetivo é implementar um programa de capacitação para todos os funcionários, oferecendo pelo menos três cursos e dois bootcamps relacionados à IA, com a exigência de apresentação de certificados.</w:t>
       </w:r>
     </w:p>
     <w:p>
@@ -8011,46 +7984,22 @@
           <w:rFonts w:ascii="Arial" w:hAnsi="Arial" w:cs="Arial"/>
           <w:b/>
           <w:bCs/>
-          <w:color w:val="auto"/>
-          <w:sz w:val="24"/>
-          <w:szCs w:val="24"/>
+          <w:noProof/>
         </w:rPr>
         <w:lastRenderedPageBreak/>
-        <w:t>Algoritmos e Estrutura de Dados</w:t>
-      </w:r>
-      <w:bookmarkEnd w:id="12"/>
-    </w:p>
-    <w:p>
-      <w:pPr>
-        <w:spacing w:line="360" w:lineRule="auto"/>
-        <w:ind w:firstLine="709"/>
-        <w:jc w:val="both"/>
-        <w:rPr>
-          <w:rFonts w:ascii="Arial" w:hAnsi="Arial" w:cs="Arial"/>
-          <w:b/>
-          <w:bCs/>
-        </w:rPr>
-      </w:pPr>
-      <w:r>
-        <w:rPr>
-          <w:rFonts w:ascii="Arial" w:hAnsi="Arial" w:cs="Arial"/>
-          <w:b/>
-          <w:bCs/>
-          <w:noProof/>
-        </w:rPr>
         <w:drawing>
-          <wp:anchor distT="0" distB="0" distL="0" distR="0" simplePos="0" relativeHeight="251659264" behindDoc="0" locked="0" layoutInCell="0" allowOverlap="1" wp14:anchorId="64E6F19E" wp14:editId="0AD017C3">
+          <wp:anchor distT="0" distB="0" distL="114300" distR="114300" simplePos="0" relativeHeight="251660288" behindDoc="0" locked="0" layoutInCell="1" allowOverlap="1" wp14:anchorId="0C1B053A" wp14:editId="2E759C9C">
             <wp:simplePos x="0" y="0"/>
-            <wp:positionH relativeFrom="column">
-              <wp:align>center</wp:align>
+            <wp:positionH relativeFrom="margin">
+              <wp:align>right</wp:align>
             </wp:positionH>
-            <wp:positionV relativeFrom="paragraph">
-              <wp:posOffset>43815</wp:posOffset>
+            <wp:positionV relativeFrom="margin">
+              <wp:posOffset>215660</wp:posOffset>
             </wp:positionV>
-            <wp:extent cx="6120130" cy="3442335"/>
+            <wp:extent cx="5760085" cy="3241675"/>
             <wp:effectExtent l="0" t="0" r="0" b="0"/>
             <wp:wrapSquare wrapText="bothSides"/>
-            <wp:docPr id="7" name="Image1"/>
+            <wp:docPr id="2107310629" name="Picture 5" descr="A diagram of a flowchart&#10;&#10;Description automatically generated"/>
             <wp:cNvGraphicFramePr>
               <a:graphicFrameLocks xmlns:a="http://schemas.openxmlformats.org/drawingml/2006/main" noChangeAspect="1"/>
             </wp:cNvGraphicFramePr>
@@ -8058,13 +8007,20 @@
               <a:graphicData uri="http://schemas.openxmlformats.org/drawingml/2006/picture">
                 <pic:pic xmlns:pic="http://schemas.openxmlformats.org/drawingml/2006/picture">
                   <pic:nvPicPr>
-                    <pic:cNvPr id="1" name="Image1"/>
+                    <pic:cNvPr id="2107310629" name="Picture 5" descr="A diagram of a flowchart&#10;&#10;Description automatically generated"/>
                     <pic:cNvPicPr>
                       <a:picLocks noChangeAspect="1" noChangeArrowheads="1"/>
                     </pic:cNvPicPr>
                   </pic:nvPicPr>
                   <pic:blipFill>
-                    <a:blip r:embed="rId16"/>
+                    <a:blip r:embed="rId16" cstate="print">
+                      <a:extLst>
+                        <a:ext uri="{28A0092B-C50C-407E-A947-70E740481C1C}">
+                          <a14:useLocalDpi xmlns:a14="http://schemas.microsoft.com/office/drawing/2010/main" val="0"/>
+                        </a:ext>
+                      </a:extLst>
+                    </a:blip>
+                    <a:srcRect/>
                     <a:stretch>
                       <a:fillRect/>
                     </a:stretch>
@@ -8072,24 +8028,34 @@
                   <pic:spPr bwMode="auto">
                     <a:xfrm>
                       <a:off x="0" y="0"/>
-                      <a:ext cx="6120130" cy="3442335"/>
+                      <a:ext cx="5760085" cy="3241675"/>
                     </a:xfrm>
                     <a:prstGeom prst="rect">
                       <a:avLst/>
                     </a:prstGeom>
+                    <a:noFill/>
+                    <a:ln>
+                      <a:noFill/>
+                    </a:ln>
                   </pic:spPr>
                 </pic:pic>
               </a:graphicData>
             </a:graphic>
-            <wp14:sizeRelH relativeFrom="margin">
-              <wp14:pctWidth>0</wp14:pctWidth>
-            </wp14:sizeRelH>
-            <wp14:sizeRelV relativeFrom="margin">
-              <wp14:pctHeight>0</wp14:pctHeight>
-            </wp14:sizeRelV>
           </wp:anchor>
         </w:drawing>
       </w:r>
+      <w:r>
+        <w:rPr>
+          <w:rFonts w:ascii="Arial" w:hAnsi="Arial" w:cs="Arial"/>
+          <w:b/>
+          <w:bCs/>
+          <w:color w:val="auto"/>
+          <w:sz w:val="24"/>
+          <w:szCs w:val="24"/>
+        </w:rPr>
+        <w:t>Algoritmos e Estrutura de Dados</w:t>
+      </w:r>
+      <w:bookmarkEnd w:id="12"/>
     </w:p>
     <w:p>
       <w:pPr>
@@ -8245,20 +8211,6 @@
     </w:p>
     <w:p>
       <w:pPr>
-        <w:spacing w:after="0" w:line="240" w:lineRule="auto"/>
-        <w:rPr>
-          <w:rFonts w:ascii="Arial" w:hAnsi="Arial" w:cs="Arial"/>
-        </w:rPr>
-      </w:pPr>
-      <w:r>
-        <w:rPr>
-          <w:rFonts w:ascii="Arial" w:hAnsi="Arial" w:cs="Arial"/>
-        </w:rPr>
-        <w:br w:type="page"/>
-      </w:r>
-    </w:p>
-    <w:p>
-      <w:pPr>
         <w:pStyle w:val="Default"/>
         <w:numPr>
           <w:ilvl w:val="0"/>
@@ -8340,6 +8292,7 @@
         <w:rPr>
           <w:rFonts w:ascii="Arial" w:hAnsi="Arial" w:cs="Arial"/>
         </w:rPr>
+        <w:lastRenderedPageBreak/>
         <w:t>Se a verificação indicar que algumas perguntas não foram respondidas, o algoritmo deve tomar as seguintes decisões:</w:t>
       </w:r>
     </w:p>
@@ -8535,20 +8488,6 @@
     </w:p>
     <w:p>
       <w:pPr>
-        <w:spacing w:after="0" w:line="240" w:lineRule="auto"/>
-        <w:rPr>
-          <w:rFonts w:ascii="Arial" w:hAnsi="Arial" w:cs="Arial"/>
-        </w:rPr>
-      </w:pPr>
-      <w:r>
-        <w:rPr>
-          <w:rFonts w:ascii="Arial" w:hAnsi="Arial" w:cs="Arial"/>
-        </w:rPr>
-        <w:br w:type="page"/>
-      </w:r>
-    </w:p>
-    <w:p>
-      <w:pPr>
         <w:pStyle w:val="Heading2"/>
         <w:rPr>
           <w:rFonts w:ascii="Arial" w:hAnsi="Arial" w:cs="Arial"/>
@@ -8560,6 +8499,69 @@
         </w:rPr>
       </w:pPr>
       <w:bookmarkStart w:id="14" w:name="_Toc180161771"/>
+      <w:r>
+        <w:rPr>
+          <w:rFonts w:ascii="Arial" w:hAnsi="Arial" w:cs="Arial"/>
+          <w:noProof/>
+        </w:rPr>
+        <w:lastRenderedPageBreak/>
+        <w:drawing>
+          <wp:anchor distT="0" distB="0" distL="114300" distR="114300" simplePos="0" relativeHeight="251659264" behindDoc="0" locked="0" layoutInCell="1" allowOverlap="1" wp14:anchorId="3939E8E7" wp14:editId="1CD83BAA">
+            <wp:simplePos x="0" y="0"/>
+            <wp:positionH relativeFrom="margin">
+              <wp:align>right</wp:align>
+            </wp:positionH>
+            <wp:positionV relativeFrom="margin">
+              <wp:posOffset>422695</wp:posOffset>
+            </wp:positionV>
+            <wp:extent cx="5760085" cy="3241675"/>
+            <wp:effectExtent l="0" t="0" r="0" b="0"/>
+            <wp:wrapSquare wrapText="bothSides"/>
+            <wp:docPr id="1716131923" name="Picture 4" descr="A diagram of a diagram&#10;&#10;Description automatically generated"/>
+            <wp:cNvGraphicFramePr>
+              <a:graphicFrameLocks xmlns:a="http://schemas.openxmlformats.org/drawingml/2006/main" noChangeAspect="1"/>
+            </wp:cNvGraphicFramePr>
+            <a:graphic xmlns:a="http://schemas.openxmlformats.org/drawingml/2006/main">
+              <a:graphicData uri="http://schemas.openxmlformats.org/drawingml/2006/picture">
+                <pic:pic xmlns:pic="http://schemas.openxmlformats.org/drawingml/2006/picture">
+                  <pic:nvPicPr>
+                    <pic:cNvPr id="1716131923" name="Picture 4" descr="A diagram of a diagram&#10;&#10;Description automatically generated"/>
+                    <pic:cNvPicPr>
+                      <a:picLocks noChangeAspect="1" noChangeArrowheads="1"/>
+                    </pic:cNvPicPr>
+                  </pic:nvPicPr>
+                  <pic:blipFill>
+                    <a:blip r:embed="rId17" cstate="print">
+                      <a:extLst>
+                        <a:ext uri="{28A0092B-C50C-407E-A947-70E740481C1C}">
+                          <a14:useLocalDpi xmlns:a14="http://schemas.microsoft.com/office/drawing/2010/main" val="0"/>
+                        </a:ext>
+                      </a:extLst>
+                    </a:blip>
+                    <a:srcRect/>
+                    <a:stretch>
+                      <a:fillRect/>
+                    </a:stretch>
+                  </pic:blipFill>
+                  <pic:spPr bwMode="auto">
+                    <a:xfrm>
+                      <a:off x="0" y="0"/>
+                      <a:ext cx="5760085" cy="3241675"/>
+                    </a:xfrm>
+                    <a:prstGeom prst="rect">
+                      <a:avLst/>
+                    </a:prstGeom>
+                    <a:noFill/>
+                    <a:ln>
+                      <a:noFill/>
+                    </a:ln>
+                  </pic:spPr>
+                </pic:pic>
+              </a:graphicData>
+            </a:graphic>
+          </wp:anchor>
+        </w:drawing>
+      </w:r>
       <w:r>
         <w:rPr>
           <w:rFonts w:ascii="Arial" w:hAnsi="Arial" w:cs="Arial"/>
@@ -8788,6 +8790,7 @@
         <w:rPr>
           <w:rFonts w:ascii="Arial" w:hAnsi="Arial" w:cs="Arial"/>
         </w:rPr>
+        <w:lastRenderedPageBreak/>
         <w:t>O sistema seleciona a hash da senha associada ao nome de usuário, transforma-a em texto e verifica se o conteúdo da hash é igual a senha informada pelo utilizador no processo de login.</w:t>
       </w:r>
     </w:p>
@@ -8949,16 +8952,6 @@
     </w:p>
     <w:p>
       <w:pPr>
-        <w:pStyle w:val="ListParagraph"/>
-        <w:spacing w:after="0" w:line="360" w:lineRule="auto"/>
-        <w:jc w:val="both"/>
-        <w:rPr>
-          <w:rFonts w:ascii="Arial" w:hAnsi="Arial" w:cs="Arial"/>
-        </w:rPr>
-      </w:pPr>
-    </w:p>
-    <w:p>
-      <w:pPr>
         <w:pStyle w:val="Heading1"/>
         <w:rPr>
           <w:rFonts w:ascii="Arial" w:hAnsi="Arial" w:cs="Arial"/>
@@ -9008,6 +9001,90 @@
     </w:p>
     <w:p>
       <w:pPr>
+        <w:pStyle w:val="ListParagraph"/>
+        <w:numPr>
+          <w:ilvl w:val="0"/>
+          <w:numId w:val="12"/>
+        </w:numPr>
+        <w:spacing w:line="360" w:lineRule="auto"/>
+        <w:jc w:val="both"/>
+        <w:rPr>
+          <w:rFonts w:ascii="Arial" w:hAnsi="Arial" w:cs="Arial"/>
+        </w:rPr>
+      </w:pPr>
+      <w:r>
+        <w:rPr>
+          <w:rFonts w:ascii="Arial" w:hAnsi="Arial" w:cs="Arial"/>
+          <w:b/>
+          <w:bCs/>
+        </w:rPr>
+        <w:t>Conjuntos de clientes:</w:t>
+      </w:r>
+      <w:r>
+        <w:rPr>
+          <w:rFonts w:ascii="Arial" w:hAnsi="Arial" w:cs="Arial"/>
+        </w:rPr>
+        <w:t xml:space="preserve"> Podemos definir um conjunto de clientes da LearnX, todas as instituições de ensino. Este conjunto pode ser segmentado em subconjuntos com base em diferentes critérios como instituições de ensino fundamental dois, ensino médio, instituições acadêmicas, escolas de idioma e escolas técnicas.</w:t>
+      </w:r>
+    </w:p>
+    <w:p>
+      <w:pPr>
+        <w:pStyle w:val="ListParagraph"/>
+        <w:numPr>
+          <w:ilvl w:val="0"/>
+          <w:numId w:val="12"/>
+        </w:numPr>
+        <w:spacing w:line="360" w:lineRule="auto"/>
+        <w:jc w:val="both"/>
+        <w:rPr>
+          <w:rFonts w:ascii="Arial" w:hAnsi="Arial" w:cs="Arial"/>
+        </w:rPr>
+      </w:pPr>
+      <w:r>
+        <w:rPr>
+          <w:rFonts w:ascii="Arial" w:hAnsi="Arial" w:cs="Arial"/>
+          <w:b/>
+          <w:bCs/>
+        </w:rPr>
+        <w:t>Conjuntos de produtos:</w:t>
+      </w:r>
+      <w:r>
+        <w:rPr>
+          <w:rFonts w:ascii="Arial" w:hAnsi="Arial" w:cs="Arial"/>
+        </w:rPr>
+        <w:t xml:space="preserve"> A empresa possui um único produto que representam diferentes categorias, este produto poderá ser utilizado em diversas instituições, o produto é flexível ao público alvo.</w:t>
+      </w:r>
+    </w:p>
+    <w:p>
+      <w:pPr>
+        <w:pStyle w:val="ListParagraph"/>
+        <w:numPr>
+          <w:ilvl w:val="0"/>
+          <w:numId w:val="12"/>
+        </w:numPr>
+        <w:spacing w:line="360" w:lineRule="auto"/>
+        <w:jc w:val="both"/>
+        <w:rPr>
+          <w:rFonts w:ascii="Arial" w:hAnsi="Arial" w:cs="Arial"/>
+        </w:rPr>
+      </w:pPr>
+      <w:r>
+        <w:rPr>
+          <w:rFonts w:ascii="Arial" w:hAnsi="Arial" w:cs="Arial"/>
+          <w:b/>
+          <w:bCs/>
+        </w:rPr>
+        <w:t>Conjuntos de serviços:</w:t>
+      </w:r>
+      <w:r>
+        <w:rPr>
+          <w:rFonts w:ascii="Arial" w:hAnsi="Arial" w:cs="Arial"/>
+        </w:rPr>
+        <w:t xml:space="preserve"> Embora a LearnX se concentre principalmente na venda de um único produto, também pode oferecer serviço complementar como personalização da plataforma dando assistência para necessidade do cliente.</w:t>
+      </w:r>
+    </w:p>
+    <w:p>
+      <w:pPr>
         <w:spacing w:line="360" w:lineRule="auto"/>
         <w:ind w:firstLine="709"/>
         <w:jc w:val="both"/>
@@ -9019,7 +9096,32 @@
         <w:rPr>
           <w:rFonts w:ascii="Arial" w:hAnsi="Arial" w:cs="Arial"/>
         </w:rPr>
-        <w:t>Conjuntos de clientes: Podemos definir um conjunto de clientes da LearnX, todas as instituições de ensino. Este conjunto pode ser segmentado em subconjuntos com base em diferentes critérios como instituições de ensino fundamental dois, ensino médio, instituições acadêmicas, escolas de idioma e escolas técnicas.</w:t>
+        <w:lastRenderedPageBreak/>
+        <w:t>Conjuntos de Feedback e avaliações: Os feedbacks e avaliações dos clientes sobre o produto e serviço da LearnX podem ser organizados em conjuntos separados, onde cada conjunto representa um conjunto de opiniões sobre a experiência do docente, e um conjunto de opiniões sobre a experiência dos discentes. Isso pode ajudar a empresa a monitorar a satisfação do cliente e identificar melhorias necessárias.</w:t>
+      </w:r>
+    </w:p>
+    <w:p>
+      <w:pPr>
+        <w:pStyle w:val="Heading2"/>
+        <w:rPr>
+          <w:rFonts w:ascii="Arial" w:hAnsi="Arial" w:cs="Arial"/>
+          <w:b/>
+          <w:bCs/>
+          <w:color w:val="auto"/>
+          <w:sz w:val="24"/>
+          <w:szCs w:val="24"/>
+        </w:rPr>
+      </w:pPr>
+      <w:r>
+        <w:rPr>
+          <w:rFonts w:ascii="Arial" w:hAnsi="Arial" w:cs="Arial"/>
+          <w:b/>
+          <w:bCs/>
+          <w:color w:val="auto"/>
+          <w:sz w:val="24"/>
+          <w:szCs w:val="24"/>
+        </w:rPr>
+        <w:t>União de Conjuntos</w:t>
       </w:r>
     </w:p>
     <w:p>
@@ -9035,7 +9137,7 @@
         <w:rPr>
           <w:rFonts w:ascii="Arial" w:hAnsi="Arial" w:cs="Arial"/>
         </w:rPr>
-        <w:t>Conjuntos de produtos: A empresa possui um único produto que representam diferentes categorias, este produto poderá ser utilizado em diversas instituições, o produto é flexível ao público alvo.</w:t>
+        <w:t>União de clientes:  O conjunto de clientes que compram o software para instituições acadêmicas e o conjunto de clientes que compram o software para instituições de ensino básico.</w:t>
       </w:r>
     </w:p>
     <w:p>
@@ -9051,7 +9153,31 @@
         <w:rPr>
           <w:rFonts w:ascii="Arial" w:hAnsi="Arial" w:cs="Arial"/>
         </w:rPr>
-        <w:t>Conjuntos de serviços: Embora a LearnX se concentre principalmente na venda de um único produto, também pode oferecer serviço complementar como personalização da plataforma dando assistência para necessidade do cliente.</w:t>
+        <w:t>Interseção de Clientes: representa a interseção de clientes interessados em um mesmo produto, neste caso o software NeuraHub.</w:t>
+      </w:r>
+    </w:p>
+    <w:p>
+      <w:pPr>
+        <w:pStyle w:val="Heading2"/>
+        <w:rPr>
+          <w:rFonts w:ascii="Arial" w:hAnsi="Arial" w:cs="Arial"/>
+          <w:b/>
+          <w:bCs/>
+          <w:color w:val="auto"/>
+          <w:sz w:val="24"/>
+          <w:szCs w:val="24"/>
+        </w:rPr>
+      </w:pPr>
+      <w:r>
+        <w:rPr>
+          <w:rFonts w:ascii="Arial" w:hAnsi="Arial" w:cs="Arial"/>
+          <w:b/>
+          <w:bCs/>
+          <w:color w:val="auto"/>
+          <w:sz w:val="24"/>
+          <w:szCs w:val="24"/>
+        </w:rPr>
+        <w:t>Diferença de Conjuntos</w:t>
       </w:r>
     </w:p>
     <w:p>
@@ -9067,102 +9193,6 @@
         <w:rPr>
           <w:rFonts w:ascii="Arial" w:hAnsi="Arial" w:cs="Arial"/>
         </w:rPr>
-        <w:t>Conjuntos de Feedback e avaliações: Os feedbacks e avaliações dos clientes sobre o produto e serviço da LearnX podem ser organizados em conjuntos separados, onde cada conjunto representa um conjunto de opiniões sobre a experiência do docente, e um conjunto de opiniões sobre a experiência dos discentes. Isso pode ajudar a empresa a monitorar a satisfação do cliente e identificar melhorias necessárias.</w:t>
-      </w:r>
-    </w:p>
-    <w:p>
-      <w:pPr>
-        <w:spacing w:line="360" w:lineRule="auto"/>
-        <w:jc w:val="both"/>
-        <w:rPr>
-          <w:rFonts w:ascii="Arial" w:hAnsi="Arial" w:cs="Arial"/>
-          <w:b/>
-          <w:bCs/>
-        </w:rPr>
-      </w:pPr>
-      <w:r>
-        <w:rPr>
-          <w:rFonts w:ascii="Arial" w:hAnsi="Arial" w:cs="Arial"/>
-          <w:b/>
-          <w:bCs/>
-        </w:rPr>
-        <w:t>União de Conjuntos:</w:t>
-      </w:r>
-    </w:p>
-    <w:p>
-      <w:pPr>
-        <w:spacing w:line="360" w:lineRule="auto"/>
-        <w:ind w:firstLine="709"/>
-        <w:jc w:val="both"/>
-        <w:rPr>
-          <w:rFonts w:ascii="Arial" w:hAnsi="Arial" w:cs="Arial"/>
-        </w:rPr>
-      </w:pPr>
-      <w:r>
-        <w:rPr>
-          <w:rFonts w:ascii="Arial" w:hAnsi="Arial" w:cs="Arial"/>
-        </w:rPr>
-        <w:t>União de clientes:  O conjunto de clientes que compram o software para instituições acadêmicas e o conjunto de clientes que compram o software para instituições de ensino básico.</w:t>
-      </w:r>
-    </w:p>
-    <w:p>
-      <w:pPr>
-        <w:spacing w:line="360" w:lineRule="auto"/>
-        <w:ind w:firstLine="709"/>
-        <w:jc w:val="both"/>
-        <w:rPr>
-          <w:rFonts w:ascii="Arial" w:hAnsi="Arial" w:cs="Arial"/>
-        </w:rPr>
-      </w:pPr>
-      <w:r>
-        <w:rPr>
-          <w:rFonts w:ascii="Arial" w:hAnsi="Arial" w:cs="Arial"/>
-        </w:rPr>
-        <w:t>Interseção de Clientes: representa a interseção de clientes interessados em um mesmo produto, neste caso o software NeuraHub.</w:t>
-      </w:r>
-    </w:p>
-    <w:p>
-      <w:pPr>
-        <w:spacing w:line="360" w:lineRule="auto"/>
-        <w:ind w:firstLine="709"/>
-        <w:jc w:val="both"/>
-        <w:rPr>
-          <w:rFonts w:ascii="Arial" w:hAnsi="Arial" w:cs="Arial"/>
-        </w:rPr>
-      </w:pPr>
-    </w:p>
-    <w:p>
-      <w:pPr>
-        <w:spacing w:line="360" w:lineRule="auto"/>
-        <w:jc w:val="both"/>
-        <w:rPr>
-          <w:rFonts w:ascii="Arial" w:hAnsi="Arial" w:cs="Arial"/>
-          <w:b/>
-          <w:bCs/>
-        </w:rPr>
-      </w:pPr>
-      <w:r>
-        <w:rPr>
-          <w:rFonts w:ascii="Arial" w:hAnsi="Arial" w:cs="Arial"/>
-          <w:b/>
-          <w:bCs/>
-        </w:rPr>
-        <w:t xml:space="preserve">Diferença de Conjuntos: </w:t>
-      </w:r>
-    </w:p>
-    <w:p>
-      <w:pPr>
-        <w:spacing w:line="360" w:lineRule="auto"/>
-        <w:ind w:firstLine="709"/>
-        <w:jc w:val="both"/>
-        <w:rPr>
-          <w:rFonts w:ascii="Arial" w:hAnsi="Arial" w:cs="Arial"/>
-        </w:rPr>
-      </w:pPr>
-      <w:r>
-        <w:rPr>
-          <w:rFonts w:ascii="Arial" w:hAnsi="Arial" w:cs="Arial"/>
-        </w:rPr>
         <w:t>Diferença de Clientes: o conjunto de clientes que compram para o ensino acadêmico, mas não compram para o ensino básico, representam a diferença entre dois conjuntos de clientes.</w:t>
       </w:r>
     </w:p>
@@ -9248,6 +9278,7 @@
         <w:rPr>
           <w:rFonts w:ascii="Arial" w:hAnsi="Arial" w:cs="Arial"/>
         </w:rPr>
+        <w:lastRenderedPageBreak/>
         <w:t>A partir da reflexão sobre essas barreiras, o grupo buscou desenvolver uma solução que contribuísse para a superação dessas dificuldades. Assim, foi concebida a empresa LearnX, que tem como projeto o software Neurahub.</w:t>
       </w:r>
     </w:p>
@@ -9498,7 +9529,14 @@
         <w:rPr>
           <w:rFonts w:ascii="Arial" w:hAnsi="Arial" w:cs="Arial"/>
         </w:rPr>
-        <w:t xml:space="preserve"> Todos os colaboradores e parceiros são tratados com respeito, independentemente de sua origem, gênero, etnia, sexualidade e convicções pessoais. Não toleramos qualquer tipo de discriminação ou assédio.</w:t>
+        <w:t xml:space="preserve"> Todos os colaboradores e parceiros são tratados com respeito, independentemente de sua origem, gênero, etnia, sexualidade e </w:t>
+      </w:r>
+      <w:r>
+        <w:rPr>
+          <w:rFonts w:ascii="Arial" w:hAnsi="Arial" w:cs="Arial"/>
+        </w:rPr>
+        <w:lastRenderedPageBreak/>
+        <w:t>convicções pessoais. Não toleramos qualquer tipo de discriminação ou assédio.</w:t>
       </w:r>
     </w:p>
     <w:p>
@@ -9533,20 +9571,32 @@
         <w:rPr>
           <w:rFonts w:ascii="Arial" w:hAnsi="Arial" w:cs="Arial"/>
         </w:rPr>
-        <w:t>Todos os nossos produtos e serviços são projetados tendo em mente a qualidade e a segurança e nos esforçamos constantemente para melhorar e atender as necessidades de nossos clientes e usuários finais.</w:t>
-      </w:r>
-    </w:p>
-    <w:p>
-      <w:pPr>
-        <w:pStyle w:val="ListParagraph"/>
-        <w:spacing w:line="360" w:lineRule="auto"/>
-        <w:ind w:left="284" w:firstLine="709"/>
-        <w:contextualSpacing w:val="0"/>
-        <w:jc w:val="both"/>
-        <w:rPr>
-          <w:rFonts w:ascii="Arial" w:hAnsi="Arial" w:cs="Arial"/>
-        </w:rPr>
-      </w:pPr>
+        <w:t>Todos os nossos produtos e serviços são projetados tendo em mente a qualidade e a segurança</w:t>
+      </w:r>
+      <w:r>
+        <w:rPr>
+          <w:rFonts w:ascii="Arial" w:hAnsi="Arial" w:cs="Arial"/>
+        </w:rPr>
+        <w:t xml:space="preserve">,  portanto, são </w:t>
+      </w:r>
+      <w:r>
+        <w:rPr>
+          <w:rFonts w:ascii="Arial" w:hAnsi="Arial" w:cs="Arial"/>
+        </w:rPr>
+        <w:t>constantemente</w:t>
+      </w:r>
+      <w:r>
+        <w:rPr>
+          <w:rFonts w:ascii="Arial" w:hAnsi="Arial" w:cs="Arial"/>
+        </w:rPr>
+        <w:t xml:space="preserve"> revisados</w:t>
+      </w:r>
+      <w:r>
+        <w:rPr>
+          <w:rFonts w:ascii="Arial" w:hAnsi="Arial" w:cs="Arial"/>
+        </w:rPr>
+        <w:t xml:space="preserve"> para melhor atender as necessidades de nossos clientes e usuários finais.</w:t>
+      </w:r>
     </w:p>
     <w:p>
       <w:pPr>
@@ -9580,7 +9630,31 @@
         <w:rPr>
           <w:rFonts w:ascii="Arial" w:hAnsi="Arial" w:cs="Arial"/>
         </w:rPr>
-        <w:t>Nos esforçamos para criar tecnologias que apoie o desenvolvimento social e profissional e garanta que nossas criações respeitem os padrões éticos legais.</w:t>
+        <w:t>Nos esforçamos para criar tecnologias que apoie o desenvolvimento social e profissional</w:t>
+      </w:r>
+      <w:r>
+        <w:rPr>
+          <w:rFonts w:ascii="Arial" w:hAnsi="Arial" w:cs="Arial"/>
+        </w:rPr>
+        <w:t xml:space="preserve">, </w:t>
+      </w:r>
+      <w:r>
+        <w:rPr>
+          <w:rFonts w:ascii="Arial" w:hAnsi="Arial" w:cs="Arial"/>
+        </w:rPr>
+        <w:t>garant</w:t>
+      </w:r>
+      <w:r>
+        <w:rPr>
+          <w:rFonts w:ascii="Arial" w:hAnsi="Arial" w:cs="Arial"/>
+        </w:rPr>
+        <w:t>indo</w:t>
+      </w:r>
+      <w:r>
+        <w:rPr>
+          <w:rFonts w:ascii="Arial" w:hAnsi="Arial" w:cs="Arial"/>
+        </w:rPr>
+        <w:t xml:space="preserve"> que nossas criações respeitem os padrões éticos legais.</w:t>
       </w:r>
     </w:p>
     <w:p>
@@ -9834,6 +9908,7 @@
           <w:b/>
           <w:bCs/>
         </w:rPr>
+        <w:lastRenderedPageBreak/>
         <w:t>Compromisso com o Aprendizado Contínuo:</w:t>
       </w:r>
       <w:r>
@@ -10184,6 +10259,7 @@
         <w:rPr>
           <w:rFonts w:ascii="Arial" w:hAnsi="Arial" w:cs="Arial"/>
         </w:rPr>
+        <w:lastRenderedPageBreak/>
         <w:t>Taxa de permanência de funcionários “Key” em áreas estratégicas, como inovação e engenharia de software.</w:t>
       </w:r>
     </w:p>
@@ -10223,6 +10299,7 @@
           <w:sz w:val="24"/>
           <w:szCs w:val="24"/>
         </w:rPr>
+        <w:lastRenderedPageBreak/>
         <w:t xml:space="preserve">Definições dos Objetivos </w:t>
       </w:r>
       <w:r>
@@ -10436,6 +10513,7 @@
           <w:sz w:val="24"/>
           <w:szCs w:val="24"/>
         </w:rPr>
+        <w:lastRenderedPageBreak/>
         <w:t>Feedback Contínuo</w:t>
       </w:r>
       <w:bookmarkEnd w:id="27"/>
@@ -10781,6 +10859,7 @@
           <w:sz w:val="24"/>
           <w:szCs w:val="24"/>
         </w:rPr>
+        <w:lastRenderedPageBreak/>
         <w:t>Programa de Integração</w:t>
       </w:r>
       <w:bookmarkEnd w:id="33"/>
@@ -11313,6 +11392,7 @@
           <w:sz w:val="24"/>
           <w:szCs w:val="24"/>
         </w:rPr>
+        <w:lastRenderedPageBreak/>
         <w:t>Revisão de Melhoria Contínua</w:t>
       </w:r>
       <w:bookmarkEnd w:id="38"/>
@@ -11692,6 +11772,7 @@
           <w:sz w:val="24"/>
           <w:szCs w:val="24"/>
         </w:rPr>
+        <w:lastRenderedPageBreak/>
         <w:t>Recompensas para Alunos</w:t>
       </w:r>
       <w:bookmarkEnd w:id="42"/>
@@ -11974,6 +12055,7 @@
           <w:sz w:val="24"/>
           <w:szCs w:val="24"/>
         </w:rPr>
+        <w:lastRenderedPageBreak/>
         <w:t>Canais de Comunicação</w:t>
       </w:r>
       <w:bookmarkEnd w:id="46"/>
@@ -12368,7 +12450,14 @@
         <w:rPr>
           <w:rFonts w:ascii="Arial" w:hAnsi="Arial" w:cs="Arial"/>
         </w:rPr>
-        <w:t xml:space="preserve"> Esse estilo de gestão é vantajoso pois tende a promover um ambiente colaborativo e harmoniso, garantindo a satisfação e engajamento dos funcionários. Em contrapartida, o processo de tomada de decisões pode ser mais lento, já que utiliza de muitas opiniões para chegar a escolha final.</w:t>
+        <w:t xml:space="preserve"> Esse estilo de gestão é vantajoso pois tende a promover um ambiente colaborativo e harmoniso, garantindo a satisfação e engajamento dos funcionários. Em </w:t>
+      </w:r>
+      <w:r>
+        <w:rPr>
+          <w:rFonts w:ascii="Arial" w:hAnsi="Arial" w:cs="Arial"/>
+        </w:rPr>
+        <w:lastRenderedPageBreak/>
+        <w:t>contrapartida, o processo de tomada de decisões pode ser mais lento, já que utiliza de muitas opiniões para chegar a escolha final.</w:t>
       </w:r>
     </w:p>
     <w:p>
@@ -12814,6 +12903,7 @@
           <w:rFonts w:ascii="Arial" w:hAnsi="Arial" w:cs="Arial"/>
           <w:b/>
         </w:rPr>
+        <w:lastRenderedPageBreak/>
         <w:t xml:space="preserve">Métricas de </w:t>
       </w:r>
       <w:r>
@@ -13436,6 +13526,7 @@
           <w:sz w:val="24"/>
           <w:szCs w:val="24"/>
         </w:rPr>
+        <w:lastRenderedPageBreak/>
         <w:t>Referências</w:t>
       </w:r>
       <w:bookmarkEnd w:id="52"/>
@@ -13591,6 +13682,7 @@
           <w:sz w:val="24"/>
           <w:szCs w:val="24"/>
         </w:rPr>
+        <w:lastRenderedPageBreak/>
         <w:t>Apêndices</w:t>
       </w:r>
       <w:bookmarkEnd w:id="53"/>
@@ -13653,7 +13745,7 @@
                     <pic:cNvPicPr/>
                   </pic:nvPicPr>
                   <pic:blipFill>
-                    <a:blip r:embed="rId17"/>
+                    <a:blip r:embed="rId18"/>
                     <a:stretch>
                       <a:fillRect/>
                     </a:stretch>
@@ -13721,7 +13813,7 @@
       <w:r>
         <w:t xml:space="preserve"> </w:t>
       </w:r>
-      <w:hyperlink r:id="rId18" w:history="1">
+      <w:hyperlink r:id="rId19" w:history="1">
         <w:r>
           <w:rPr>
             <w:rStyle w:val="Hyperlink"/>
@@ -13736,10 +13828,10 @@
       </w:pPr>
     </w:p>
     <w:sectPr>
-      <w:headerReference w:type="default" r:id="rId19"/>
-      <w:footerReference w:type="default" r:id="rId20"/>
-      <w:headerReference w:type="first" r:id="rId21"/>
-      <w:footerReference w:type="first" r:id="rId22"/>
+      <w:headerReference w:type="default" r:id="rId20"/>
+      <w:footerReference w:type="default" r:id="rId21"/>
+      <w:headerReference w:type="first" r:id="rId22"/>
+      <w:footerReference w:type="first" r:id="rId23"/>
       <w:pgSz w:w="11906" w:h="16838" w:code="9"/>
       <w:pgMar w:top="1701" w:right="1134" w:bottom="1134" w:left="1701" w:header="706" w:footer="706" w:gutter="0"/>
       <w:pgNumType w:start="1"/>
@@ -13802,7 +13894,6 @@
         <w:docPartUnique/>
       </w:docPartObj>
     </w:sdtPr>
-    <w:sdtEndPr/>
     <w:sdtContent>
       <w:p>
         <w:pPr>
@@ -14873,7 +14964,7 @@
   <w:abstractNum w:abstractNumId="5" w15:restartNumberingAfterBreak="0">
     <w:nsid w:val="11941D93"/>
     <w:multiLevelType w:val="hybridMultilevel"/>
-    <w:tmpl w:val="5D343086"/>
+    <w:tmpl w:val="3ADED128"/>
     <w:lvl w:ilvl="0" w:tplc="04090001">
       <w:start w:val="1"/>
       <w:numFmt w:val="bullet"/>
@@ -19407,6 +19498,21 @@
 </file>
 
 <file path=customXml/item1.xml><?xml version="1.0" encoding="utf-8"?>
+<go:gDocsCustomXmlDataStorage xmlns:go="http://customooxmlschemas.google.com/" xmlns:r="http://schemas.openxmlformats.org/officeDocument/2006/relationships" uri="GoogleDocsCustomDataVersion2">
+  <go:docsCustomData roundtripDataSignature="AMtx7mgF+KA2CRAYBvvlcBhck0D3LJCx1w==">CgMxLjA4AHIhMUsxVGE2ckZoMTZ2ZjEya2Jxc2FxWER5SFVKUFp1dE1K</go:docsCustomData>
+</go:gDocsCustomXmlDataStorage>
+</file>
+
+<file path=customXml/item2.xml><?xml version="1.0" encoding="utf-8"?>
+<?mso-contentType ?>
+<FormTemplates xmlns="http://schemas.microsoft.com/sharepoint/v3/contenttype/forms">
+  <Display>DocumentLibraryForm</Display>
+  <Edit>DocumentLibraryForm</Edit>
+  <New>DocumentLibraryForm</New>
+</FormTemplates>
+</file>
+
+<file path=customXml/item3.xml><?xml version="1.0" encoding="utf-8"?>
 <ct:contentTypeSchema xmlns:ct="http://schemas.microsoft.com/office/2006/metadata/contentType" xmlns:ma="http://schemas.microsoft.com/office/2006/metadata/properties/metaAttributes" ct:_="" ma:_="" ma:contentTypeName="Documento" ma:contentTypeID="0x010100B15E7C7A3B115D41B2CA5F3E96FFBD46" ma:contentTypeVersion="1" ma:contentTypeDescription="Crie um novo documento." ma:contentTypeScope="" ma:versionID="39a22010c1f299d549b8944d0627279f">
   <xsd:schema xmlns:xsd="http://www.w3.org/2001/XMLSchema" xmlns:xs="http://www.w3.org/2001/XMLSchema" xmlns:p="http://schemas.microsoft.com/office/2006/metadata/properties" xmlns:ns2="a403ea53-a95e-4acf-bebc-9580b9ad6fa7" targetNamespace="http://schemas.microsoft.com/office/2006/metadata/properties" ma:root="true" ma:fieldsID="e7362535e61dc7b3c306b0089cc2cb7c" ns2:_="">
     <xsd:import namespace="a403ea53-a95e-4acf-bebc-9580b9ad6fa7"/>
@@ -19532,26 +19638,28 @@
 </ct:contentTypeSchema>
 </file>
 
-<file path=customXml/item2.xml><?xml version="1.0" encoding="utf-8"?>
-<?mso-contentType ?>
-<FormTemplates xmlns="http://schemas.microsoft.com/sharepoint/v3/contenttype/forms">
-  <Display>DocumentLibraryForm</Display>
-  <Edit>DocumentLibraryForm</Edit>
-  <New>DocumentLibraryForm</New>
-</FormTemplates>
-</file>
-
-<file path=customXml/item3.xml><?xml version="1.0" encoding="utf-8"?>
-<go:gDocsCustomXmlDataStorage xmlns:go="http://customooxmlschemas.google.com/" xmlns:r="http://schemas.openxmlformats.org/officeDocument/2006/relationships" uri="GoogleDocsCustomDataVersion2">
-  <go:docsCustomData roundtripDataSignature="AMtx7mgF+KA2CRAYBvvlcBhck0D3LJCx1w==">CgMxLjA4AHIhMUsxVGE2ckZoMTZ2ZjEya2Jxc2FxWER5SFVKUFp1dE1K</go:docsCustomData>
-</go:gDocsCustomXmlDataStorage>
-</file>
-
 <file path=customXml/item4.xml><?xml version="1.0" encoding="utf-8"?>
 <b:Sources xmlns:b="http://schemas.openxmlformats.org/officeDocument/2006/bibliography" xmlns="http://schemas.openxmlformats.org/officeDocument/2006/bibliography" SelectedStyle="\APASixthEditionOfficeOnline.xsl" StyleName="APA" Version="6"/>
 </file>
 
 <file path=customXml/itemProps1.xml><?xml version="1.0" encoding="utf-8"?>
+<ds:datastoreItem xmlns:ds="http://schemas.openxmlformats.org/officeDocument/2006/customXml" ds:itemID="{11111111-1234-1234-1234-123412341234}">
+  <ds:schemaRefs>
+    <ds:schemaRef ds:uri="http://customooxmlschemas.google.com/"/>
+    <ds:schemaRef ds:uri="http://schemas.openxmlformats.org/officeDocument/2006/relationships"/>
+  </ds:schemaRefs>
+</ds:datastoreItem>
+</file>
+
+<file path=customXml/itemProps2.xml><?xml version="1.0" encoding="utf-8"?>
+<ds:datastoreItem xmlns:ds="http://schemas.openxmlformats.org/officeDocument/2006/customXml" ds:itemID="{07FF19FF-FE3E-4A4B-956B-EC06B9A0AAC5}">
+  <ds:schemaRefs>
+    <ds:schemaRef ds:uri="http://schemas.microsoft.com/sharepoint/v3/contenttype/forms"/>
+  </ds:schemaRefs>
+</ds:datastoreItem>
+</file>
+
+<file path=customXml/itemProps3.xml><?xml version="1.0" encoding="utf-8"?>
 <ds:datastoreItem xmlns:ds="http://schemas.openxmlformats.org/officeDocument/2006/customXml" ds:itemID="{A7F2B04D-CBD6-4D82-8824-D94FAB314AC8}">
   <ds:schemaRefs>
     <ds:schemaRef ds:uri="http://schemas.microsoft.com/office/2006/metadata/contentType"/>
@@ -19569,23 +19677,6 @@
 </ds:datastoreItem>
 </file>
 
-<file path=customXml/itemProps2.xml><?xml version="1.0" encoding="utf-8"?>
-<ds:datastoreItem xmlns:ds="http://schemas.openxmlformats.org/officeDocument/2006/customXml" ds:itemID="{07FF19FF-FE3E-4A4B-956B-EC06B9A0AAC5}">
-  <ds:schemaRefs>
-    <ds:schemaRef ds:uri="http://schemas.microsoft.com/sharepoint/v3/contenttype/forms"/>
-  </ds:schemaRefs>
-</ds:datastoreItem>
-</file>
-
-<file path=customXml/itemProps3.xml><?xml version="1.0" encoding="utf-8"?>
-<ds:datastoreItem xmlns:ds="http://schemas.openxmlformats.org/officeDocument/2006/customXml" ds:itemID="{11111111-1234-1234-1234-123412341234}">
-  <ds:schemaRefs>
-    <ds:schemaRef ds:uri="http://customooxmlschemas.google.com/"/>
-    <ds:schemaRef ds:uri="http://schemas.openxmlformats.org/officeDocument/2006/relationships"/>
-  </ds:schemaRefs>
-</ds:datastoreItem>
-</file>
-
 <file path=customXml/itemProps4.xml><?xml version="1.0" encoding="utf-8"?>
 <ds:datastoreItem xmlns:ds="http://schemas.openxmlformats.org/officeDocument/2006/customXml" ds:itemID="{CA60E952-DAE9-46EE-AAD8-4C4C74FCEAA4}">
   <ds:schemaRefs>

--- a/Apresentação da Empresa/Projeto Integrador I - LearnX (Editável).docx
+++ b/Apresentação da Empresa/Projeto Integrador I - LearnX (Editável).docx
@@ -202,19 +202,7 @@
         <w:rPr>
           <w:rFonts w:ascii="Arial" w:hAnsi="Arial" w:cs="Arial"/>
         </w:rPr>
-        <w:t>Isadora Cortinov</w:t>
-      </w:r>
-      <w:r>
-        <w:rPr>
-          <w:rFonts w:ascii="Arial" w:hAnsi="Arial" w:cs="Arial"/>
-        </w:rPr>
-        <w:t>e</w:t>
-      </w:r>
-      <w:r>
-        <w:rPr>
-          <w:rFonts w:ascii="Arial" w:hAnsi="Arial" w:cs="Arial"/>
-        </w:rPr>
-        <w:t xml:space="preserve"> Martins</w:t>
+        <w:t>Isadora Cortinove Martins</w:t>
       </w:r>
     </w:p>
     <w:p>
@@ -230,13 +218,7 @@
         <w:rPr>
           <w:rFonts w:ascii="Arial" w:hAnsi="Arial" w:cs="Arial"/>
         </w:rPr>
-        <w:t>Julia Luiza Cunha Gomes</w:t>
-      </w:r>
-      <w:r>
-        <w:rPr>
-          <w:rFonts w:ascii="Arial" w:hAnsi="Arial" w:cs="Arial"/>
-        </w:rPr>
-        <w:t xml:space="preserve"> </w:t>
+        <w:t xml:space="preserve">Marco Tulio Duenãs </w:t>
       </w:r>
     </w:p>
     <w:p>
@@ -252,13 +234,7 @@
         <w:rPr>
           <w:rFonts w:ascii="Arial" w:hAnsi="Arial" w:cs="Arial"/>
         </w:rPr>
-        <w:t>Marco Tulio Duenãs</w:t>
-      </w:r>
-      <w:r>
-        <w:rPr>
-          <w:rFonts w:ascii="Arial" w:hAnsi="Arial" w:cs="Arial"/>
-        </w:rPr>
-        <w:t xml:space="preserve"> </w:t>
+        <w:t>Victor Perillo R. Sampaio</w:t>
       </w:r>
     </w:p>
     <w:p>
@@ -270,12 +246,6 @@
           <w:rFonts w:ascii="Arial" w:hAnsi="Arial" w:cs="Arial"/>
         </w:rPr>
       </w:pPr>
-      <w:r>
-        <w:rPr>
-          <w:rFonts w:ascii="Arial" w:hAnsi="Arial" w:cs="Arial"/>
-        </w:rPr>
-        <w:t>Victor Perillo R. Sampaio</w:t>
-      </w:r>
     </w:p>
     <w:p>
       <w:pPr>
@@ -334,36 +304,23 @@
         <w:jc w:val="center"/>
         <w:rPr>
           <w:rFonts w:ascii="Arial" w:hAnsi="Arial" w:cs="Arial"/>
-          <w:lang w:val="en-US"/>
-        </w:rPr>
-      </w:pPr>
-      <w:proofErr w:type="spellStart"/>
-      <w:r>
-        <w:rPr>
-          <w:rFonts w:ascii="Arial" w:hAnsi="Arial" w:cs="Arial"/>
-          <w:lang w:val="en-US"/>
-        </w:rPr>
-        <w:t>Versão</w:t>
-      </w:r>
-      <w:proofErr w:type="spellEnd"/>
-      <w:r>
-        <w:rPr>
-          <w:rFonts w:ascii="Arial" w:hAnsi="Arial" w:cs="Arial"/>
-          <w:lang w:val="en-US"/>
-        </w:rPr>
-        <w:t>: 1.</w:t>
-      </w:r>
-      <w:r>
-        <w:rPr>
-          <w:rFonts w:ascii="Arial" w:hAnsi="Arial" w:cs="Arial"/>
-          <w:lang w:val="en-US"/>
-        </w:rPr>
-        <w:t>5</w:t>
-      </w:r>
-      <w:r>
-        <w:rPr>
-          <w:rFonts w:ascii="Arial" w:hAnsi="Arial" w:cs="Arial"/>
-          <w:lang w:val="en-US"/>
+        </w:rPr>
+      </w:pPr>
+      <w:r>
+        <w:rPr>
+          <w:rFonts w:ascii="Arial" w:hAnsi="Arial" w:cs="Arial"/>
+        </w:rPr>
+        <w:t>Versão: 1.</w:t>
+      </w:r>
+      <w:r>
+        <w:rPr>
+          <w:rFonts w:ascii="Arial" w:hAnsi="Arial" w:cs="Arial"/>
+        </w:rPr>
+        <w:t>7</w:t>
+      </w:r>
+      <w:r>
+        <w:rPr>
+          <w:rFonts w:ascii="Arial" w:hAnsi="Arial" w:cs="Arial"/>
         </w:rPr>
         <w:t xml:space="preserve"> – Out/2024</w:t>
       </w:r>
@@ -373,32 +330,19 @@
         <w:spacing w:after="0" w:line="240" w:lineRule="auto"/>
         <w:rPr>
           <w:rFonts w:ascii="Arial" w:hAnsi="Arial" w:cs="Arial"/>
-          <w:lang w:val="en-US"/>
-        </w:rPr>
-      </w:pPr>
-      <w:r>
-        <w:rPr>
-          <w:rFonts w:ascii="Arial" w:hAnsi="Arial" w:cs="Arial"/>
-          <w:lang w:val="en-US"/>
+        </w:rPr>
+      </w:pPr>
+      <w:r>
+        <w:rPr>
+          <w:rFonts w:ascii="Arial" w:hAnsi="Arial" w:cs="Arial"/>
         </w:rPr>
         <w:br w:type="page"/>
       </w:r>
-    </w:p>
-    <w:p>
-      <w:pPr>
-        <w:spacing w:after="0" w:line="360" w:lineRule="auto"/>
-        <w:ind w:firstLine="709"/>
-        <w:jc w:val="center"/>
-        <w:rPr>
-          <w:rFonts w:ascii="Arial" w:hAnsi="Arial" w:cs="Arial"/>
-          <w:lang w:val="en-US"/>
-        </w:rPr>
-      </w:pPr>
     </w:p>
     <w:sdt>
       <w:sdtPr>
         <w:rPr>
-          <w:rFonts w:ascii="Aptos" w:eastAsia="Aptos" w:hAnsi="Aptos" w:cs="Aptos"/>
+          <w:rFonts w:ascii="Arial" w:eastAsia="Aptos" w:hAnsi="Arial" w:cs="Arial"/>
           <w:b w:val="0"/>
           <w:bCs w:val="0"/>
           <w:spacing w:val="0"/>
@@ -421,8 +365,14 @@
         <w:p>
           <w:pPr>
             <w:pStyle w:val="TOCHeading"/>
+            <w:rPr>
+              <w:rFonts w:ascii="Arial" w:hAnsi="Arial" w:cs="Arial"/>
+            </w:rPr>
           </w:pPr>
           <w:r>
+            <w:rPr>
+              <w:rFonts w:ascii="Arial" w:hAnsi="Arial" w:cs="Arial"/>
+            </w:rPr>
             <w:t>Sumário</w:t>
           </w:r>
         </w:p>
@@ -430,7 +380,7 @@
           <w:pPr>
             <w:pStyle w:val="TOC1"/>
             <w:rPr>
-              <w:rFonts w:asciiTheme="minorHAnsi" w:eastAsiaTheme="minorEastAsia" w:hAnsiTheme="minorHAnsi" w:cstheme="minorBidi"/>
+              <w:rFonts w:ascii="Arial" w:eastAsiaTheme="minorEastAsia" w:hAnsi="Arial" w:cs="Arial"/>
               <w:noProof/>
               <w:kern w:val="2"/>
               <w:lang w:val="en-US" w:eastAsia="en-US"/>
@@ -438,12 +388,21 @@
             </w:rPr>
           </w:pPr>
           <w:r>
+            <w:rPr>
+              <w:rFonts w:ascii="Arial" w:hAnsi="Arial" w:cs="Arial"/>
+            </w:rPr>
             <w:fldChar w:fldCharType="begin"/>
           </w:r>
           <w:r>
+            <w:rPr>
+              <w:rFonts w:ascii="Arial" w:hAnsi="Arial" w:cs="Arial"/>
+            </w:rPr>
             <w:instrText xml:space="preserve"> TOC \o "1-3" \h \z \u </w:instrText>
           </w:r>
           <w:r>
+            <w:rPr>
+              <w:rFonts w:ascii="Arial" w:hAnsi="Arial" w:cs="Arial"/>
+            </w:rPr>
             <w:fldChar w:fldCharType="separate"/>
           </w:r>
           <w:hyperlink w:anchor="_Toc180161757" w:history="1">
@@ -459,7 +418,7 @@
             </w:r>
             <w:r>
               <w:rPr>
-                <w:rFonts w:asciiTheme="minorHAnsi" w:eastAsiaTheme="minorEastAsia" w:hAnsiTheme="minorHAnsi" w:cstheme="minorBidi"/>
+                <w:rFonts w:ascii="Arial" w:eastAsiaTheme="minorEastAsia" w:hAnsi="Arial" w:cs="Arial"/>
                 <w:noProof/>
                 <w:kern w:val="2"/>
                 <w:lang w:val="en-US" w:eastAsia="en-US"/>
@@ -479,6 +438,7 @@
             </w:r>
             <w:r>
               <w:rPr>
+                <w:rFonts w:ascii="Arial" w:hAnsi="Arial" w:cs="Arial"/>
                 <w:noProof/>
                 <w:webHidden/>
               </w:rPr>
@@ -486,6 +446,7 @@
             </w:r>
             <w:r>
               <w:rPr>
+                <w:rFonts w:ascii="Arial" w:hAnsi="Arial" w:cs="Arial"/>
                 <w:noProof/>
                 <w:webHidden/>
               </w:rPr>
@@ -493,6 +454,7 @@
             </w:r>
             <w:r>
               <w:rPr>
+                <w:rFonts w:ascii="Arial" w:hAnsi="Arial" w:cs="Arial"/>
                 <w:noProof/>
                 <w:webHidden/>
               </w:rPr>
@@ -500,12 +462,14 @@
             </w:r>
             <w:r>
               <w:rPr>
-                <w:noProof/>
-                <w:webHidden/>
-              </w:rPr>
-            </w:r>
-            <w:r>
-              <w:rPr>
+                <w:rFonts w:ascii="Arial" w:hAnsi="Arial" w:cs="Arial"/>
+                <w:noProof/>
+                <w:webHidden/>
+              </w:rPr>
+            </w:r>
+            <w:r>
+              <w:rPr>
+                <w:rFonts w:ascii="Arial" w:hAnsi="Arial" w:cs="Arial"/>
                 <w:noProof/>
                 <w:webHidden/>
               </w:rPr>
@@ -513,6 +477,7 @@
             </w:r>
             <w:r>
               <w:rPr>
+                <w:rFonts w:ascii="Arial" w:hAnsi="Arial" w:cs="Arial"/>
                 <w:noProof/>
                 <w:webHidden/>
               </w:rPr>
@@ -520,6 +485,7 @@
             </w:r>
             <w:r>
               <w:rPr>
+                <w:rFonts w:ascii="Arial" w:hAnsi="Arial" w:cs="Arial"/>
                 <w:noProof/>
                 <w:webHidden/>
               </w:rPr>
@@ -534,7 +500,7 @@
               <w:tab w:val="right" w:leader="dot" w:pos="9059"/>
             </w:tabs>
             <w:rPr>
-              <w:rFonts w:asciiTheme="minorHAnsi" w:eastAsiaTheme="minorEastAsia" w:hAnsiTheme="minorHAnsi" w:cstheme="minorBidi"/>
+              <w:rFonts w:ascii="Arial" w:eastAsiaTheme="minorEastAsia" w:hAnsi="Arial" w:cs="Arial"/>
               <w:noProof/>
               <w:kern w:val="2"/>
               <w:lang w:val="en-US" w:eastAsia="en-US"/>
@@ -554,6 +520,7 @@
             </w:r>
             <w:r>
               <w:rPr>
+                <w:rFonts w:ascii="Arial" w:hAnsi="Arial" w:cs="Arial"/>
                 <w:noProof/>
                 <w:webHidden/>
               </w:rPr>
@@ -561,6 +528,7 @@
             </w:r>
             <w:r>
               <w:rPr>
+                <w:rFonts w:ascii="Arial" w:hAnsi="Arial" w:cs="Arial"/>
                 <w:noProof/>
                 <w:webHidden/>
               </w:rPr>
@@ -568,6 +536,7 @@
             </w:r>
             <w:r>
               <w:rPr>
+                <w:rFonts w:ascii="Arial" w:hAnsi="Arial" w:cs="Arial"/>
                 <w:noProof/>
                 <w:webHidden/>
               </w:rPr>
@@ -575,12 +544,14 @@
             </w:r>
             <w:r>
               <w:rPr>
-                <w:noProof/>
-                <w:webHidden/>
-              </w:rPr>
-            </w:r>
-            <w:r>
-              <w:rPr>
+                <w:rFonts w:ascii="Arial" w:hAnsi="Arial" w:cs="Arial"/>
+                <w:noProof/>
+                <w:webHidden/>
+              </w:rPr>
+            </w:r>
+            <w:r>
+              <w:rPr>
+                <w:rFonts w:ascii="Arial" w:hAnsi="Arial" w:cs="Arial"/>
                 <w:noProof/>
                 <w:webHidden/>
               </w:rPr>
@@ -588,6 +559,7 @@
             </w:r>
             <w:r>
               <w:rPr>
+                <w:rFonts w:ascii="Arial" w:hAnsi="Arial" w:cs="Arial"/>
                 <w:noProof/>
                 <w:webHidden/>
               </w:rPr>
@@ -595,6 +567,7 @@
             </w:r>
             <w:r>
               <w:rPr>
+                <w:rFonts w:ascii="Arial" w:hAnsi="Arial" w:cs="Arial"/>
                 <w:noProof/>
                 <w:webHidden/>
               </w:rPr>
@@ -610,7 +583,7 @@
               <w:tab w:val="right" w:leader="dot" w:pos="9059"/>
             </w:tabs>
             <w:rPr>
-              <w:rFonts w:asciiTheme="minorHAnsi" w:eastAsiaTheme="minorEastAsia" w:hAnsiTheme="minorHAnsi" w:cstheme="minorBidi"/>
+              <w:rFonts w:ascii="Arial" w:eastAsiaTheme="minorEastAsia" w:hAnsi="Arial" w:cs="Arial"/>
               <w:noProof/>
               <w:kern w:val="2"/>
               <w:lang w:val="en-US" w:eastAsia="en-US"/>
@@ -630,7 +603,7 @@
             </w:r>
             <w:r>
               <w:rPr>
-                <w:rFonts w:asciiTheme="minorHAnsi" w:eastAsiaTheme="minorEastAsia" w:hAnsiTheme="minorHAnsi" w:cstheme="minorBidi"/>
+                <w:rFonts w:ascii="Arial" w:eastAsiaTheme="minorEastAsia" w:hAnsi="Arial" w:cs="Arial"/>
                 <w:noProof/>
                 <w:kern w:val="2"/>
                 <w:lang w:val="en-US" w:eastAsia="en-US"/>
@@ -650,6 +623,7 @@
             </w:r>
             <w:r>
               <w:rPr>
+                <w:rFonts w:ascii="Arial" w:hAnsi="Arial" w:cs="Arial"/>
                 <w:noProof/>
                 <w:webHidden/>
               </w:rPr>
@@ -657,6 +631,7 @@
             </w:r>
             <w:r>
               <w:rPr>
+                <w:rFonts w:ascii="Arial" w:hAnsi="Arial" w:cs="Arial"/>
                 <w:noProof/>
                 <w:webHidden/>
               </w:rPr>
@@ -664,6 +639,7 @@
             </w:r>
             <w:r>
               <w:rPr>
+                <w:rFonts w:ascii="Arial" w:hAnsi="Arial" w:cs="Arial"/>
                 <w:noProof/>
                 <w:webHidden/>
               </w:rPr>
@@ -671,12 +647,14 @@
             </w:r>
             <w:r>
               <w:rPr>
-                <w:noProof/>
-                <w:webHidden/>
-              </w:rPr>
-            </w:r>
-            <w:r>
-              <w:rPr>
+                <w:rFonts w:ascii="Arial" w:hAnsi="Arial" w:cs="Arial"/>
+                <w:noProof/>
+                <w:webHidden/>
+              </w:rPr>
+            </w:r>
+            <w:r>
+              <w:rPr>
+                <w:rFonts w:ascii="Arial" w:hAnsi="Arial" w:cs="Arial"/>
                 <w:noProof/>
                 <w:webHidden/>
               </w:rPr>
@@ -684,6 +662,7 @@
             </w:r>
             <w:r>
               <w:rPr>
+                <w:rFonts w:ascii="Arial" w:hAnsi="Arial" w:cs="Arial"/>
                 <w:noProof/>
                 <w:webHidden/>
               </w:rPr>
@@ -691,6 +670,7 @@
             </w:r>
             <w:r>
               <w:rPr>
+                <w:rFonts w:ascii="Arial" w:hAnsi="Arial" w:cs="Arial"/>
                 <w:noProof/>
                 <w:webHidden/>
               </w:rPr>
@@ -706,7 +686,7 @@
               <w:tab w:val="right" w:leader="dot" w:pos="9059"/>
             </w:tabs>
             <w:rPr>
-              <w:rFonts w:asciiTheme="minorHAnsi" w:eastAsiaTheme="minorEastAsia" w:hAnsiTheme="minorHAnsi" w:cstheme="minorBidi"/>
+              <w:rFonts w:ascii="Arial" w:eastAsiaTheme="minorEastAsia" w:hAnsi="Arial" w:cs="Arial"/>
               <w:noProof/>
               <w:kern w:val="2"/>
               <w:lang w:val="en-US" w:eastAsia="en-US"/>
@@ -726,7 +706,7 @@
             </w:r>
             <w:r>
               <w:rPr>
-                <w:rFonts w:asciiTheme="minorHAnsi" w:eastAsiaTheme="minorEastAsia" w:hAnsiTheme="minorHAnsi" w:cstheme="minorBidi"/>
+                <w:rFonts w:ascii="Arial" w:eastAsiaTheme="minorEastAsia" w:hAnsi="Arial" w:cs="Arial"/>
                 <w:noProof/>
                 <w:kern w:val="2"/>
                 <w:lang w:val="en-US" w:eastAsia="en-US"/>
@@ -746,6 +726,7 @@
             </w:r>
             <w:r>
               <w:rPr>
+                <w:rFonts w:ascii="Arial" w:hAnsi="Arial" w:cs="Arial"/>
                 <w:noProof/>
                 <w:webHidden/>
               </w:rPr>
@@ -753,6 +734,7 @@
             </w:r>
             <w:r>
               <w:rPr>
+                <w:rFonts w:ascii="Arial" w:hAnsi="Arial" w:cs="Arial"/>
                 <w:noProof/>
                 <w:webHidden/>
               </w:rPr>
@@ -760,6 +742,7 @@
             </w:r>
             <w:r>
               <w:rPr>
+                <w:rFonts w:ascii="Arial" w:hAnsi="Arial" w:cs="Arial"/>
                 <w:noProof/>
                 <w:webHidden/>
               </w:rPr>
@@ -767,12 +750,14 @@
             </w:r>
             <w:r>
               <w:rPr>
-                <w:noProof/>
-                <w:webHidden/>
-              </w:rPr>
-            </w:r>
-            <w:r>
-              <w:rPr>
+                <w:rFonts w:ascii="Arial" w:hAnsi="Arial" w:cs="Arial"/>
+                <w:noProof/>
+                <w:webHidden/>
+              </w:rPr>
+            </w:r>
+            <w:r>
+              <w:rPr>
+                <w:rFonts w:ascii="Arial" w:hAnsi="Arial" w:cs="Arial"/>
                 <w:noProof/>
                 <w:webHidden/>
               </w:rPr>
@@ -780,6 +765,7 @@
             </w:r>
             <w:r>
               <w:rPr>
+                <w:rFonts w:ascii="Arial" w:hAnsi="Arial" w:cs="Arial"/>
                 <w:noProof/>
                 <w:webHidden/>
               </w:rPr>
@@ -787,6 +773,7 @@
             </w:r>
             <w:r>
               <w:rPr>
+                <w:rFonts w:ascii="Arial" w:hAnsi="Arial" w:cs="Arial"/>
                 <w:noProof/>
                 <w:webHidden/>
               </w:rPr>
@@ -802,7 +789,7 @@
               <w:tab w:val="right" w:leader="dot" w:pos="9059"/>
             </w:tabs>
             <w:rPr>
-              <w:rFonts w:asciiTheme="minorHAnsi" w:eastAsiaTheme="minorEastAsia" w:hAnsiTheme="minorHAnsi" w:cstheme="minorBidi"/>
+              <w:rFonts w:ascii="Arial" w:eastAsiaTheme="minorEastAsia" w:hAnsi="Arial" w:cs="Arial"/>
               <w:noProof/>
               <w:kern w:val="2"/>
               <w:lang w:val="en-US" w:eastAsia="en-US"/>
@@ -822,7 +809,7 @@
             </w:r>
             <w:r>
               <w:rPr>
-                <w:rFonts w:asciiTheme="minorHAnsi" w:eastAsiaTheme="minorEastAsia" w:hAnsiTheme="minorHAnsi" w:cstheme="minorBidi"/>
+                <w:rFonts w:ascii="Arial" w:eastAsiaTheme="minorEastAsia" w:hAnsi="Arial" w:cs="Arial"/>
                 <w:noProof/>
                 <w:kern w:val="2"/>
                 <w:lang w:val="en-US" w:eastAsia="en-US"/>
@@ -842,6 +829,7 @@
             </w:r>
             <w:r>
               <w:rPr>
+                <w:rFonts w:ascii="Arial" w:hAnsi="Arial" w:cs="Arial"/>
                 <w:noProof/>
                 <w:webHidden/>
               </w:rPr>
@@ -849,6 +837,7 @@
             </w:r>
             <w:r>
               <w:rPr>
+                <w:rFonts w:ascii="Arial" w:hAnsi="Arial" w:cs="Arial"/>
                 <w:noProof/>
                 <w:webHidden/>
               </w:rPr>
@@ -856,6 +845,7 @@
             </w:r>
             <w:r>
               <w:rPr>
+                <w:rFonts w:ascii="Arial" w:hAnsi="Arial" w:cs="Arial"/>
                 <w:noProof/>
                 <w:webHidden/>
               </w:rPr>
@@ -863,12 +853,14 @@
             </w:r>
             <w:r>
               <w:rPr>
-                <w:noProof/>
-                <w:webHidden/>
-              </w:rPr>
-            </w:r>
-            <w:r>
-              <w:rPr>
+                <w:rFonts w:ascii="Arial" w:hAnsi="Arial" w:cs="Arial"/>
+                <w:noProof/>
+                <w:webHidden/>
+              </w:rPr>
+            </w:r>
+            <w:r>
+              <w:rPr>
+                <w:rFonts w:ascii="Arial" w:hAnsi="Arial" w:cs="Arial"/>
                 <w:noProof/>
                 <w:webHidden/>
               </w:rPr>
@@ -876,6 +868,7 @@
             </w:r>
             <w:r>
               <w:rPr>
+                <w:rFonts w:ascii="Arial" w:hAnsi="Arial" w:cs="Arial"/>
                 <w:noProof/>
                 <w:webHidden/>
               </w:rPr>
@@ -883,6 +876,7 @@
             </w:r>
             <w:r>
               <w:rPr>
+                <w:rFonts w:ascii="Arial" w:hAnsi="Arial" w:cs="Arial"/>
                 <w:noProof/>
                 <w:webHidden/>
               </w:rPr>
@@ -898,7 +892,7 @@
               <w:tab w:val="right" w:leader="dot" w:pos="9059"/>
             </w:tabs>
             <w:rPr>
-              <w:rFonts w:asciiTheme="minorHAnsi" w:eastAsiaTheme="minorEastAsia" w:hAnsiTheme="minorHAnsi" w:cstheme="minorBidi"/>
+              <w:rFonts w:ascii="Arial" w:eastAsiaTheme="minorEastAsia" w:hAnsi="Arial" w:cs="Arial"/>
               <w:noProof/>
               <w:kern w:val="2"/>
               <w:lang w:val="en-US" w:eastAsia="en-US"/>
@@ -918,7 +912,7 @@
             </w:r>
             <w:r>
               <w:rPr>
-                <w:rFonts w:asciiTheme="minorHAnsi" w:eastAsiaTheme="minorEastAsia" w:hAnsiTheme="minorHAnsi" w:cstheme="minorBidi"/>
+                <w:rFonts w:ascii="Arial" w:eastAsiaTheme="minorEastAsia" w:hAnsi="Arial" w:cs="Arial"/>
                 <w:noProof/>
                 <w:kern w:val="2"/>
                 <w:lang w:val="en-US" w:eastAsia="en-US"/>
@@ -938,6 +932,7 @@
             </w:r>
             <w:r>
               <w:rPr>
+                <w:rFonts w:ascii="Arial" w:hAnsi="Arial" w:cs="Arial"/>
                 <w:noProof/>
                 <w:webHidden/>
               </w:rPr>
@@ -945,6 +940,7 @@
             </w:r>
             <w:r>
               <w:rPr>
+                <w:rFonts w:ascii="Arial" w:hAnsi="Arial" w:cs="Arial"/>
                 <w:noProof/>
                 <w:webHidden/>
               </w:rPr>
@@ -952,6 +948,7 @@
             </w:r>
             <w:r>
               <w:rPr>
+                <w:rFonts w:ascii="Arial" w:hAnsi="Arial" w:cs="Arial"/>
                 <w:noProof/>
                 <w:webHidden/>
               </w:rPr>
@@ -959,12 +956,14 @@
             </w:r>
             <w:r>
               <w:rPr>
-                <w:noProof/>
-                <w:webHidden/>
-              </w:rPr>
-            </w:r>
-            <w:r>
-              <w:rPr>
+                <w:rFonts w:ascii="Arial" w:hAnsi="Arial" w:cs="Arial"/>
+                <w:noProof/>
+                <w:webHidden/>
+              </w:rPr>
+            </w:r>
+            <w:r>
+              <w:rPr>
+                <w:rFonts w:ascii="Arial" w:hAnsi="Arial" w:cs="Arial"/>
                 <w:noProof/>
                 <w:webHidden/>
               </w:rPr>
@@ -972,6 +971,7 @@
             </w:r>
             <w:r>
               <w:rPr>
+                <w:rFonts w:ascii="Arial" w:hAnsi="Arial" w:cs="Arial"/>
                 <w:noProof/>
                 <w:webHidden/>
               </w:rPr>
@@ -979,6 +979,7 @@
             </w:r>
             <w:r>
               <w:rPr>
+                <w:rFonts w:ascii="Arial" w:hAnsi="Arial" w:cs="Arial"/>
                 <w:noProof/>
                 <w:webHidden/>
               </w:rPr>
@@ -994,7 +995,7 @@
               <w:tab w:val="right" w:leader="dot" w:pos="9059"/>
             </w:tabs>
             <w:rPr>
-              <w:rFonts w:asciiTheme="minorHAnsi" w:eastAsiaTheme="minorEastAsia" w:hAnsiTheme="minorHAnsi" w:cstheme="minorBidi"/>
+              <w:rFonts w:ascii="Arial" w:eastAsiaTheme="minorEastAsia" w:hAnsi="Arial" w:cs="Arial"/>
               <w:noProof/>
               <w:kern w:val="2"/>
               <w:lang w:val="en-US" w:eastAsia="en-US"/>
@@ -1014,7 +1015,7 @@
             </w:r>
             <w:r>
               <w:rPr>
-                <w:rFonts w:asciiTheme="minorHAnsi" w:eastAsiaTheme="minorEastAsia" w:hAnsiTheme="minorHAnsi" w:cstheme="minorBidi"/>
+                <w:rFonts w:ascii="Arial" w:eastAsiaTheme="minorEastAsia" w:hAnsi="Arial" w:cs="Arial"/>
                 <w:noProof/>
                 <w:kern w:val="2"/>
                 <w:lang w:val="en-US" w:eastAsia="en-US"/>
@@ -1034,6 +1035,7 @@
             </w:r>
             <w:r>
               <w:rPr>
+                <w:rFonts w:ascii="Arial" w:hAnsi="Arial" w:cs="Arial"/>
                 <w:noProof/>
                 <w:webHidden/>
               </w:rPr>
@@ -1041,6 +1043,7 @@
             </w:r>
             <w:r>
               <w:rPr>
+                <w:rFonts w:ascii="Arial" w:hAnsi="Arial" w:cs="Arial"/>
                 <w:noProof/>
                 <w:webHidden/>
               </w:rPr>
@@ -1048,6 +1051,7 @@
             </w:r>
             <w:r>
               <w:rPr>
+                <w:rFonts w:ascii="Arial" w:hAnsi="Arial" w:cs="Arial"/>
                 <w:noProof/>
                 <w:webHidden/>
               </w:rPr>
@@ -1055,12 +1059,14 @@
             </w:r>
             <w:r>
               <w:rPr>
-                <w:noProof/>
-                <w:webHidden/>
-              </w:rPr>
-            </w:r>
-            <w:r>
-              <w:rPr>
+                <w:rFonts w:ascii="Arial" w:hAnsi="Arial" w:cs="Arial"/>
+                <w:noProof/>
+                <w:webHidden/>
+              </w:rPr>
+            </w:r>
+            <w:r>
+              <w:rPr>
+                <w:rFonts w:ascii="Arial" w:hAnsi="Arial" w:cs="Arial"/>
                 <w:noProof/>
                 <w:webHidden/>
               </w:rPr>
@@ -1068,6 +1074,7 @@
             </w:r>
             <w:r>
               <w:rPr>
+                <w:rFonts w:ascii="Arial" w:hAnsi="Arial" w:cs="Arial"/>
                 <w:noProof/>
                 <w:webHidden/>
               </w:rPr>
@@ -1075,6 +1082,7 @@
             </w:r>
             <w:r>
               <w:rPr>
+                <w:rFonts w:ascii="Arial" w:hAnsi="Arial" w:cs="Arial"/>
                 <w:noProof/>
                 <w:webHidden/>
               </w:rPr>
@@ -1090,7 +1098,7 @@
               <w:tab w:val="right" w:leader="dot" w:pos="9059"/>
             </w:tabs>
             <w:rPr>
-              <w:rFonts w:asciiTheme="minorHAnsi" w:eastAsiaTheme="minorEastAsia" w:hAnsiTheme="minorHAnsi" w:cstheme="minorBidi"/>
+              <w:rFonts w:ascii="Arial" w:eastAsiaTheme="minorEastAsia" w:hAnsi="Arial" w:cs="Arial"/>
               <w:noProof/>
               <w:kern w:val="2"/>
               <w:lang w:val="en-US" w:eastAsia="en-US"/>
@@ -1110,7 +1118,7 @@
             </w:r>
             <w:r>
               <w:rPr>
-                <w:rFonts w:asciiTheme="minorHAnsi" w:eastAsiaTheme="minorEastAsia" w:hAnsiTheme="minorHAnsi" w:cstheme="minorBidi"/>
+                <w:rFonts w:ascii="Arial" w:eastAsiaTheme="minorEastAsia" w:hAnsi="Arial" w:cs="Arial"/>
                 <w:noProof/>
                 <w:kern w:val="2"/>
                 <w:lang w:val="en-US" w:eastAsia="en-US"/>
@@ -1130,6 +1138,7 @@
             </w:r>
             <w:r>
               <w:rPr>
+                <w:rFonts w:ascii="Arial" w:hAnsi="Arial" w:cs="Arial"/>
                 <w:noProof/>
                 <w:webHidden/>
               </w:rPr>
@@ -1137,6 +1146,7 @@
             </w:r>
             <w:r>
               <w:rPr>
+                <w:rFonts w:ascii="Arial" w:hAnsi="Arial" w:cs="Arial"/>
                 <w:noProof/>
                 <w:webHidden/>
               </w:rPr>
@@ -1144,6 +1154,7 @@
             </w:r>
             <w:r>
               <w:rPr>
+                <w:rFonts w:ascii="Arial" w:hAnsi="Arial" w:cs="Arial"/>
                 <w:noProof/>
                 <w:webHidden/>
               </w:rPr>
@@ -1151,12 +1162,14 @@
             </w:r>
             <w:r>
               <w:rPr>
-                <w:noProof/>
-                <w:webHidden/>
-              </w:rPr>
-            </w:r>
-            <w:r>
-              <w:rPr>
+                <w:rFonts w:ascii="Arial" w:hAnsi="Arial" w:cs="Arial"/>
+                <w:noProof/>
+                <w:webHidden/>
+              </w:rPr>
+            </w:r>
+            <w:r>
+              <w:rPr>
+                <w:rFonts w:ascii="Arial" w:hAnsi="Arial" w:cs="Arial"/>
                 <w:noProof/>
                 <w:webHidden/>
               </w:rPr>
@@ -1164,6 +1177,7 @@
             </w:r>
             <w:r>
               <w:rPr>
+                <w:rFonts w:ascii="Arial" w:hAnsi="Arial" w:cs="Arial"/>
                 <w:noProof/>
                 <w:webHidden/>
               </w:rPr>
@@ -1171,6 +1185,7 @@
             </w:r>
             <w:r>
               <w:rPr>
+                <w:rFonts w:ascii="Arial" w:hAnsi="Arial" w:cs="Arial"/>
                 <w:noProof/>
                 <w:webHidden/>
               </w:rPr>
@@ -1186,7 +1201,7 @@
               <w:tab w:val="right" w:leader="dot" w:pos="9059"/>
             </w:tabs>
             <w:rPr>
-              <w:rFonts w:asciiTheme="minorHAnsi" w:eastAsiaTheme="minorEastAsia" w:hAnsiTheme="minorHAnsi" w:cstheme="minorBidi"/>
+              <w:rFonts w:ascii="Arial" w:eastAsiaTheme="minorEastAsia" w:hAnsi="Arial" w:cs="Arial"/>
               <w:noProof/>
               <w:kern w:val="2"/>
               <w:lang w:val="en-US" w:eastAsia="en-US"/>
@@ -1197,6 +1212,7 @@
             <w:r>
               <w:rPr>
                 <w:rStyle w:val="Hyperlink"/>
+                <w:rFonts w:ascii="Arial" w:hAnsi="Arial" w:cs="Arial"/>
                 <w:b/>
                 <w:bCs/>
                 <w:noProof/>
@@ -1205,7 +1221,7 @@
             </w:r>
             <w:r>
               <w:rPr>
-                <w:rFonts w:asciiTheme="minorHAnsi" w:eastAsiaTheme="minorEastAsia" w:hAnsiTheme="minorHAnsi" w:cstheme="minorBidi"/>
+                <w:rFonts w:ascii="Arial" w:eastAsiaTheme="minorEastAsia" w:hAnsi="Arial" w:cs="Arial"/>
                 <w:noProof/>
                 <w:kern w:val="2"/>
                 <w:lang w:val="en-US" w:eastAsia="en-US"/>
@@ -1216,6 +1232,7 @@
             <w:r>
               <w:rPr>
                 <w:rStyle w:val="Hyperlink"/>
+                <w:rFonts w:ascii="Arial" w:hAnsi="Arial" w:cs="Arial"/>
                 <w:b/>
                 <w:bCs/>
                 <w:noProof/>
@@ -1224,6 +1241,7 @@
             </w:r>
             <w:r>
               <w:rPr>
+                <w:rFonts w:ascii="Arial" w:hAnsi="Arial" w:cs="Arial"/>
                 <w:noProof/>
                 <w:webHidden/>
               </w:rPr>
@@ -1231,6 +1249,7 @@
             </w:r>
             <w:r>
               <w:rPr>
+                <w:rFonts w:ascii="Arial" w:hAnsi="Arial" w:cs="Arial"/>
                 <w:noProof/>
                 <w:webHidden/>
               </w:rPr>
@@ -1238,6 +1257,7 @@
             </w:r>
             <w:r>
               <w:rPr>
+                <w:rFonts w:ascii="Arial" w:hAnsi="Arial" w:cs="Arial"/>
                 <w:noProof/>
                 <w:webHidden/>
               </w:rPr>
@@ -1245,12 +1265,14 @@
             </w:r>
             <w:r>
               <w:rPr>
-                <w:noProof/>
-                <w:webHidden/>
-              </w:rPr>
-            </w:r>
-            <w:r>
-              <w:rPr>
+                <w:rFonts w:ascii="Arial" w:hAnsi="Arial" w:cs="Arial"/>
+                <w:noProof/>
+                <w:webHidden/>
+              </w:rPr>
+            </w:r>
+            <w:r>
+              <w:rPr>
+                <w:rFonts w:ascii="Arial" w:hAnsi="Arial" w:cs="Arial"/>
                 <w:noProof/>
                 <w:webHidden/>
               </w:rPr>
@@ -1258,6 +1280,7 @@
             </w:r>
             <w:r>
               <w:rPr>
+                <w:rFonts w:ascii="Arial" w:hAnsi="Arial" w:cs="Arial"/>
                 <w:noProof/>
                 <w:webHidden/>
               </w:rPr>
@@ -1265,6 +1288,7 @@
             </w:r>
             <w:r>
               <w:rPr>
+                <w:rFonts w:ascii="Arial" w:hAnsi="Arial" w:cs="Arial"/>
                 <w:noProof/>
                 <w:webHidden/>
               </w:rPr>
@@ -1280,7 +1304,7 @@
               <w:tab w:val="right" w:leader="dot" w:pos="9059"/>
             </w:tabs>
             <w:rPr>
-              <w:rFonts w:asciiTheme="minorHAnsi" w:eastAsiaTheme="minorEastAsia" w:hAnsiTheme="minorHAnsi" w:cstheme="minorBidi"/>
+              <w:rFonts w:ascii="Arial" w:eastAsiaTheme="minorEastAsia" w:hAnsi="Arial" w:cs="Arial"/>
               <w:noProof/>
               <w:kern w:val="2"/>
               <w:lang w:val="en-US" w:eastAsia="en-US"/>
@@ -1300,7 +1324,7 @@
             </w:r>
             <w:r>
               <w:rPr>
-                <w:rFonts w:asciiTheme="minorHAnsi" w:eastAsiaTheme="minorEastAsia" w:hAnsiTheme="minorHAnsi" w:cstheme="minorBidi"/>
+                <w:rFonts w:ascii="Arial" w:eastAsiaTheme="minorEastAsia" w:hAnsi="Arial" w:cs="Arial"/>
                 <w:noProof/>
                 <w:kern w:val="2"/>
                 <w:lang w:val="en-US" w:eastAsia="en-US"/>
@@ -1320,6 +1344,7 @@
             </w:r>
             <w:r>
               <w:rPr>
+                <w:rFonts w:ascii="Arial" w:hAnsi="Arial" w:cs="Arial"/>
                 <w:noProof/>
                 <w:webHidden/>
               </w:rPr>
@@ -1327,6 +1352,7 @@
             </w:r>
             <w:r>
               <w:rPr>
+                <w:rFonts w:ascii="Arial" w:hAnsi="Arial" w:cs="Arial"/>
                 <w:noProof/>
                 <w:webHidden/>
               </w:rPr>
@@ -1334,6 +1360,7 @@
             </w:r>
             <w:r>
               <w:rPr>
+                <w:rFonts w:ascii="Arial" w:hAnsi="Arial" w:cs="Arial"/>
                 <w:noProof/>
                 <w:webHidden/>
               </w:rPr>
@@ -1341,12 +1368,14 @@
             </w:r>
             <w:r>
               <w:rPr>
-                <w:noProof/>
-                <w:webHidden/>
-              </w:rPr>
-            </w:r>
-            <w:r>
-              <w:rPr>
+                <w:rFonts w:ascii="Arial" w:hAnsi="Arial" w:cs="Arial"/>
+                <w:noProof/>
+                <w:webHidden/>
+              </w:rPr>
+            </w:r>
+            <w:r>
+              <w:rPr>
+                <w:rFonts w:ascii="Arial" w:hAnsi="Arial" w:cs="Arial"/>
                 <w:noProof/>
                 <w:webHidden/>
               </w:rPr>
@@ -1354,6 +1383,7 @@
             </w:r>
             <w:r>
               <w:rPr>
+                <w:rFonts w:ascii="Arial" w:hAnsi="Arial" w:cs="Arial"/>
                 <w:noProof/>
                 <w:webHidden/>
               </w:rPr>
@@ -1361,6 +1391,7 @@
             </w:r>
             <w:r>
               <w:rPr>
+                <w:rFonts w:ascii="Arial" w:hAnsi="Arial" w:cs="Arial"/>
                 <w:noProof/>
                 <w:webHidden/>
               </w:rPr>
@@ -1376,7 +1407,7 @@
               <w:tab w:val="right" w:leader="dot" w:pos="9059"/>
             </w:tabs>
             <w:rPr>
-              <w:rFonts w:asciiTheme="minorHAnsi" w:eastAsiaTheme="minorEastAsia" w:hAnsiTheme="minorHAnsi" w:cstheme="minorBidi"/>
+              <w:rFonts w:ascii="Arial" w:eastAsiaTheme="minorEastAsia" w:hAnsi="Arial" w:cs="Arial"/>
               <w:noProof/>
               <w:kern w:val="2"/>
               <w:lang w:val="en-US" w:eastAsia="en-US"/>
@@ -1396,7 +1427,7 @@
             </w:r>
             <w:r>
               <w:rPr>
-                <w:rFonts w:asciiTheme="minorHAnsi" w:eastAsiaTheme="minorEastAsia" w:hAnsiTheme="minorHAnsi" w:cstheme="minorBidi"/>
+                <w:rFonts w:ascii="Arial" w:eastAsiaTheme="minorEastAsia" w:hAnsi="Arial" w:cs="Arial"/>
                 <w:noProof/>
                 <w:kern w:val="2"/>
                 <w:lang w:val="en-US" w:eastAsia="en-US"/>
@@ -1416,6 +1447,7 @@
             </w:r>
             <w:r>
               <w:rPr>
+                <w:rFonts w:ascii="Arial" w:hAnsi="Arial" w:cs="Arial"/>
                 <w:noProof/>
                 <w:webHidden/>
               </w:rPr>
@@ -1423,6 +1455,7 @@
             </w:r>
             <w:r>
               <w:rPr>
+                <w:rFonts w:ascii="Arial" w:hAnsi="Arial" w:cs="Arial"/>
                 <w:noProof/>
                 <w:webHidden/>
               </w:rPr>
@@ -1430,6 +1463,7 @@
             </w:r>
             <w:r>
               <w:rPr>
+                <w:rFonts w:ascii="Arial" w:hAnsi="Arial" w:cs="Arial"/>
                 <w:noProof/>
                 <w:webHidden/>
               </w:rPr>
@@ -1437,12 +1471,14 @@
             </w:r>
             <w:r>
               <w:rPr>
-                <w:noProof/>
-                <w:webHidden/>
-              </w:rPr>
-            </w:r>
-            <w:r>
-              <w:rPr>
+                <w:rFonts w:ascii="Arial" w:hAnsi="Arial" w:cs="Arial"/>
+                <w:noProof/>
+                <w:webHidden/>
+              </w:rPr>
+            </w:r>
+            <w:r>
+              <w:rPr>
+                <w:rFonts w:ascii="Arial" w:hAnsi="Arial" w:cs="Arial"/>
                 <w:noProof/>
                 <w:webHidden/>
               </w:rPr>
@@ -1450,6 +1486,7 @@
             </w:r>
             <w:r>
               <w:rPr>
+                <w:rFonts w:ascii="Arial" w:hAnsi="Arial" w:cs="Arial"/>
                 <w:noProof/>
                 <w:webHidden/>
               </w:rPr>
@@ -1457,6 +1494,7 @@
             </w:r>
             <w:r>
               <w:rPr>
+                <w:rFonts w:ascii="Arial" w:hAnsi="Arial" w:cs="Arial"/>
                 <w:noProof/>
                 <w:webHidden/>
               </w:rPr>
@@ -1472,7 +1510,7 @@
               <w:tab w:val="right" w:leader="dot" w:pos="9059"/>
             </w:tabs>
             <w:rPr>
-              <w:rFonts w:asciiTheme="minorHAnsi" w:eastAsiaTheme="minorEastAsia" w:hAnsiTheme="minorHAnsi" w:cstheme="minorBidi"/>
+              <w:rFonts w:ascii="Arial" w:eastAsiaTheme="minorEastAsia" w:hAnsi="Arial" w:cs="Arial"/>
               <w:noProof/>
               <w:kern w:val="2"/>
               <w:lang w:val="en-US" w:eastAsia="en-US"/>
@@ -1492,7 +1530,7 @@
             </w:r>
             <w:r>
               <w:rPr>
-                <w:rFonts w:asciiTheme="minorHAnsi" w:eastAsiaTheme="minorEastAsia" w:hAnsiTheme="minorHAnsi" w:cstheme="minorBidi"/>
+                <w:rFonts w:ascii="Arial" w:eastAsiaTheme="minorEastAsia" w:hAnsi="Arial" w:cs="Arial"/>
                 <w:noProof/>
                 <w:kern w:val="2"/>
                 <w:lang w:val="en-US" w:eastAsia="en-US"/>
@@ -1512,6 +1550,7 @@
             </w:r>
             <w:r>
               <w:rPr>
+                <w:rFonts w:ascii="Arial" w:hAnsi="Arial" w:cs="Arial"/>
                 <w:noProof/>
                 <w:webHidden/>
               </w:rPr>
@@ -1519,6 +1558,7 @@
             </w:r>
             <w:r>
               <w:rPr>
+                <w:rFonts w:ascii="Arial" w:hAnsi="Arial" w:cs="Arial"/>
                 <w:noProof/>
                 <w:webHidden/>
               </w:rPr>
@@ -1526,6 +1566,7 @@
             </w:r>
             <w:r>
               <w:rPr>
+                <w:rFonts w:ascii="Arial" w:hAnsi="Arial" w:cs="Arial"/>
                 <w:noProof/>
                 <w:webHidden/>
               </w:rPr>
@@ -1533,12 +1574,14 @@
             </w:r>
             <w:r>
               <w:rPr>
-                <w:noProof/>
-                <w:webHidden/>
-              </w:rPr>
-            </w:r>
-            <w:r>
-              <w:rPr>
+                <w:rFonts w:ascii="Arial" w:hAnsi="Arial" w:cs="Arial"/>
+                <w:noProof/>
+                <w:webHidden/>
+              </w:rPr>
+            </w:r>
+            <w:r>
+              <w:rPr>
+                <w:rFonts w:ascii="Arial" w:hAnsi="Arial" w:cs="Arial"/>
                 <w:noProof/>
                 <w:webHidden/>
               </w:rPr>
@@ -1546,6 +1589,7 @@
             </w:r>
             <w:r>
               <w:rPr>
+                <w:rFonts w:ascii="Arial" w:hAnsi="Arial" w:cs="Arial"/>
                 <w:noProof/>
                 <w:webHidden/>
               </w:rPr>
@@ -1553,6 +1597,7 @@
             </w:r>
             <w:r>
               <w:rPr>
+                <w:rFonts w:ascii="Arial" w:hAnsi="Arial" w:cs="Arial"/>
                 <w:noProof/>
                 <w:webHidden/>
               </w:rPr>
@@ -1564,7 +1609,7 @@
           <w:pPr>
             <w:pStyle w:val="TOC1"/>
             <w:rPr>
-              <w:rFonts w:asciiTheme="minorHAnsi" w:eastAsiaTheme="minorEastAsia" w:hAnsiTheme="minorHAnsi" w:cstheme="minorBidi"/>
+              <w:rFonts w:ascii="Arial" w:eastAsiaTheme="minorEastAsia" w:hAnsi="Arial" w:cs="Arial"/>
               <w:noProof/>
               <w:kern w:val="2"/>
               <w:lang w:val="en-US" w:eastAsia="en-US"/>
@@ -1584,7 +1629,7 @@
             </w:r>
             <w:r>
               <w:rPr>
-                <w:rFonts w:asciiTheme="minorHAnsi" w:eastAsiaTheme="minorEastAsia" w:hAnsiTheme="minorHAnsi" w:cstheme="minorBidi"/>
+                <w:rFonts w:ascii="Arial" w:eastAsiaTheme="minorEastAsia" w:hAnsi="Arial" w:cs="Arial"/>
                 <w:noProof/>
                 <w:kern w:val="2"/>
                 <w:lang w:val="en-US" w:eastAsia="en-US"/>
@@ -1604,6 +1649,7 @@
             </w:r>
             <w:r>
               <w:rPr>
+                <w:rFonts w:ascii="Arial" w:hAnsi="Arial" w:cs="Arial"/>
                 <w:noProof/>
                 <w:webHidden/>
               </w:rPr>
@@ -1611,6 +1657,7 @@
             </w:r>
             <w:r>
               <w:rPr>
+                <w:rFonts w:ascii="Arial" w:hAnsi="Arial" w:cs="Arial"/>
                 <w:noProof/>
                 <w:webHidden/>
               </w:rPr>
@@ -1618,6 +1665,7 @@
             </w:r>
             <w:r>
               <w:rPr>
+                <w:rFonts w:ascii="Arial" w:hAnsi="Arial" w:cs="Arial"/>
                 <w:noProof/>
                 <w:webHidden/>
               </w:rPr>
@@ -1625,12 +1673,14 @@
             </w:r>
             <w:r>
               <w:rPr>
-                <w:noProof/>
-                <w:webHidden/>
-              </w:rPr>
-            </w:r>
-            <w:r>
-              <w:rPr>
+                <w:rFonts w:ascii="Arial" w:hAnsi="Arial" w:cs="Arial"/>
+                <w:noProof/>
+                <w:webHidden/>
+              </w:rPr>
+            </w:r>
+            <w:r>
+              <w:rPr>
+                <w:rFonts w:ascii="Arial" w:hAnsi="Arial" w:cs="Arial"/>
                 <w:noProof/>
                 <w:webHidden/>
               </w:rPr>
@@ -1638,6 +1688,7 @@
             </w:r>
             <w:r>
               <w:rPr>
+                <w:rFonts w:ascii="Arial" w:hAnsi="Arial" w:cs="Arial"/>
                 <w:noProof/>
                 <w:webHidden/>
               </w:rPr>
@@ -1645,6 +1696,7 @@
             </w:r>
             <w:r>
               <w:rPr>
+                <w:rFonts w:ascii="Arial" w:hAnsi="Arial" w:cs="Arial"/>
                 <w:noProof/>
                 <w:webHidden/>
               </w:rPr>
@@ -1660,7 +1712,7 @@
               <w:tab w:val="right" w:leader="dot" w:pos="9059"/>
             </w:tabs>
             <w:rPr>
-              <w:rFonts w:asciiTheme="minorHAnsi" w:eastAsiaTheme="minorEastAsia" w:hAnsiTheme="minorHAnsi" w:cstheme="minorBidi"/>
+              <w:rFonts w:ascii="Arial" w:eastAsiaTheme="minorEastAsia" w:hAnsi="Arial" w:cs="Arial"/>
               <w:noProof/>
               <w:kern w:val="2"/>
               <w:lang w:val="en-US" w:eastAsia="en-US"/>
@@ -1680,7 +1732,7 @@
             </w:r>
             <w:r>
               <w:rPr>
-                <w:rFonts w:asciiTheme="minorHAnsi" w:eastAsiaTheme="minorEastAsia" w:hAnsiTheme="minorHAnsi" w:cstheme="minorBidi"/>
+                <w:rFonts w:ascii="Arial" w:eastAsiaTheme="minorEastAsia" w:hAnsi="Arial" w:cs="Arial"/>
                 <w:noProof/>
                 <w:kern w:val="2"/>
                 <w:lang w:val="en-US" w:eastAsia="en-US"/>
@@ -1700,6 +1752,7 @@
             </w:r>
             <w:r>
               <w:rPr>
+                <w:rFonts w:ascii="Arial" w:hAnsi="Arial" w:cs="Arial"/>
                 <w:noProof/>
                 <w:webHidden/>
               </w:rPr>
@@ -1707,6 +1760,7 @@
             </w:r>
             <w:r>
               <w:rPr>
+                <w:rFonts w:ascii="Arial" w:hAnsi="Arial" w:cs="Arial"/>
                 <w:noProof/>
                 <w:webHidden/>
               </w:rPr>
@@ -1714,6 +1768,7 @@
             </w:r>
             <w:r>
               <w:rPr>
+                <w:rFonts w:ascii="Arial" w:hAnsi="Arial" w:cs="Arial"/>
                 <w:noProof/>
                 <w:webHidden/>
               </w:rPr>
@@ -1721,12 +1776,14 @@
             </w:r>
             <w:r>
               <w:rPr>
-                <w:noProof/>
-                <w:webHidden/>
-              </w:rPr>
-            </w:r>
-            <w:r>
-              <w:rPr>
+                <w:rFonts w:ascii="Arial" w:hAnsi="Arial" w:cs="Arial"/>
+                <w:noProof/>
+                <w:webHidden/>
+              </w:rPr>
+            </w:r>
+            <w:r>
+              <w:rPr>
+                <w:rFonts w:ascii="Arial" w:hAnsi="Arial" w:cs="Arial"/>
                 <w:noProof/>
                 <w:webHidden/>
               </w:rPr>
@@ -1734,6 +1791,7 @@
             </w:r>
             <w:r>
               <w:rPr>
+                <w:rFonts w:ascii="Arial" w:hAnsi="Arial" w:cs="Arial"/>
                 <w:noProof/>
                 <w:webHidden/>
               </w:rPr>
@@ -1741,6 +1799,7 @@
             </w:r>
             <w:r>
               <w:rPr>
+                <w:rFonts w:ascii="Arial" w:hAnsi="Arial" w:cs="Arial"/>
                 <w:noProof/>
                 <w:webHidden/>
               </w:rPr>
@@ -1756,7 +1815,7 @@
               <w:tab w:val="right" w:leader="dot" w:pos="9059"/>
             </w:tabs>
             <w:rPr>
-              <w:rFonts w:asciiTheme="minorHAnsi" w:eastAsiaTheme="minorEastAsia" w:hAnsiTheme="minorHAnsi" w:cstheme="minorBidi"/>
+              <w:rFonts w:ascii="Arial" w:eastAsiaTheme="minorEastAsia" w:hAnsi="Arial" w:cs="Arial"/>
               <w:noProof/>
               <w:kern w:val="2"/>
               <w:lang w:val="en-US" w:eastAsia="en-US"/>
@@ -1776,7 +1835,7 @@
             </w:r>
             <w:r>
               <w:rPr>
-                <w:rFonts w:asciiTheme="minorHAnsi" w:eastAsiaTheme="minorEastAsia" w:hAnsiTheme="minorHAnsi" w:cstheme="minorBidi"/>
+                <w:rFonts w:ascii="Arial" w:eastAsiaTheme="minorEastAsia" w:hAnsi="Arial" w:cs="Arial"/>
                 <w:noProof/>
                 <w:kern w:val="2"/>
                 <w:lang w:val="en-US" w:eastAsia="en-US"/>
@@ -1796,6 +1855,7 @@
             </w:r>
             <w:r>
               <w:rPr>
+                <w:rFonts w:ascii="Arial" w:hAnsi="Arial" w:cs="Arial"/>
                 <w:noProof/>
                 <w:webHidden/>
               </w:rPr>
@@ -1803,6 +1863,7 @@
             </w:r>
             <w:r>
               <w:rPr>
+                <w:rFonts w:ascii="Arial" w:hAnsi="Arial" w:cs="Arial"/>
                 <w:noProof/>
                 <w:webHidden/>
               </w:rPr>
@@ -1810,6 +1871,7 @@
             </w:r>
             <w:r>
               <w:rPr>
+                <w:rFonts w:ascii="Arial" w:hAnsi="Arial" w:cs="Arial"/>
                 <w:noProof/>
                 <w:webHidden/>
               </w:rPr>
@@ -1817,12 +1879,14 @@
             </w:r>
             <w:r>
               <w:rPr>
-                <w:noProof/>
-                <w:webHidden/>
-              </w:rPr>
-            </w:r>
-            <w:r>
-              <w:rPr>
+                <w:rFonts w:ascii="Arial" w:hAnsi="Arial" w:cs="Arial"/>
+                <w:noProof/>
+                <w:webHidden/>
+              </w:rPr>
+            </w:r>
+            <w:r>
+              <w:rPr>
+                <w:rFonts w:ascii="Arial" w:hAnsi="Arial" w:cs="Arial"/>
                 <w:noProof/>
                 <w:webHidden/>
               </w:rPr>
@@ -1830,6 +1894,7 @@
             </w:r>
             <w:r>
               <w:rPr>
+                <w:rFonts w:ascii="Arial" w:hAnsi="Arial" w:cs="Arial"/>
                 <w:noProof/>
                 <w:webHidden/>
               </w:rPr>
@@ -1837,6 +1902,7 @@
             </w:r>
             <w:r>
               <w:rPr>
+                <w:rFonts w:ascii="Arial" w:hAnsi="Arial" w:cs="Arial"/>
                 <w:noProof/>
                 <w:webHidden/>
               </w:rPr>
@@ -1848,7 +1914,7 @@
           <w:pPr>
             <w:pStyle w:val="TOC1"/>
             <w:rPr>
-              <w:rFonts w:asciiTheme="minorHAnsi" w:eastAsiaTheme="minorEastAsia" w:hAnsiTheme="minorHAnsi" w:cstheme="minorBidi"/>
+              <w:rFonts w:ascii="Arial" w:eastAsiaTheme="minorEastAsia" w:hAnsi="Arial" w:cs="Arial"/>
               <w:noProof/>
               <w:kern w:val="2"/>
               <w:lang w:val="en-US" w:eastAsia="en-US"/>
@@ -1868,7 +1934,7 @@
             </w:r>
             <w:r>
               <w:rPr>
-                <w:rFonts w:asciiTheme="minorHAnsi" w:eastAsiaTheme="minorEastAsia" w:hAnsiTheme="minorHAnsi" w:cstheme="minorBidi"/>
+                <w:rFonts w:ascii="Arial" w:eastAsiaTheme="minorEastAsia" w:hAnsi="Arial" w:cs="Arial"/>
                 <w:noProof/>
                 <w:kern w:val="2"/>
                 <w:lang w:val="en-US" w:eastAsia="en-US"/>
@@ -1888,6 +1954,7 @@
             </w:r>
             <w:r>
               <w:rPr>
+                <w:rFonts w:ascii="Arial" w:hAnsi="Arial" w:cs="Arial"/>
                 <w:noProof/>
                 <w:webHidden/>
               </w:rPr>
@@ -1895,6 +1962,7 @@
             </w:r>
             <w:r>
               <w:rPr>
+                <w:rFonts w:ascii="Arial" w:hAnsi="Arial" w:cs="Arial"/>
                 <w:noProof/>
                 <w:webHidden/>
               </w:rPr>
@@ -1902,6 +1970,7 @@
             </w:r>
             <w:r>
               <w:rPr>
+                <w:rFonts w:ascii="Arial" w:hAnsi="Arial" w:cs="Arial"/>
                 <w:noProof/>
                 <w:webHidden/>
               </w:rPr>
@@ -1909,12 +1978,14 @@
             </w:r>
             <w:r>
               <w:rPr>
-                <w:noProof/>
-                <w:webHidden/>
-              </w:rPr>
-            </w:r>
-            <w:r>
-              <w:rPr>
+                <w:rFonts w:ascii="Arial" w:hAnsi="Arial" w:cs="Arial"/>
+                <w:noProof/>
+                <w:webHidden/>
+              </w:rPr>
+            </w:r>
+            <w:r>
+              <w:rPr>
+                <w:rFonts w:ascii="Arial" w:hAnsi="Arial" w:cs="Arial"/>
                 <w:noProof/>
                 <w:webHidden/>
               </w:rPr>
@@ -1922,6 +1993,7 @@
             </w:r>
             <w:r>
               <w:rPr>
+                <w:rFonts w:ascii="Arial" w:hAnsi="Arial" w:cs="Arial"/>
                 <w:noProof/>
                 <w:webHidden/>
               </w:rPr>
@@ -1929,6 +2001,7 @@
             </w:r>
             <w:r>
               <w:rPr>
+                <w:rFonts w:ascii="Arial" w:hAnsi="Arial" w:cs="Arial"/>
                 <w:noProof/>
                 <w:webHidden/>
               </w:rPr>
@@ -1940,7 +2013,7 @@
           <w:pPr>
             <w:pStyle w:val="TOC1"/>
             <w:rPr>
-              <w:rFonts w:asciiTheme="minorHAnsi" w:eastAsiaTheme="minorEastAsia" w:hAnsiTheme="minorHAnsi" w:cstheme="minorBidi"/>
+              <w:rFonts w:ascii="Arial" w:eastAsiaTheme="minorEastAsia" w:hAnsi="Arial" w:cs="Arial"/>
               <w:noProof/>
               <w:kern w:val="2"/>
               <w:lang w:val="en-US" w:eastAsia="en-US"/>
@@ -1960,7 +2033,7 @@
             </w:r>
             <w:r>
               <w:rPr>
-                <w:rFonts w:asciiTheme="minorHAnsi" w:eastAsiaTheme="minorEastAsia" w:hAnsiTheme="minorHAnsi" w:cstheme="minorBidi"/>
+                <w:rFonts w:ascii="Arial" w:eastAsiaTheme="minorEastAsia" w:hAnsi="Arial" w:cs="Arial"/>
                 <w:noProof/>
                 <w:kern w:val="2"/>
                 <w:lang w:val="en-US" w:eastAsia="en-US"/>
@@ -1980,6 +2053,7 @@
             </w:r>
             <w:r>
               <w:rPr>
+                <w:rFonts w:ascii="Arial" w:hAnsi="Arial" w:cs="Arial"/>
                 <w:noProof/>
                 <w:webHidden/>
               </w:rPr>
@@ -1987,6 +2061,7 @@
             </w:r>
             <w:r>
               <w:rPr>
+                <w:rFonts w:ascii="Arial" w:hAnsi="Arial" w:cs="Arial"/>
                 <w:noProof/>
                 <w:webHidden/>
               </w:rPr>
@@ -1994,6 +2069,7 @@
             </w:r>
             <w:r>
               <w:rPr>
+                <w:rFonts w:ascii="Arial" w:hAnsi="Arial" w:cs="Arial"/>
                 <w:noProof/>
                 <w:webHidden/>
               </w:rPr>
@@ -2001,12 +2077,14 @@
             </w:r>
             <w:r>
               <w:rPr>
-                <w:noProof/>
-                <w:webHidden/>
-              </w:rPr>
-            </w:r>
-            <w:r>
-              <w:rPr>
+                <w:rFonts w:ascii="Arial" w:hAnsi="Arial" w:cs="Arial"/>
+                <w:noProof/>
+                <w:webHidden/>
+              </w:rPr>
+            </w:r>
+            <w:r>
+              <w:rPr>
+                <w:rFonts w:ascii="Arial" w:hAnsi="Arial" w:cs="Arial"/>
                 <w:noProof/>
                 <w:webHidden/>
               </w:rPr>
@@ -2014,6 +2092,7 @@
             </w:r>
             <w:r>
               <w:rPr>
+                <w:rFonts w:ascii="Arial" w:hAnsi="Arial" w:cs="Arial"/>
                 <w:noProof/>
                 <w:webHidden/>
               </w:rPr>
@@ -2021,6 +2100,7 @@
             </w:r>
             <w:r>
               <w:rPr>
+                <w:rFonts w:ascii="Arial" w:hAnsi="Arial" w:cs="Arial"/>
                 <w:noProof/>
                 <w:webHidden/>
               </w:rPr>
@@ -2036,7 +2116,7 @@
               <w:tab w:val="right" w:leader="dot" w:pos="9059"/>
             </w:tabs>
             <w:rPr>
-              <w:rFonts w:asciiTheme="minorHAnsi" w:eastAsiaTheme="minorEastAsia" w:hAnsiTheme="minorHAnsi" w:cstheme="minorBidi"/>
+              <w:rFonts w:ascii="Arial" w:eastAsiaTheme="minorEastAsia" w:hAnsi="Arial" w:cs="Arial"/>
               <w:noProof/>
               <w:kern w:val="2"/>
               <w:lang w:val="en-US" w:eastAsia="en-US"/>
@@ -2056,7 +2136,7 @@
             </w:r>
             <w:r>
               <w:rPr>
-                <w:rFonts w:asciiTheme="minorHAnsi" w:eastAsiaTheme="minorEastAsia" w:hAnsiTheme="minorHAnsi" w:cstheme="minorBidi"/>
+                <w:rFonts w:ascii="Arial" w:eastAsiaTheme="minorEastAsia" w:hAnsi="Arial" w:cs="Arial"/>
                 <w:noProof/>
                 <w:kern w:val="2"/>
                 <w:lang w:val="en-US" w:eastAsia="en-US"/>
@@ -2076,6 +2156,7 @@
             </w:r>
             <w:r>
               <w:rPr>
+                <w:rFonts w:ascii="Arial" w:hAnsi="Arial" w:cs="Arial"/>
                 <w:noProof/>
                 <w:webHidden/>
               </w:rPr>
@@ -2083,6 +2164,7 @@
             </w:r>
             <w:r>
               <w:rPr>
+                <w:rFonts w:ascii="Arial" w:hAnsi="Arial" w:cs="Arial"/>
                 <w:noProof/>
                 <w:webHidden/>
               </w:rPr>
@@ -2090,6 +2172,7 @@
             </w:r>
             <w:r>
               <w:rPr>
+                <w:rFonts w:ascii="Arial" w:hAnsi="Arial" w:cs="Arial"/>
                 <w:noProof/>
                 <w:webHidden/>
               </w:rPr>
@@ -2097,12 +2180,14 @@
             </w:r>
             <w:r>
               <w:rPr>
-                <w:noProof/>
-                <w:webHidden/>
-              </w:rPr>
-            </w:r>
-            <w:r>
-              <w:rPr>
+                <w:rFonts w:ascii="Arial" w:hAnsi="Arial" w:cs="Arial"/>
+                <w:noProof/>
+                <w:webHidden/>
+              </w:rPr>
+            </w:r>
+            <w:r>
+              <w:rPr>
+                <w:rFonts w:ascii="Arial" w:hAnsi="Arial" w:cs="Arial"/>
                 <w:noProof/>
                 <w:webHidden/>
               </w:rPr>
@@ -2110,6 +2195,7 @@
             </w:r>
             <w:r>
               <w:rPr>
+                <w:rFonts w:ascii="Arial" w:hAnsi="Arial" w:cs="Arial"/>
                 <w:noProof/>
                 <w:webHidden/>
               </w:rPr>
@@ -2117,6 +2203,7 @@
             </w:r>
             <w:r>
               <w:rPr>
+                <w:rFonts w:ascii="Arial" w:hAnsi="Arial" w:cs="Arial"/>
                 <w:noProof/>
                 <w:webHidden/>
               </w:rPr>
@@ -2132,7 +2219,7 @@
               <w:tab w:val="right" w:leader="dot" w:pos="9059"/>
             </w:tabs>
             <w:rPr>
-              <w:rFonts w:asciiTheme="minorHAnsi" w:eastAsiaTheme="minorEastAsia" w:hAnsiTheme="minorHAnsi" w:cstheme="minorBidi"/>
+              <w:rFonts w:ascii="Arial" w:eastAsiaTheme="minorEastAsia" w:hAnsi="Arial" w:cs="Arial"/>
               <w:noProof/>
               <w:kern w:val="2"/>
               <w:lang w:val="en-US" w:eastAsia="en-US"/>
@@ -2152,7 +2239,7 @@
             </w:r>
             <w:r>
               <w:rPr>
-                <w:rFonts w:asciiTheme="minorHAnsi" w:eastAsiaTheme="minorEastAsia" w:hAnsiTheme="minorHAnsi" w:cstheme="minorBidi"/>
+                <w:rFonts w:ascii="Arial" w:eastAsiaTheme="minorEastAsia" w:hAnsi="Arial" w:cs="Arial"/>
                 <w:noProof/>
                 <w:kern w:val="2"/>
                 <w:lang w:val="en-US" w:eastAsia="en-US"/>
@@ -2172,6 +2259,7 @@
             </w:r>
             <w:r>
               <w:rPr>
+                <w:rFonts w:ascii="Arial" w:hAnsi="Arial" w:cs="Arial"/>
                 <w:noProof/>
                 <w:webHidden/>
               </w:rPr>
@@ -2179,6 +2267,7 @@
             </w:r>
             <w:r>
               <w:rPr>
+                <w:rFonts w:ascii="Arial" w:hAnsi="Arial" w:cs="Arial"/>
                 <w:noProof/>
                 <w:webHidden/>
               </w:rPr>
@@ -2186,6 +2275,7 @@
             </w:r>
             <w:r>
               <w:rPr>
+                <w:rFonts w:ascii="Arial" w:hAnsi="Arial" w:cs="Arial"/>
                 <w:noProof/>
                 <w:webHidden/>
               </w:rPr>
@@ -2193,12 +2283,14 @@
             </w:r>
             <w:r>
               <w:rPr>
-                <w:noProof/>
-                <w:webHidden/>
-              </w:rPr>
-            </w:r>
-            <w:r>
-              <w:rPr>
+                <w:rFonts w:ascii="Arial" w:hAnsi="Arial" w:cs="Arial"/>
+                <w:noProof/>
+                <w:webHidden/>
+              </w:rPr>
+            </w:r>
+            <w:r>
+              <w:rPr>
+                <w:rFonts w:ascii="Arial" w:hAnsi="Arial" w:cs="Arial"/>
                 <w:noProof/>
                 <w:webHidden/>
               </w:rPr>
@@ -2206,6 +2298,7 @@
             </w:r>
             <w:r>
               <w:rPr>
+                <w:rFonts w:ascii="Arial" w:hAnsi="Arial" w:cs="Arial"/>
                 <w:noProof/>
                 <w:webHidden/>
               </w:rPr>
@@ -2213,6 +2306,7 @@
             </w:r>
             <w:r>
               <w:rPr>
+                <w:rFonts w:ascii="Arial" w:hAnsi="Arial" w:cs="Arial"/>
                 <w:noProof/>
                 <w:webHidden/>
               </w:rPr>
@@ -2228,7 +2322,7 @@
               <w:tab w:val="right" w:leader="dot" w:pos="9059"/>
             </w:tabs>
             <w:rPr>
-              <w:rFonts w:asciiTheme="minorHAnsi" w:eastAsiaTheme="minorEastAsia" w:hAnsiTheme="minorHAnsi" w:cstheme="minorBidi"/>
+              <w:rFonts w:ascii="Arial" w:eastAsiaTheme="minorEastAsia" w:hAnsi="Arial" w:cs="Arial"/>
               <w:noProof/>
               <w:kern w:val="2"/>
               <w:lang w:val="en-US" w:eastAsia="en-US"/>
@@ -2248,7 +2342,7 @@
             </w:r>
             <w:r>
               <w:rPr>
-                <w:rFonts w:asciiTheme="minorHAnsi" w:eastAsiaTheme="minorEastAsia" w:hAnsiTheme="minorHAnsi" w:cstheme="minorBidi"/>
+                <w:rFonts w:ascii="Arial" w:eastAsiaTheme="minorEastAsia" w:hAnsi="Arial" w:cs="Arial"/>
                 <w:noProof/>
                 <w:kern w:val="2"/>
                 <w:lang w:val="en-US" w:eastAsia="en-US"/>
@@ -2264,30 +2358,11 @@
                 <w:bCs/>
                 <w:noProof/>
               </w:rPr>
-              <w:t>Código de</w:t>
-            </w:r>
-            <w:r>
-              <w:rPr>
-                <w:rStyle w:val="Hyperlink"/>
-                <w:rFonts w:ascii="Arial" w:hAnsi="Arial" w:cs="Arial"/>
-                <w:b/>
-                <w:bCs/>
-                <w:noProof/>
-              </w:rPr>
-              <w:t xml:space="preserve"> </w:t>
-            </w:r>
-            <w:r>
-              <w:rPr>
-                <w:rStyle w:val="Hyperlink"/>
-                <w:rFonts w:ascii="Arial" w:hAnsi="Arial" w:cs="Arial"/>
-                <w:b/>
-                <w:bCs/>
-                <w:noProof/>
-              </w:rPr>
-              <w:t>Ética</w:t>
-            </w:r>
-            <w:r>
-              <w:rPr>
+              <w:t>Código de Ética</w:t>
+            </w:r>
+            <w:r>
+              <w:rPr>
+                <w:rFonts w:ascii="Arial" w:hAnsi="Arial" w:cs="Arial"/>
                 <w:noProof/>
                 <w:webHidden/>
               </w:rPr>
@@ -2295,6 +2370,7 @@
             </w:r>
             <w:r>
               <w:rPr>
+                <w:rFonts w:ascii="Arial" w:hAnsi="Arial" w:cs="Arial"/>
                 <w:noProof/>
                 <w:webHidden/>
               </w:rPr>
@@ -2302,6 +2378,7 @@
             </w:r>
             <w:r>
               <w:rPr>
+                <w:rFonts w:ascii="Arial" w:hAnsi="Arial" w:cs="Arial"/>
                 <w:noProof/>
                 <w:webHidden/>
               </w:rPr>
@@ -2309,12 +2386,14 @@
             </w:r>
             <w:r>
               <w:rPr>
-                <w:noProof/>
-                <w:webHidden/>
-              </w:rPr>
-            </w:r>
-            <w:r>
-              <w:rPr>
+                <w:rFonts w:ascii="Arial" w:hAnsi="Arial" w:cs="Arial"/>
+                <w:noProof/>
+                <w:webHidden/>
+              </w:rPr>
+            </w:r>
+            <w:r>
+              <w:rPr>
+                <w:rFonts w:ascii="Arial" w:hAnsi="Arial" w:cs="Arial"/>
                 <w:noProof/>
                 <w:webHidden/>
               </w:rPr>
@@ -2322,6 +2401,7 @@
             </w:r>
             <w:r>
               <w:rPr>
+                <w:rFonts w:ascii="Arial" w:hAnsi="Arial" w:cs="Arial"/>
                 <w:noProof/>
                 <w:webHidden/>
               </w:rPr>
@@ -2329,6 +2409,7 @@
             </w:r>
             <w:r>
               <w:rPr>
+                <w:rFonts w:ascii="Arial" w:hAnsi="Arial" w:cs="Arial"/>
                 <w:noProof/>
                 <w:webHidden/>
               </w:rPr>
@@ -2344,7 +2425,7 @@
               <w:tab w:val="right" w:leader="dot" w:pos="9059"/>
             </w:tabs>
             <w:rPr>
-              <w:rFonts w:asciiTheme="minorHAnsi" w:eastAsiaTheme="minorEastAsia" w:hAnsiTheme="minorHAnsi" w:cstheme="minorBidi"/>
+              <w:rFonts w:ascii="Arial" w:eastAsiaTheme="minorEastAsia" w:hAnsi="Arial" w:cs="Arial"/>
               <w:noProof/>
               <w:kern w:val="2"/>
               <w:lang w:val="en-US" w:eastAsia="en-US"/>
@@ -2364,7 +2445,7 @@
             </w:r>
             <w:r>
               <w:rPr>
-                <w:rFonts w:asciiTheme="minorHAnsi" w:eastAsiaTheme="minorEastAsia" w:hAnsiTheme="minorHAnsi" w:cstheme="minorBidi"/>
+                <w:rFonts w:ascii="Arial" w:eastAsiaTheme="minorEastAsia" w:hAnsi="Arial" w:cs="Arial"/>
                 <w:noProof/>
                 <w:kern w:val="2"/>
                 <w:lang w:val="en-US" w:eastAsia="en-US"/>
@@ -2384,6 +2465,7 @@
             </w:r>
             <w:r>
               <w:rPr>
+                <w:rFonts w:ascii="Arial" w:hAnsi="Arial" w:cs="Arial"/>
                 <w:noProof/>
                 <w:webHidden/>
               </w:rPr>
@@ -2391,6 +2473,7 @@
             </w:r>
             <w:r>
               <w:rPr>
+                <w:rFonts w:ascii="Arial" w:hAnsi="Arial" w:cs="Arial"/>
                 <w:noProof/>
                 <w:webHidden/>
               </w:rPr>
@@ -2398,6 +2481,7 @@
             </w:r>
             <w:r>
               <w:rPr>
+                <w:rFonts w:ascii="Arial" w:hAnsi="Arial" w:cs="Arial"/>
                 <w:noProof/>
                 <w:webHidden/>
               </w:rPr>
@@ -2405,12 +2489,14 @@
             </w:r>
             <w:r>
               <w:rPr>
-                <w:noProof/>
-                <w:webHidden/>
-              </w:rPr>
-            </w:r>
-            <w:r>
-              <w:rPr>
+                <w:rFonts w:ascii="Arial" w:hAnsi="Arial" w:cs="Arial"/>
+                <w:noProof/>
+                <w:webHidden/>
+              </w:rPr>
+            </w:r>
+            <w:r>
+              <w:rPr>
+                <w:rFonts w:ascii="Arial" w:hAnsi="Arial" w:cs="Arial"/>
                 <w:noProof/>
                 <w:webHidden/>
               </w:rPr>
@@ -2418,6 +2504,7 @@
             </w:r>
             <w:r>
               <w:rPr>
+                <w:rFonts w:ascii="Arial" w:hAnsi="Arial" w:cs="Arial"/>
                 <w:noProof/>
                 <w:webHidden/>
               </w:rPr>
@@ -2425,6 +2512,7 @@
             </w:r>
             <w:r>
               <w:rPr>
+                <w:rFonts w:ascii="Arial" w:hAnsi="Arial" w:cs="Arial"/>
                 <w:noProof/>
                 <w:webHidden/>
               </w:rPr>
@@ -2436,7 +2524,7 @@
           <w:pPr>
             <w:pStyle w:val="TOC1"/>
             <w:rPr>
-              <w:rFonts w:asciiTheme="minorHAnsi" w:eastAsiaTheme="minorEastAsia" w:hAnsiTheme="minorHAnsi" w:cstheme="minorBidi"/>
+              <w:rFonts w:ascii="Arial" w:eastAsiaTheme="minorEastAsia" w:hAnsi="Arial" w:cs="Arial"/>
               <w:noProof/>
               <w:kern w:val="2"/>
               <w:lang w:val="en-US" w:eastAsia="en-US"/>
@@ -2456,7 +2544,7 @@
             </w:r>
             <w:r>
               <w:rPr>
-                <w:rFonts w:asciiTheme="minorHAnsi" w:eastAsiaTheme="minorEastAsia" w:hAnsiTheme="minorHAnsi" w:cstheme="minorBidi"/>
+                <w:rFonts w:ascii="Arial" w:eastAsiaTheme="minorEastAsia" w:hAnsi="Arial" w:cs="Arial"/>
                 <w:noProof/>
                 <w:kern w:val="2"/>
                 <w:lang w:val="en-US" w:eastAsia="en-US"/>
@@ -2476,6 +2564,7 @@
             </w:r>
             <w:r>
               <w:rPr>
+                <w:rFonts w:ascii="Arial" w:hAnsi="Arial" w:cs="Arial"/>
                 <w:noProof/>
                 <w:webHidden/>
               </w:rPr>
@@ -2483,6 +2572,7 @@
             </w:r>
             <w:r>
               <w:rPr>
+                <w:rFonts w:ascii="Arial" w:hAnsi="Arial" w:cs="Arial"/>
                 <w:noProof/>
                 <w:webHidden/>
               </w:rPr>
@@ -2490,6 +2580,7 @@
             </w:r>
             <w:r>
               <w:rPr>
+                <w:rFonts w:ascii="Arial" w:hAnsi="Arial" w:cs="Arial"/>
                 <w:noProof/>
                 <w:webHidden/>
               </w:rPr>
@@ -2497,12 +2588,14 @@
             </w:r>
             <w:r>
               <w:rPr>
-                <w:noProof/>
-                <w:webHidden/>
-              </w:rPr>
-            </w:r>
-            <w:r>
-              <w:rPr>
+                <w:rFonts w:ascii="Arial" w:hAnsi="Arial" w:cs="Arial"/>
+                <w:noProof/>
+                <w:webHidden/>
+              </w:rPr>
+            </w:r>
+            <w:r>
+              <w:rPr>
+                <w:rFonts w:ascii="Arial" w:hAnsi="Arial" w:cs="Arial"/>
                 <w:noProof/>
                 <w:webHidden/>
               </w:rPr>
@@ -2510,6 +2603,7 @@
             </w:r>
             <w:r>
               <w:rPr>
+                <w:rFonts w:ascii="Arial" w:hAnsi="Arial" w:cs="Arial"/>
                 <w:noProof/>
                 <w:webHidden/>
               </w:rPr>
@@ -2517,6 +2611,7 @@
             </w:r>
             <w:r>
               <w:rPr>
+                <w:rFonts w:ascii="Arial" w:hAnsi="Arial" w:cs="Arial"/>
                 <w:noProof/>
                 <w:webHidden/>
               </w:rPr>
@@ -2532,7 +2627,7 @@
               <w:tab w:val="right" w:leader="dot" w:pos="9059"/>
             </w:tabs>
             <w:rPr>
-              <w:rFonts w:asciiTheme="minorHAnsi" w:eastAsiaTheme="minorEastAsia" w:hAnsiTheme="minorHAnsi" w:cstheme="minorBidi"/>
+              <w:rFonts w:ascii="Arial" w:eastAsiaTheme="minorEastAsia" w:hAnsi="Arial" w:cs="Arial"/>
               <w:noProof/>
               <w:kern w:val="2"/>
               <w:lang w:val="en-US" w:eastAsia="en-US"/>
@@ -2552,7 +2647,7 @@
             </w:r>
             <w:r>
               <w:rPr>
-                <w:rFonts w:asciiTheme="minorHAnsi" w:eastAsiaTheme="minorEastAsia" w:hAnsiTheme="minorHAnsi" w:cstheme="minorBidi"/>
+                <w:rFonts w:ascii="Arial" w:eastAsiaTheme="minorEastAsia" w:hAnsi="Arial" w:cs="Arial"/>
                 <w:noProof/>
                 <w:kern w:val="2"/>
                 <w:lang w:val="en-US" w:eastAsia="en-US"/>
@@ -2572,6 +2667,7 @@
             </w:r>
             <w:r>
               <w:rPr>
+                <w:rFonts w:ascii="Arial" w:hAnsi="Arial" w:cs="Arial"/>
                 <w:noProof/>
                 <w:webHidden/>
               </w:rPr>
@@ -2579,6 +2675,7 @@
             </w:r>
             <w:r>
               <w:rPr>
+                <w:rFonts w:ascii="Arial" w:hAnsi="Arial" w:cs="Arial"/>
                 <w:noProof/>
                 <w:webHidden/>
               </w:rPr>
@@ -2586,6 +2683,7 @@
             </w:r>
             <w:r>
               <w:rPr>
+                <w:rFonts w:ascii="Arial" w:hAnsi="Arial" w:cs="Arial"/>
                 <w:noProof/>
                 <w:webHidden/>
               </w:rPr>
@@ -2593,12 +2691,14 @@
             </w:r>
             <w:r>
               <w:rPr>
-                <w:noProof/>
-                <w:webHidden/>
-              </w:rPr>
-            </w:r>
-            <w:r>
-              <w:rPr>
+                <w:rFonts w:ascii="Arial" w:hAnsi="Arial" w:cs="Arial"/>
+                <w:noProof/>
+                <w:webHidden/>
+              </w:rPr>
+            </w:r>
+            <w:r>
+              <w:rPr>
+                <w:rFonts w:ascii="Arial" w:hAnsi="Arial" w:cs="Arial"/>
                 <w:noProof/>
                 <w:webHidden/>
               </w:rPr>
@@ -2606,6 +2706,7 @@
             </w:r>
             <w:r>
               <w:rPr>
+                <w:rFonts w:ascii="Arial" w:hAnsi="Arial" w:cs="Arial"/>
                 <w:noProof/>
                 <w:webHidden/>
               </w:rPr>
@@ -2613,6 +2714,7 @@
             </w:r>
             <w:r>
               <w:rPr>
+                <w:rFonts w:ascii="Arial" w:hAnsi="Arial" w:cs="Arial"/>
                 <w:noProof/>
                 <w:webHidden/>
               </w:rPr>
@@ -2628,7 +2730,7 @@
               <w:tab w:val="right" w:leader="dot" w:pos="9059"/>
             </w:tabs>
             <w:rPr>
-              <w:rFonts w:asciiTheme="minorHAnsi" w:eastAsiaTheme="minorEastAsia" w:hAnsiTheme="minorHAnsi" w:cstheme="minorBidi"/>
+              <w:rFonts w:ascii="Arial" w:eastAsiaTheme="minorEastAsia" w:hAnsi="Arial" w:cs="Arial"/>
               <w:noProof/>
               <w:kern w:val="2"/>
               <w:lang w:val="en-US" w:eastAsia="en-US"/>
@@ -2648,7 +2750,7 @@
             </w:r>
             <w:r>
               <w:rPr>
-                <w:rFonts w:asciiTheme="minorHAnsi" w:eastAsiaTheme="minorEastAsia" w:hAnsiTheme="minorHAnsi" w:cstheme="minorBidi"/>
+                <w:rFonts w:ascii="Arial" w:eastAsiaTheme="minorEastAsia" w:hAnsi="Arial" w:cs="Arial"/>
                 <w:noProof/>
                 <w:kern w:val="2"/>
                 <w:lang w:val="en-US" w:eastAsia="en-US"/>
@@ -2668,6 +2770,7 @@
             </w:r>
             <w:r>
               <w:rPr>
+                <w:rFonts w:ascii="Arial" w:hAnsi="Arial" w:cs="Arial"/>
                 <w:noProof/>
                 <w:webHidden/>
               </w:rPr>
@@ -2675,6 +2778,7 @@
             </w:r>
             <w:r>
               <w:rPr>
+                <w:rFonts w:ascii="Arial" w:hAnsi="Arial" w:cs="Arial"/>
                 <w:noProof/>
                 <w:webHidden/>
               </w:rPr>
@@ -2682,6 +2786,7 @@
             </w:r>
             <w:r>
               <w:rPr>
+                <w:rFonts w:ascii="Arial" w:hAnsi="Arial" w:cs="Arial"/>
                 <w:noProof/>
                 <w:webHidden/>
               </w:rPr>
@@ -2689,12 +2794,14 @@
             </w:r>
             <w:r>
               <w:rPr>
-                <w:noProof/>
-                <w:webHidden/>
-              </w:rPr>
-            </w:r>
-            <w:r>
-              <w:rPr>
+                <w:rFonts w:ascii="Arial" w:hAnsi="Arial" w:cs="Arial"/>
+                <w:noProof/>
+                <w:webHidden/>
+              </w:rPr>
+            </w:r>
+            <w:r>
+              <w:rPr>
+                <w:rFonts w:ascii="Arial" w:hAnsi="Arial" w:cs="Arial"/>
                 <w:noProof/>
                 <w:webHidden/>
               </w:rPr>
@@ -2702,6 +2809,7 @@
             </w:r>
             <w:r>
               <w:rPr>
+                <w:rFonts w:ascii="Arial" w:hAnsi="Arial" w:cs="Arial"/>
                 <w:noProof/>
                 <w:webHidden/>
               </w:rPr>
@@ -2709,6 +2817,7 @@
             </w:r>
             <w:r>
               <w:rPr>
+                <w:rFonts w:ascii="Arial" w:hAnsi="Arial" w:cs="Arial"/>
                 <w:noProof/>
                 <w:webHidden/>
               </w:rPr>
@@ -2720,7 +2829,7 @@
           <w:pPr>
             <w:pStyle w:val="TOC1"/>
             <w:rPr>
-              <w:rFonts w:asciiTheme="minorHAnsi" w:eastAsiaTheme="minorEastAsia" w:hAnsiTheme="minorHAnsi" w:cstheme="minorBidi"/>
+              <w:rFonts w:ascii="Arial" w:eastAsiaTheme="minorEastAsia" w:hAnsi="Arial" w:cs="Arial"/>
               <w:noProof/>
               <w:kern w:val="2"/>
               <w:lang w:val="en-US" w:eastAsia="en-US"/>
@@ -2740,7 +2849,7 @@
             </w:r>
             <w:r>
               <w:rPr>
-                <w:rFonts w:asciiTheme="minorHAnsi" w:eastAsiaTheme="minorEastAsia" w:hAnsiTheme="minorHAnsi" w:cstheme="minorBidi"/>
+                <w:rFonts w:ascii="Arial" w:eastAsiaTheme="minorEastAsia" w:hAnsi="Arial" w:cs="Arial"/>
                 <w:noProof/>
                 <w:kern w:val="2"/>
                 <w:lang w:val="en-US" w:eastAsia="en-US"/>
@@ -2760,6 +2869,7 @@
             </w:r>
             <w:r>
               <w:rPr>
+                <w:rFonts w:ascii="Arial" w:hAnsi="Arial" w:cs="Arial"/>
                 <w:noProof/>
                 <w:webHidden/>
               </w:rPr>
@@ -2767,6 +2877,7 @@
             </w:r>
             <w:r>
               <w:rPr>
+                <w:rFonts w:ascii="Arial" w:hAnsi="Arial" w:cs="Arial"/>
                 <w:noProof/>
                 <w:webHidden/>
               </w:rPr>
@@ -2774,6 +2885,7 @@
             </w:r>
             <w:r>
               <w:rPr>
+                <w:rFonts w:ascii="Arial" w:hAnsi="Arial" w:cs="Arial"/>
                 <w:noProof/>
                 <w:webHidden/>
               </w:rPr>
@@ -2781,12 +2893,14 @@
             </w:r>
             <w:r>
               <w:rPr>
-                <w:noProof/>
-                <w:webHidden/>
-              </w:rPr>
-            </w:r>
-            <w:r>
-              <w:rPr>
+                <w:rFonts w:ascii="Arial" w:hAnsi="Arial" w:cs="Arial"/>
+                <w:noProof/>
+                <w:webHidden/>
+              </w:rPr>
+            </w:r>
+            <w:r>
+              <w:rPr>
+                <w:rFonts w:ascii="Arial" w:hAnsi="Arial" w:cs="Arial"/>
                 <w:noProof/>
                 <w:webHidden/>
               </w:rPr>
@@ -2794,6 +2908,7 @@
             </w:r>
             <w:r>
               <w:rPr>
+                <w:rFonts w:ascii="Arial" w:hAnsi="Arial" w:cs="Arial"/>
                 <w:noProof/>
                 <w:webHidden/>
               </w:rPr>
@@ -2801,6 +2916,7 @@
             </w:r>
             <w:r>
               <w:rPr>
+                <w:rFonts w:ascii="Arial" w:hAnsi="Arial" w:cs="Arial"/>
                 <w:noProof/>
                 <w:webHidden/>
               </w:rPr>
@@ -2816,7 +2932,7 @@
               <w:tab w:val="right" w:leader="dot" w:pos="9059"/>
             </w:tabs>
             <w:rPr>
-              <w:rFonts w:asciiTheme="minorHAnsi" w:eastAsiaTheme="minorEastAsia" w:hAnsiTheme="minorHAnsi" w:cstheme="minorBidi"/>
+              <w:rFonts w:ascii="Arial" w:eastAsiaTheme="minorEastAsia" w:hAnsi="Arial" w:cs="Arial"/>
               <w:noProof/>
               <w:kern w:val="2"/>
               <w:lang w:val="en-US" w:eastAsia="en-US"/>
@@ -2836,7 +2952,7 @@
             </w:r>
             <w:r>
               <w:rPr>
-                <w:rFonts w:asciiTheme="minorHAnsi" w:eastAsiaTheme="minorEastAsia" w:hAnsiTheme="minorHAnsi" w:cstheme="minorBidi"/>
+                <w:rFonts w:ascii="Arial" w:eastAsiaTheme="minorEastAsia" w:hAnsi="Arial" w:cs="Arial"/>
                 <w:noProof/>
                 <w:kern w:val="2"/>
                 <w:lang w:val="en-US" w:eastAsia="en-US"/>
@@ -2856,6 +2972,7 @@
             </w:r>
             <w:r>
               <w:rPr>
+                <w:rFonts w:ascii="Arial" w:hAnsi="Arial" w:cs="Arial"/>
                 <w:noProof/>
                 <w:webHidden/>
               </w:rPr>
@@ -2863,6 +2980,7 @@
             </w:r>
             <w:r>
               <w:rPr>
+                <w:rFonts w:ascii="Arial" w:hAnsi="Arial" w:cs="Arial"/>
                 <w:noProof/>
                 <w:webHidden/>
               </w:rPr>
@@ -2870,6 +2988,7 @@
             </w:r>
             <w:r>
               <w:rPr>
+                <w:rFonts w:ascii="Arial" w:hAnsi="Arial" w:cs="Arial"/>
                 <w:noProof/>
                 <w:webHidden/>
               </w:rPr>
@@ -2877,12 +2996,14 @@
             </w:r>
             <w:r>
               <w:rPr>
-                <w:noProof/>
-                <w:webHidden/>
-              </w:rPr>
-            </w:r>
-            <w:r>
-              <w:rPr>
+                <w:rFonts w:ascii="Arial" w:hAnsi="Arial" w:cs="Arial"/>
+                <w:noProof/>
+                <w:webHidden/>
+              </w:rPr>
+            </w:r>
+            <w:r>
+              <w:rPr>
+                <w:rFonts w:ascii="Arial" w:hAnsi="Arial" w:cs="Arial"/>
                 <w:noProof/>
                 <w:webHidden/>
               </w:rPr>
@@ -2890,6 +3011,7 @@
             </w:r>
             <w:r>
               <w:rPr>
+                <w:rFonts w:ascii="Arial" w:hAnsi="Arial" w:cs="Arial"/>
                 <w:noProof/>
                 <w:webHidden/>
               </w:rPr>
@@ -2897,6 +3019,7 @@
             </w:r>
             <w:r>
               <w:rPr>
+                <w:rFonts w:ascii="Arial" w:hAnsi="Arial" w:cs="Arial"/>
                 <w:noProof/>
                 <w:webHidden/>
               </w:rPr>
@@ -2912,7 +3035,7 @@
               <w:tab w:val="right" w:leader="dot" w:pos="9059"/>
             </w:tabs>
             <w:rPr>
-              <w:rFonts w:asciiTheme="minorHAnsi" w:eastAsiaTheme="minorEastAsia" w:hAnsiTheme="minorHAnsi" w:cstheme="minorBidi"/>
+              <w:rFonts w:ascii="Arial" w:eastAsiaTheme="minorEastAsia" w:hAnsi="Arial" w:cs="Arial"/>
               <w:noProof/>
               <w:kern w:val="2"/>
               <w:lang w:val="en-US" w:eastAsia="en-US"/>
@@ -2932,7 +3055,7 @@
             </w:r>
             <w:r>
               <w:rPr>
-                <w:rFonts w:asciiTheme="minorHAnsi" w:eastAsiaTheme="minorEastAsia" w:hAnsiTheme="minorHAnsi" w:cstheme="minorBidi"/>
+                <w:rFonts w:ascii="Arial" w:eastAsiaTheme="minorEastAsia" w:hAnsi="Arial" w:cs="Arial"/>
                 <w:noProof/>
                 <w:kern w:val="2"/>
                 <w:lang w:val="en-US" w:eastAsia="en-US"/>
@@ -2952,6 +3075,7 @@
             </w:r>
             <w:r>
               <w:rPr>
+                <w:rFonts w:ascii="Arial" w:hAnsi="Arial" w:cs="Arial"/>
                 <w:noProof/>
                 <w:webHidden/>
               </w:rPr>
@@ -2959,6 +3083,7 @@
             </w:r>
             <w:r>
               <w:rPr>
+                <w:rFonts w:ascii="Arial" w:hAnsi="Arial" w:cs="Arial"/>
                 <w:noProof/>
                 <w:webHidden/>
               </w:rPr>
@@ -2966,6 +3091,7 @@
             </w:r>
             <w:r>
               <w:rPr>
+                <w:rFonts w:ascii="Arial" w:hAnsi="Arial" w:cs="Arial"/>
                 <w:noProof/>
                 <w:webHidden/>
               </w:rPr>
@@ -2973,12 +3099,14 @@
             </w:r>
             <w:r>
               <w:rPr>
-                <w:noProof/>
-                <w:webHidden/>
-              </w:rPr>
-            </w:r>
-            <w:r>
-              <w:rPr>
+                <w:rFonts w:ascii="Arial" w:hAnsi="Arial" w:cs="Arial"/>
+                <w:noProof/>
+                <w:webHidden/>
+              </w:rPr>
+            </w:r>
+            <w:r>
+              <w:rPr>
+                <w:rFonts w:ascii="Arial" w:hAnsi="Arial" w:cs="Arial"/>
                 <w:noProof/>
                 <w:webHidden/>
               </w:rPr>
@@ -2986,6 +3114,7 @@
             </w:r>
             <w:r>
               <w:rPr>
+                <w:rFonts w:ascii="Arial" w:hAnsi="Arial" w:cs="Arial"/>
                 <w:noProof/>
                 <w:webHidden/>
               </w:rPr>
@@ -2993,6 +3122,7 @@
             </w:r>
             <w:r>
               <w:rPr>
+                <w:rFonts w:ascii="Arial" w:hAnsi="Arial" w:cs="Arial"/>
                 <w:noProof/>
                 <w:webHidden/>
               </w:rPr>
@@ -3008,7 +3138,7 @@
               <w:tab w:val="right" w:leader="dot" w:pos="9059"/>
             </w:tabs>
             <w:rPr>
-              <w:rFonts w:asciiTheme="minorHAnsi" w:eastAsiaTheme="minorEastAsia" w:hAnsiTheme="minorHAnsi" w:cstheme="minorBidi"/>
+              <w:rFonts w:ascii="Arial" w:eastAsiaTheme="minorEastAsia" w:hAnsi="Arial" w:cs="Arial"/>
               <w:noProof/>
               <w:kern w:val="2"/>
               <w:lang w:val="en-US" w:eastAsia="en-US"/>
@@ -3028,7 +3158,7 @@
             </w:r>
             <w:r>
               <w:rPr>
-                <w:rFonts w:asciiTheme="minorHAnsi" w:eastAsiaTheme="minorEastAsia" w:hAnsiTheme="minorHAnsi" w:cstheme="minorBidi"/>
+                <w:rFonts w:ascii="Arial" w:eastAsiaTheme="minorEastAsia" w:hAnsi="Arial" w:cs="Arial"/>
                 <w:noProof/>
                 <w:kern w:val="2"/>
                 <w:lang w:val="en-US" w:eastAsia="en-US"/>
@@ -3048,6 +3178,7 @@
             </w:r>
             <w:r>
               <w:rPr>
+                <w:rFonts w:ascii="Arial" w:hAnsi="Arial" w:cs="Arial"/>
                 <w:noProof/>
                 <w:webHidden/>
               </w:rPr>
@@ -3055,6 +3186,7 @@
             </w:r>
             <w:r>
               <w:rPr>
+                <w:rFonts w:ascii="Arial" w:hAnsi="Arial" w:cs="Arial"/>
                 <w:noProof/>
                 <w:webHidden/>
               </w:rPr>
@@ -3062,6 +3194,7 @@
             </w:r>
             <w:r>
               <w:rPr>
+                <w:rFonts w:ascii="Arial" w:hAnsi="Arial" w:cs="Arial"/>
                 <w:noProof/>
                 <w:webHidden/>
               </w:rPr>
@@ -3069,12 +3202,14 @@
             </w:r>
             <w:r>
               <w:rPr>
-                <w:noProof/>
-                <w:webHidden/>
-              </w:rPr>
-            </w:r>
-            <w:r>
-              <w:rPr>
+                <w:rFonts w:ascii="Arial" w:hAnsi="Arial" w:cs="Arial"/>
+                <w:noProof/>
+                <w:webHidden/>
+              </w:rPr>
+            </w:r>
+            <w:r>
+              <w:rPr>
+                <w:rFonts w:ascii="Arial" w:hAnsi="Arial" w:cs="Arial"/>
                 <w:noProof/>
                 <w:webHidden/>
               </w:rPr>
@@ -3082,6 +3217,7 @@
             </w:r>
             <w:r>
               <w:rPr>
+                <w:rFonts w:ascii="Arial" w:hAnsi="Arial" w:cs="Arial"/>
                 <w:noProof/>
                 <w:webHidden/>
               </w:rPr>
@@ -3089,6 +3225,7 @@
             </w:r>
             <w:r>
               <w:rPr>
+                <w:rFonts w:ascii="Arial" w:hAnsi="Arial" w:cs="Arial"/>
                 <w:noProof/>
                 <w:webHidden/>
               </w:rPr>
@@ -3104,7 +3241,7 @@
               <w:tab w:val="right" w:leader="dot" w:pos="9059"/>
             </w:tabs>
             <w:rPr>
-              <w:rFonts w:asciiTheme="minorHAnsi" w:eastAsiaTheme="minorEastAsia" w:hAnsiTheme="minorHAnsi" w:cstheme="minorBidi"/>
+              <w:rFonts w:ascii="Arial" w:eastAsiaTheme="minorEastAsia" w:hAnsi="Arial" w:cs="Arial"/>
               <w:noProof/>
               <w:kern w:val="2"/>
               <w:lang w:val="en-US" w:eastAsia="en-US"/>
@@ -3124,7 +3261,7 @@
             </w:r>
             <w:r>
               <w:rPr>
-                <w:rFonts w:asciiTheme="minorHAnsi" w:eastAsiaTheme="minorEastAsia" w:hAnsiTheme="minorHAnsi" w:cstheme="minorBidi"/>
+                <w:rFonts w:ascii="Arial" w:eastAsiaTheme="minorEastAsia" w:hAnsi="Arial" w:cs="Arial"/>
                 <w:noProof/>
                 <w:kern w:val="2"/>
                 <w:lang w:val="en-US" w:eastAsia="en-US"/>
@@ -3144,6 +3281,7 @@
             </w:r>
             <w:r>
               <w:rPr>
+                <w:rFonts w:ascii="Arial" w:hAnsi="Arial" w:cs="Arial"/>
                 <w:noProof/>
                 <w:webHidden/>
               </w:rPr>
@@ -3151,6 +3289,7 @@
             </w:r>
             <w:r>
               <w:rPr>
+                <w:rFonts w:ascii="Arial" w:hAnsi="Arial" w:cs="Arial"/>
                 <w:noProof/>
                 <w:webHidden/>
               </w:rPr>
@@ -3158,6 +3297,7 @@
             </w:r>
             <w:r>
               <w:rPr>
+                <w:rFonts w:ascii="Arial" w:hAnsi="Arial" w:cs="Arial"/>
                 <w:noProof/>
                 <w:webHidden/>
               </w:rPr>
@@ -3165,12 +3305,14 @@
             </w:r>
             <w:r>
               <w:rPr>
-                <w:noProof/>
-                <w:webHidden/>
-              </w:rPr>
-            </w:r>
-            <w:r>
-              <w:rPr>
+                <w:rFonts w:ascii="Arial" w:hAnsi="Arial" w:cs="Arial"/>
+                <w:noProof/>
+                <w:webHidden/>
+              </w:rPr>
+            </w:r>
+            <w:r>
+              <w:rPr>
+                <w:rFonts w:ascii="Arial" w:hAnsi="Arial" w:cs="Arial"/>
                 <w:noProof/>
                 <w:webHidden/>
               </w:rPr>
@@ -3178,6 +3320,7 @@
             </w:r>
             <w:r>
               <w:rPr>
+                <w:rFonts w:ascii="Arial" w:hAnsi="Arial" w:cs="Arial"/>
                 <w:noProof/>
                 <w:webHidden/>
               </w:rPr>
@@ -3185,6 +3328,7 @@
             </w:r>
             <w:r>
               <w:rPr>
+                <w:rFonts w:ascii="Arial" w:hAnsi="Arial" w:cs="Arial"/>
                 <w:noProof/>
                 <w:webHidden/>
               </w:rPr>
@@ -3200,7 +3344,7 @@
               <w:tab w:val="right" w:leader="dot" w:pos="9059"/>
             </w:tabs>
             <w:rPr>
-              <w:rFonts w:asciiTheme="minorHAnsi" w:eastAsiaTheme="minorEastAsia" w:hAnsiTheme="minorHAnsi" w:cstheme="minorBidi"/>
+              <w:rFonts w:ascii="Arial" w:eastAsiaTheme="minorEastAsia" w:hAnsi="Arial" w:cs="Arial"/>
               <w:noProof/>
               <w:kern w:val="2"/>
               <w:lang w:val="en-US" w:eastAsia="en-US"/>
@@ -3220,7 +3364,7 @@
             </w:r>
             <w:r>
               <w:rPr>
-                <w:rFonts w:asciiTheme="minorHAnsi" w:eastAsiaTheme="minorEastAsia" w:hAnsiTheme="minorHAnsi" w:cstheme="minorBidi"/>
+                <w:rFonts w:ascii="Arial" w:eastAsiaTheme="minorEastAsia" w:hAnsi="Arial" w:cs="Arial"/>
                 <w:noProof/>
                 <w:kern w:val="2"/>
                 <w:lang w:val="en-US" w:eastAsia="en-US"/>
@@ -3240,6 +3384,7 @@
             </w:r>
             <w:r>
               <w:rPr>
+                <w:rFonts w:ascii="Arial" w:hAnsi="Arial" w:cs="Arial"/>
                 <w:noProof/>
                 <w:webHidden/>
               </w:rPr>
@@ -3247,6 +3392,7 @@
             </w:r>
             <w:r>
               <w:rPr>
+                <w:rFonts w:ascii="Arial" w:hAnsi="Arial" w:cs="Arial"/>
                 <w:noProof/>
                 <w:webHidden/>
               </w:rPr>
@@ -3254,6 +3400,7 @@
             </w:r>
             <w:r>
               <w:rPr>
+                <w:rFonts w:ascii="Arial" w:hAnsi="Arial" w:cs="Arial"/>
                 <w:noProof/>
                 <w:webHidden/>
               </w:rPr>
@@ -3261,12 +3408,14 @@
             </w:r>
             <w:r>
               <w:rPr>
-                <w:noProof/>
-                <w:webHidden/>
-              </w:rPr>
-            </w:r>
-            <w:r>
-              <w:rPr>
+                <w:rFonts w:ascii="Arial" w:hAnsi="Arial" w:cs="Arial"/>
+                <w:noProof/>
+                <w:webHidden/>
+              </w:rPr>
+            </w:r>
+            <w:r>
+              <w:rPr>
+                <w:rFonts w:ascii="Arial" w:hAnsi="Arial" w:cs="Arial"/>
                 <w:noProof/>
                 <w:webHidden/>
               </w:rPr>
@@ -3274,6 +3423,7 @@
             </w:r>
             <w:r>
               <w:rPr>
+                <w:rFonts w:ascii="Arial" w:hAnsi="Arial" w:cs="Arial"/>
                 <w:noProof/>
                 <w:webHidden/>
               </w:rPr>
@@ -3281,6 +3431,7 @@
             </w:r>
             <w:r>
               <w:rPr>
+                <w:rFonts w:ascii="Arial" w:hAnsi="Arial" w:cs="Arial"/>
                 <w:noProof/>
                 <w:webHidden/>
               </w:rPr>
@@ -3292,7 +3443,7 @@
           <w:pPr>
             <w:pStyle w:val="TOC1"/>
             <w:rPr>
-              <w:rFonts w:asciiTheme="minorHAnsi" w:eastAsiaTheme="minorEastAsia" w:hAnsiTheme="minorHAnsi" w:cstheme="minorBidi"/>
+              <w:rFonts w:ascii="Arial" w:eastAsiaTheme="minorEastAsia" w:hAnsi="Arial" w:cs="Arial"/>
               <w:noProof/>
               <w:kern w:val="2"/>
               <w:lang w:val="en-US" w:eastAsia="en-US"/>
@@ -3312,7 +3463,7 @@
             </w:r>
             <w:r>
               <w:rPr>
-                <w:rFonts w:asciiTheme="minorHAnsi" w:eastAsiaTheme="minorEastAsia" w:hAnsiTheme="minorHAnsi" w:cstheme="minorBidi"/>
+                <w:rFonts w:ascii="Arial" w:eastAsiaTheme="minorEastAsia" w:hAnsi="Arial" w:cs="Arial"/>
                 <w:noProof/>
                 <w:kern w:val="2"/>
                 <w:lang w:val="en-US" w:eastAsia="en-US"/>
@@ -3332,6 +3483,7 @@
             </w:r>
             <w:r>
               <w:rPr>
+                <w:rFonts w:ascii="Arial" w:hAnsi="Arial" w:cs="Arial"/>
                 <w:noProof/>
                 <w:webHidden/>
               </w:rPr>
@@ -3339,6 +3491,7 @@
             </w:r>
             <w:r>
               <w:rPr>
+                <w:rFonts w:ascii="Arial" w:hAnsi="Arial" w:cs="Arial"/>
                 <w:noProof/>
                 <w:webHidden/>
               </w:rPr>
@@ -3346,6 +3499,7 @@
             </w:r>
             <w:r>
               <w:rPr>
+                <w:rFonts w:ascii="Arial" w:hAnsi="Arial" w:cs="Arial"/>
                 <w:noProof/>
                 <w:webHidden/>
               </w:rPr>
@@ -3353,12 +3507,14 @@
             </w:r>
             <w:r>
               <w:rPr>
-                <w:noProof/>
-                <w:webHidden/>
-              </w:rPr>
-            </w:r>
-            <w:r>
-              <w:rPr>
+                <w:rFonts w:ascii="Arial" w:hAnsi="Arial" w:cs="Arial"/>
+                <w:noProof/>
+                <w:webHidden/>
+              </w:rPr>
+            </w:r>
+            <w:r>
+              <w:rPr>
+                <w:rFonts w:ascii="Arial" w:hAnsi="Arial" w:cs="Arial"/>
                 <w:noProof/>
                 <w:webHidden/>
               </w:rPr>
@@ -3366,6 +3522,7 @@
             </w:r>
             <w:r>
               <w:rPr>
+                <w:rFonts w:ascii="Arial" w:hAnsi="Arial" w:cs="Arial"/>
                 <w:noProof/>
                 <w:webHidden/>
               </w:rPr>
@@ -3373,6 +3530,7 @@
             </w:r>
             <w:r>
               <w:rPr>
+                <w:rFonts w:ascii="Arial" w:hAnsi="Arial" w:cs="Arial"/>
                 <w:noProof/>
                 <w:webHidden/>
               </w:rPr>
@@ -3388,7 +3546,7 @@
               <w:tab w:val="right" w:leader="dot" w:pos="9059"/>
             </w:tabs>
             <w:rPr>
-              <w:rFonts w:asciiTheme="minorHAnsi" w:eastAsiaTheme="minorEastAsia" w:hAnsiTheme="minorHAnsi" w:cstheme="minorBidi"/>
+              <w:rFonts w:ascii="Arial" w:eastAsiaTheme="minorEastAsia" w:hAnsi="Arial" w:cs="Arial"/>
               <w:noProof/>
               <w:kern w:val="2"/>
               <w:lang w:val="en-US" w:eastAsia="en-US"/>
@@ -3408,7 +3566,7 @@
             </w:r>
             <w:r>
               <w:rPr>
-                <w:rFonts w:asciiTheme="minorHAnsi" w:eastAsiaTheme="minorEastAsia" w:hAnsiTheme="minorHAnsi" w:cstheme="minorBidi"/>
+                <w:rFonts w:ascii="Arial" w:eastAsiaTheme="minorEastAsia" w:hAnsi="Arial" w:cs="Arial"/>
                 <w:noProof/>
                 <w:kern w:val="2"/>
                 <w:lang w:val="en-US" w:eastAsia="en-US"/>
@@ -3428,6 +3586,7 @@
             </w:r>
             <w:r>
               <w:rPr>
+                <w:rFonts w:ascii="Arial" w:hAnsi="Arial" w:cs="Arial"/>
                 <w:noProof/>
                 <w:webHidden/>
               </w:rPr>
@@ -3435,6 +3594,7 @@
             </w:r>
             <w:r>
               <w:rPr>
+                <w:rFonts w:ascii="Arial" w:hAnsi="Arial" w:cs="Arial"/>
                 <w:noProof/>
                 <w:webHidden/>
               </w:rPr>
@@ -3442,6 +3602,7 @@
             </w:r>
             <w:r>
               <w:rPr>
+                <w:rFonts w:ascii="Arial" w:hAnsi="Arial" w:cs="Arial"/>
                 <w:noProof/>
                 <w:webHidden/>
               </w:rPr>
@@ -3449,12 +3610,14 @@
             </w:r>
             <w:r>
               <w:rPr>
-                <w:noProof/>
-                <w:webHidden/>
-              </w:rPr>
-            </w:r>
-            <w:r>
-              <w:rPr>
+                <w:rFonts w:ascii="Arial" w:hAnsi="Arial" w:cs="Arial"/>
+                <w:noProof/>
+                <w:webHidden/>
+              </w:rPr>
+            </w:r>
+            <w:r>
+              <w:rPr>
+                <w:rFonts w:ascii="Arial" w:hAnsi="Arial" w:cs="Arial"/>
                 <w:noProof/>
                 <w:webHidden/>
               </w:rPr>
@@ -3462,6 +3625,7 @@
             </w:r>
             <w:r>
               <w:rPr>
+                <w:rFonts w:ascii="Arial" w:hAnsi="Arial" w:cs="Arial"/>
                 <w:noProof/>
                 <w:webHidden/>
               </w:rPr>
@@ -3469,6 +3633,7 @@
             </w:r>
             <w:r>
               <w:rPr>
+                <w:rFonts w:ascii="Arial" w:hAnsi="Arial" w:cs="Arial"/>
                 <w:noProof/>
                 <w:webHidden/>
               </w:rPr>
@@ -3484,7 +3649,7 @@
               <w:tab w:val="right" w:leader="dot" w:pos="9059"/>
             </w:tabs>
             <w:rPr>
-              <w:rFonts w:asciiTheme="minorHAnsi" w:eastAsiaTheme="minorEastAsia" w:hAnsiTheme="minorHAnsi" w:cstheme="minorBidi"/>
+              <w:rFonts w:ascii="Arial" w:eastAsiaTheme="minorEastAsia" w:hAnsi="Arial" w:cs="Arial"/>
               <w:noProof/>
               <w:kern w:val="2"/>
               <w:lang w:val="en-US" w:eastAsia="en-US"/>
@@ -3504,7 +3669,7 @@
             </w:r>
             <w:r>
               <w:rPr>
-                <w:rFonts w:asciiTheme="minorHAnsi" w:eastAsiaTheme="minorEastAsia" w:hAnsiTheme="minorHAnsi" w:cstheme="minorBidi"/>
+                <w:rFonts w:ascii="Arial" w:eastAsiaTheme="minorEastAsia" w:hAnsi="Arial" w:cs="Arial"/>
                 <w:noProof/>
                 <w:kern w:val="2"/>
                 <w:lang w:val="en-US" w:eastAsia="en-US"/>
@@ -3524,6 +3689,7 @@
             </w:r>
             <w:r>
               <w:rPr>
+                <w:rFonts w:ascii="Arial" w:hAnsi="Arial" w:cs="Arial"/>
                 <w:noProof/>
                 <w:webHidden/>
               </w:rPr>
@@ -3531,6 +3697,7 @@
             </w:r>
             <w:r>
               <w:rPr>
+                <w:rFonts w:ascii="Arial" w:hAnsi="Arial" w:cs="Arial"/>
                 <w:noProof/>
                 <w:webHidden/>
               </w:rPr>
@@ -3538,6 +3705,7 @@
             </w:r>
             <w:r>
               <w:rPr>
+                <w:rFonts w:ascii="Arial" w:hAnsi="Arial" w:cs="Arial"/>
                 <w:noProof/>
                 <w:webHidden/>
               </w:rPr>
@@ -3545,12 +3713,14 @@
             </w:r>
             <w:r>
               <w:rPr>
-                <w:noProof/>
-                <w:webHidden/>
-              </w:rPr>
-            </w:r>
-            <w:r>
-              <w:rPr>
+                <w:rFonts w:ascii="Arial" w:hAnsi="Arial" w:cs="Arial"/>
+                <w:noProof/>
+                <w:webHidden/>
+              </w:rPr>
+            </w:r>
+            <w:r>
+              <w:rPr>
+                <w:rFonts w:ascii="Arial" w:hAnsi="Arial" w:cs="Arial"/>
                 <w:noProof/>
                 <w:webHidden/>
               </w:rPr>
@@ -3558,6 +3728,7 @@
             </w:r>
             <w:r>
               <w:rPr>
+                <w:rFonts w:ascii="Arial" w:hAnsi="Arial" w:cs="Arial"/>
                 <w:noProof/>
                 <w:webHidden/>
               </w:rPr>
@@ -3565,6 +3736,7 @@
             </w:r>
             <w:r>
               <w:rPr>
+                <w:rFonts w:ascii="Arial" w:hAnsi="Arial" w:cs="Arial"/>
                 <w:noProof/>
                 <w:webHidden/>
               </w:rPr>
@@ -3580,7 +3752,7 @@
               <w:tab w:val="right" w:leader="dot" w:pos="9059"/>
             </w:tabs>
             <w:rPr>
-              <w:rFonts w:asciiTheme="minorHAnsi" w:eastAsiaTheme="minorEastAsia" w:hAnsiTheme="minorHAnsi" w:cstheme="minorBidi"/>
+              <w:rFonts w:ascii="Arial" w:eastAsiaTheme="minorEastAsia" w:hAnsi="Arial" w:cs="Arial"/>
               <w:noProof/>
               <w:kern w:val="2"/>
               <w:lang w:val="en-US" w:eastAsia="en-US"/>
@@ -3600,7 +3772,7 @@
             </w:r>
             <w:r>
               <w:rPr>
-                <w:rFonts w:asciiTheme="minorHAnsi" w:eastAsiaTheme="minorEastAsia" w:hAnsiTheme="minorHAnsi" w:cstheme="minorBidi"/>
+                <w:rFonts w:ascii="Arial" w:eastAsiaTheme="minorEastAsia" w:hAnsi="Arial" w:cs="Arial"/>
                 <w:noProof/>
                 <w:kern w:val="2"/>
                 <w:lang w:val="en-US" w:eastAsia="en-US"/>
@@ -3620,6 +3792,7 @@
             </w:r>
             <w:r>
               <w:rPr>
+                <w:rFonts w:ascii="Arial" w:hAnsi="Arial" w:cs="Arial"/>
                 <w:noProof/>
                 <w:webHidden/>
               </w:rPr>
@@ -3627,6 +3800,7 @@
             </w:r>
             <w:r>
               <w:rPr>
+                <w:rFonts w:ascii="Arial" w:hAnsi="Arial" w:cs="Arial"/>
                 <w:noProof/>
                 <w:webHidden/>
               </w:rPr>
@@ -3634,6 +3808,7 @@
             </w:r>
             <w:r>
               <w:rPr>
+                <w:rFonts w:ascii="Arial" w:hAnsi="Arial" w:cs="Arial"/>
                 <w:noProof/>
                 <w:webHidden/>
               </w:rPr>
@@ -3641,12 +3816,14 @@
             </w:r>
             <w:r>
               <w:rPr>
-                <w:noProof/>
-                <w:webHidden/>
-              </w:rPr>
-            </w:r>
-            <w:r>
-              <w:rPr>
+                <w:rFonts w:ascii="Arial" w:hAnsi="Arial" w:cs="Arial"/>
+                <w:noProof/>
+                <w:webHidden/>
+              </w:rPr>
+            </w:r>
+            <w:r>
+              <w:rPr>
+                <w:rFonts w:ascii="Arial" w:hAnsi="Arial" w:cs="Arial"/>
                 <w:noProof/>
                 <w:webHidden/>
               </w:rPr>
@@ -3654,6 +3831,7 @@
             </w:r>
             <w:r>
               <w:rPr>
+                <w:rFonts w:ascii="Arial" w:hAnsi="Arial" w:cs="Arial"/>
                 <w:noProof/>
                 <w:webHidden/>
               </w:rPr>
@@ -3661,6 +3839,7 @@
             </w:r>
             <w:r>
               <w:rPr>
+                <w:rFonts w:ascii="Arial" w:hAnsi="Arial" w:cs="Arial"/>
                 <w:noProof/>
                 <w:webHidden/>
               </w:rPr>
@@ -3676,7 +3855,7 @@
               <w:tab w:val="right" w:leader="dot" w:pos="9059"/>
             </w:tabs>
             <w:rPr>
-              <w:rFonts w:asciiTheme="minorHAnsi" w:eastAsiaTheme="minorEastAsia" w:hAnsiTheme="minorHAnsi" w:cstheme="minorBidi"/>
+              <w:rFonts w:ascii="Arial" w:eastAsiaTheme="minorEastAsia" w:hAnsi="Arial" w:cs="Arial"/>
               <w:noProof/>
               <w:kern w:val="2"/>
               <w:lang w:val="en-US" w:eastAsia="en-US"/>
@@ -3696,7 +3875,7 @@
             </w:r>
             <w:r>
               <w:rPr>
-                <w:rFonts w:asciiTheme="minorHAnsi" w:eastAsiaTheme="minorEastAsia" w:hAnsiTheme="minorHAnsi" w:cstheme="minorBidi"/>
+                <w:rFonts w:ascii="Arial" w:eastAsiaTheme="minorEastAsia" w:hAnsi="Arial" w:cs="Arial"/>
                 <w:noProof/>
                 <w:kern w:val="2"/>
                 <w:lang w:val="en-US" w:eastAsia="en-US"/>
@@ -3716,6 +3895,7 @@
             </w:r>
             <w:r>
               <w:rPr>
+                <w:rFonts w:ascii="Arial" w:hAnsi="Arial" w:cs="Arial"/>
                 <w:noProof/>
                 <w:webHidden/>
               </w:rPr>
@@ -3723,6 +3903,7 @@
             </w:r>
             <w:r>
               <w:rPr>
+                <w:rFonts w:ascii="Arial" w:hAnsi="Arial" w:cs="Arial"/>
                 <w:noProof/>
                 <w:webHidden/>
               </w:rPr>
@@ -3730,6 +3911,7 @@
             </w:r>
             <w:r>
               <w:rPr>
+                <w:rFonts w:ascii="Arial" w:hAnsi="Arial" w:cs="Arial"/>
                 <w:noProof/>
                 <w:webHidden/>
               </w:rPr>
@@ -3737,12 +3919,14 @@
             </w:r>
             <w:r>
               <w:rPr>
-                <w:noProof/>
-                <w:webHidden/>
-              </w:rPr>
-            </w:r>
-            <w:r>
-              <w:rPr>
+                <w:rFonts w:ascii="Arial" w:hAnsi="Arial" w:cs="Arial"/>
+                <w:noProof/>
+                <w:webHidden/>
+              </w:rPr>
+            </w:r>
+            <w:r>
+              <w:rPr>
+                <w:rFonts w:ascii="Arial" w:hAnsi="Arial" w:cs="Arial"/>
                 <w:noProof/>
                 <w:webHidden/>
               </w:rPr>
@@ -3750,6 +3934,7 @@
             </w:r>
             <w:r>
               <w:rPr>
+                <w:rFonts w:ascii="Arial" w:hAnsi="Arial" w:cs="Arial"/>
                 <w:noProof/>
                 <w:webHidden/>
               </w:rPr>
@@ -3757,6 +3942,7 @@
             </w:r>
             <w:r>
               <w:rPr>
+                <w:rFonts w:ascii="Arial" w:hAnsi="Arial" w:cs="Arial"/>
                 <w:noProof/>
                 <w:webHidden/>
               </w:rPr>
@@ -3772,7 +3958,7 @@
               <w:tab w:val="right" w:leader="dot" w:pos="9059"/>
             </w:tabs>
             <w:rPr>
-              <w:rFonts w:asciiTheme="minorHAnsi" w:eastAsiaTheme="minorEastAsia" w:hAnsiTheme="minorHAnsi" w:cstheme="minorBidi"/>
+              <w:rFonts w:ascii="Arial" w:eastAsiaTheme="minorEastAsia" w:hAnsi="Arial" w:cs="Arial"/>
               <w:noProof/>
               <w:kern w:val="2"/>
               <w:lang w:val="en-US" w:eastAsia="en-US"/>
@@ -3792,7 +3978,7 @@
             </w:r>
             <w:r>
               <w:rPr>
-                <w:rFonts w:asciiTheme="minorHAnsi" w:eastAsiaTheme="minorEastAsia" w:hAnsiTheme="minorHAnsi" w:cstheme="minorBidi"/>
+                <w:rFonts w:ascii="Arial" w:eastAsiaTheme="minorEastAsia" w:hAnsi="Arial" w:cs="Arial"/>
                 <w:noProof/>
                 <w:kern w:val="2"/>
                 <w:lang w:val="en-US" w:eastAsia="en-US"/>
@@ -3812,6 +3998,7 @@
             </w:r>
             <w:r>
               <w:rPr>
+                <w:rFonts w:ascii="Arial" w:hAnsi="Arial" w:cs="Arial"/>
                 <w:noProof/>
                 <w:webHidden/>
               </w:rPr>
@@ -3819,6 +4006,7 @@
             </w:r>
             <w:r>
               <w:rPr>
+                <w:rFonts w:ascii="Arial" w:hAnsi="Arial" w:cs="Arial"/>
                 <w:noProof/>
                 <w:webHidden/>
               </w:rPr>
@@ -3826,6 +4014,7 @@
             </w:r>
             <w:r>
               <w:rPr>
+                <w:rFonts w:ascii="Arial" w:hAnsi="Arial" w:cs="Arial"/>
                 <w:noProof/>
                 <w:webHidden/>
               </w:rPr>
@@ -3833,12 +4022,14 @@
             </w:r>
             <w:r>
               <w:rPr>
-                <w:noProof/>
-                <w:webHidden/>
-              </w:rPr>
-            </w:r>
-            <w:r>
-              <w:rPr>
+                <w:rFonts w:ascii="Arial" w:hAnsi="Arial" w:cs="Arial"/>
+                <w:noProof/>
+                <w:webHidden/>
+              </w:rPr>
+            </w:r>
+            <w:r>
+              <w:rPr>
+                <w:rFonts w:ascii="Arial" w:hAnsi="Arial" w:cs="Arial"/>
                 <w:noProof/>
                 <w:webHidden/>
               </w:rPr>
@@ -3846,6 +4037,7 @@
             </w:r>
             <w:r>
               <w:rPr>
+                <w:rFonts w:ascii="Arial" w:hAnsi="Arial" w:cs="Arial"/>
                 <w:noProof/>
                 <w:webHidden/>
               </w:rPr>
@@ -3853,6 +4045,7 @@
             </w:r>
             <w:r>
               <w:rPr>
+                <w:rFonts w:ascii="Arial" w:hAnsi="Arial" w:cs="Arial"/>
                 <w:noProof/>
                 <w:webHidden/>
               </w:rPr>
@@ -3868,7 +4061,7 @@
               <w:tab w:val="right" w:leader="dot" w:pos="9059"/>
             </w:tabs>
             <w:rPr>
-              <w:rFonts w:asciiTheme="minorHAnsi" w:eastAsiaTheme="minorEastAsia" w:hAnsiTheme="minorHAnsi" w:cstheme="minorBidi"/>
+              <w:rFonts w:ascii="Arial" w:eastAsiaTheme="minorEastAsia" w:hAnsi="Arial" w:cs="Arial"/>
               <w:noProof/>
               <w:kern w:val="2"/>
               <w:lang w:val="en-US" w:eastAsia="en-US"/>
@@ -3888,7 +4081,7 @@
             </w:r>
             <w:r>
               <w:rPr>
-                <w:rFonts w:asciiTheme="minorHAnsi" w:eastAsiaTheme="minorEastAsia" w:hAnsiTheme="minorHAnsi" w:cstheme="minorBidi"/>
+                <w:rFonts w:ascii="Arial" w:eastAsiaTheme="minorEastAsia" w:hAnsi="Arial" w:cs="Arial"/>
                 <w:noProof/>
                 <w:kern w:val="2"/>
                 <w:lang w:val="en-US" w:eastAsia="en-US"/>
@@ -3908,6 +4101,7 @@
             </w:r>
             <w:r>
               <w:rPr>
+                <w:rFonts w:ascii="Arial" w:hAnsi="Arial" w:cs="Arial"/>
                 <w:noProof/>
                 <w:webHidden/>
               </w:rPr>
@@ -3915,6 +4109,7 @@
             </w:r>
             <w:r>
               <w:rPr>
+                <w:rFonts w:ascii="Arial" w:hAnsi="Arial" w:cs="Arial"/>
                 <w:noProof/>
                 <w:webHidden/>
               </w:rPr>
@@ -3922,6 +4117,7 @@
             </w:r>
             <w:r>
               <w:rPr>
+                <w:rFonts w:ascii="Arial" w:hAnsi="Arial" w:cs="Arial"/>
                 <w:noProof/>
                 <w:webHidden/>
               </w:rPr>
@@ -3929,12 +4125,14 @@
             </w:r>
             <w:r>
               <w:rPr>
-                <w:noProof/>
-                <w:webHidden/>
-              </w:rPr>
-            </w:r>
-            <w:r>
-              <w:rPr>
+                <w:rFonts w:ascii="Arial" w:hAnsi="Arial" w:cs="Arial"/>
+                <w:noProof/>
+                <w:webHidden/>
+              </w:rPr>
+            </w:r>
+            <w:r>
+              <w:rPr>
+                <w:rFonts w:ascii="Arial" w:hAnsi="Arial" w:cs="Arial"/>
                 <w:noProof/>
                 <w:webHidden/>
               </w:rPr>
@@ -3942,6 +4140,7 @@
             </w:r>
             <w:r>
               <w:rPr>
+                <w:rFonts w:ascii="Arial" w:hAnsi="Arial" w:cs="Arial"/>
                 <w:noProof/>
                 <w:webHidden/>
               </w:rPr>
@@ -3949,6 +4148,7 @@
             </w:r>
             <w:r>
               <w:rPr>
+                <w:rFonts w:ascii="Arial" w:hAnsi="Arial" w:cs="Arial"/>
                 <w:noProof/>
                 <w:webHidden/>
               </w:rPr>
@@ -3964,7 +4164,7 @@
               <w:tab w:val="right" w:leader="dot" w:pos="9059"/>
             </w:tabs>
             <w:rPr>
-              <w:rFonts w:asciiTheme="minorHAnsi" w:eastAsiaTheme="minorEastAsia" w:hAnsiTheme="minorHAnsi" w:cstheme="minorBidi"/>
+              <w:rFonts w:ascii="Arial" w:eastAsiaTheme="minorEastAsia" w:hAnsi="Arial" w:cs="Arial"/>
               <w:noProof/>
               <w:kern w:val="2"/>
               <w:lang w:val="en-US" w:eastAsia="en-US"/>
@@ -3984,7 +4184,7 @@
             </w:r>
             <w:r>
               <w:rPr>
-                <w:rFonts w:asciiTheme="minorHAnsi" w:eastAsiaTheme="minorEastAsia" w:hAnsiTheme="minorHAnsi" w:cstheme="minorBidi"/>
+                <w:rFonts w:ascii="Arial" w:eastAsiaTheme="minorEastAsia" w:hAnsi="Arial" w:cs="Arial"/>
                 <w:noProof/>
                 <w:kern w:val="2"/>
                 <w:lang w:val="en-US" w:eastAsia="en-US"/>
@@ -4004,6 +4204,7 @@
             </w:r>
             <w:r>
               <w:rPr>
+                <w:rFonts w:ascii="Arial" w:hAnsi="Arial" w:cs="Arial"/>
                 <w:noProof/>
                 <w:webHidden/>
               </w:rPr>
@@ -4011,6 +4212,7 @@
             </w:r>
             <w:r>
               <w:rPr>
+                <w:rFonts w:ascii="Arial" w:hAnsi="Arial" w:cs="Arial"/>
                 <w:noProof/>
                 <w:webHidden/>
               </w:rPr>
@@ -4018,6 +4220,7 @@
             </w:r>
             <w:r>
               <w:rPr>
+                <w:rFonts w:ascii="Arial" w:hAnsi="Arial" w:cs="Arial"/>
                 <w:noProof/>
                 <w:webHidden/>
               </w:rPr>
@@ -4025,12 +4228,14 @@
             </w:r>
             <w:r>
               <w:rPr>
-                <w:noProof/>
-                <w:webHidden/>
-              </w:rPr>
-            </w:r>
-            <w:r>
-              <w:rPr>
+                <w:rFonts w:ascii="Arial" w:hAnsi="Arial" w:cs="Arial"/>
+                <w:noProof/>
+                <w:webHidden/>
+              </w:rPr>
+            </w:r>
+            <w:r>
+              <w:rPr>
+                <w:rFonts w:ascii="Arial" w:hAnsi="Arial" w:cs="Arial"/>
                 <w:noProof/>
                 <w:webHidden/>
               </w:rPr>
@@ -4038,6 +4243,7 @@
             </w:r>
             <w:r>
               <w:rPr>
+                <w:rFonts w:ascii="Arial" w:hAnsi="Arial" w:cs="Arial"/>
                 <w:noProof/>
                 <w:webHidden/>
               </w:rPr>
@@ -4045,6 +4251,7 @@
             </w:r>
             <w:r>
               <w:rPr>
+                <w:rFonts w:ascii="Arial" w:hAnsi="Arial" w:cs="Arial"/>
                 <w:noProof/>
                 <w:webHidden/>
               </w:rPr>
@@ -4060,7 +4267,7 @@
               <w:tab w:val="right" w:leader="dot" w:pos="9059"/>
             </w:tabs>
             <w:rPr>
-              <w:rFonts w:asciiTheme="minorHAnsi" w:eastAsiaTheme="minorEastAsia" w:hAnsiTheme="minorHAnsi" w:cstheme="minorBidi"/>
+              <w:rFonts w:ascii="Arial" w:eastAsiaTheme="minorEastAsia" w:hAnsi="Arial" w:cs="Arial"/>
               <w:noProof/>
               <w:kern w:val="2"/>
               <w:lang w:val="en-US" w:eastAsia="en-US"/>
@@ -4080,7 +4287,7 @@
             </w:r>
             <w:r>
               <w:rPr>
-                <w:rFonts w:asciiTheme="minorHAnsi" w:eastAsiaTheme="minorEastAsia" w:hAnsiTheme="minorHAnsi" w:cstheme="minorBidi"/>
+                <w:rFonts w:ascii="Arial" w:eastAsiaTheme="minorEastAsia" w:hAnsi="Arial" w:cs="Arial"/>
                 <w:noProof/>
                 <w:kern w:val="2"/>
                 <w:lang w:val="en-US" w:eastAsia="en-US"/>
@@ -4100,6 +4307,7 @@
             </w:r>
             <w:r>
               <w:rPr>
+                <w:rFonts w:ascii="Arial" w:hAnsi="Arial" w:cs="Arial"/>
                 <w:noProof/>
                 <w:webHidden/>
               </w:rPr>
@@ -4107,6 +4315,7 @@
             </w:r>
             <w:r>
               <w:rPr>
+                <w:rFonts w:ascii="Arial" w:hAnsi="Arial" w:cs="Arial"/>
                 <w:noProof/>
                 <w:webHidden/>
               </w:rPr>
@@ -4114,6 +4323,7 @@
             </w:r>
             <w:r>
               <w:rPr>
+                <w:rFonts w:ascii="Arial" w:hAnsi="Arial" w:cs="Arial"/>
                 <w:noProof/>
                 <w:webHidden/>
               </w:rPr>
@@ -4121,12 +4331,14 @@
             </w:r>
             <w:r>
               <w:rPr>
-                <w:noProof/>
-                <w:webHidden/>
-              </w:rPr>
-            </w:r>
-            <w:r>
-              <w:rPr>
+                <w:rFonts w:ascii="Arial" w:hAnsi="Arial" w:cs="Arial"/>
+                <w:noProof/>
+                <w:webHidden/>
+              </w:rPr>
+            </w:r>
+            <w:r>
+              <w:rPr>
+                <w:rFonts w:ascii="Arial" w:hAnsi="Arial" w:cs="Arial"/>
                 <w:noProof/>
                 <w:webHidden/>
               </w:rPr>
@@ -4134,6 +4346,7 @@
             </w:r>
             <w:r>
               <w:rPr>
+                <w:rFonts w:ascii="Arial" w:hAnsi="Arial" w:cs="Arial"/>
                 <w:noProof/>
                 <w:webHidden/>
               </w:rPr>
@@ -4141,6 +4354,7 @@
             </w:r>
             <w:r>
               <w:rPr>
+                <w:rFonts w:ascii="Arial" w:hAnsi="Arial" w:cs="Arial"/>
                 <w:noProof/>
                 <w:webHidden/>
               </w:rPr>
@@ -4152,7 +4366,7 @@
           <w:pPr>
             <w:pStyle w:val="TOC1"/>
             <w:rPr>
-              <w:rFonts w:asciiTheme="minorHAnsi" w:eastAsiaTheme="minorEastAsia" w:hAnsiTheme="minorHAnsi" w:cstheme="minorBidi"/>
+              <w:rFonts w:ascii="Arial" w:eastAsiaTheme="minorEastAsia" w:hAnsi="Arial" w:cs="Arial"/>
               <w:noProof/>
               <w:kern w:val="2"/>
               <w:lang w:val="en-US" w:eastAsia="en-US"/>
@@ -4172,7 +4386,7 @@
             </w:r>
             <w:r>
               <w:rPr>
-                <w:rFonts w:asciiTheme="minorHAnsi" w:eastAsiaTheme="minorEastAsia" w:hAnsiTheme="minorHAnsi" w:cstheme="minorBidi"/>
+                <w:rFonts w:ascii="Arial" w:eastAsiaTheme="minorEastAsia" w:hAnsi="Arial" w:cs="Arial"/>
                 <w:noProof/>
                 <w:kern w:val="2"/>
                 <w:lang w:val="en-US" w:eastAsia="en-US"/>
@@ -4192,6 +4406,7 @@
             </w:r>
             <w:r>
               <w:rPr>
+                <w:rFonts w:ascii="Arial" w:hAnsi="Arial" w:cs="Arial"/>
                 <w:noProof/>
                 <w:webHidden/>
               </w:rPr>
@@ -4199,6 +4414,7 @@
             </w:r>
             <w:r>
               <w:rPr>
+                <w:rFonts w:ascii="Arial" w:hAnsi="Arial" w:cs="Arial"/>
                 <w:noProof/>
                 <w:webHidden/>
               </w:rPr>
@@ -4206,6 +4422,7 @@
             </w:r>
             <w:r>
               <w:rPr>
+                <w:rFonts w:ascii="Arial" w:hAnsi="Arial" w:cs="Arial"/>
                 <w:noProof/>
                 <w:webHidden/>
               </w:rPr>
@@ -4213,12 +4430,14 @@
             </w:r>
             <w:r>
               <w:rPr>
-                <w:noProof/>
-                <w:webHidden/>
-              </w:rPr>
-            </w:r>
-            <w:r>
-              <w:rPr>
+                <w:rFonts w:ascii="Arial" w:hAnsi="Arial" w:cs="Arial"/>
+                <w:noProof/>
+                <w:webHidden/>
+              </w:rPr>
+            </w:r>
+            <w:r>
+              <w:rPr>
+                <w:rFonts w:ascii="Arial" w:hAnsi="Arial" w:cs="Arial"/>
                 <w:noProof/>
                 <w:webHidden/>
               </w:rPr>
@@ -4226,6 +4445,7 @@
             </w:r>
             <w:r>
               <w:rPr>
+                <w:rFonts w:ascii="Arial" w:hAnsi="Arial" w:cs="Arial"/>
                 <w:noProof/>
                 <w:webHidden/>
               </w:rPr>
@@ -4233,6 +4453,7 @@
             </w:r>
             <w:r>
               <w:rPr>
+                <w:rFonts w:ascii="Arial" w:hAnsi="Arial" w:cs="Arial"/>
                 <w:noProof/>
                 <w:webHidden/>
               </w:rPr>
@@ -4248,7 +4469,7 @@
               <w:tab w:val="right" w:leader="dot" w:pos="9059"/>
             </w:tabs>
             <w:rPr>
-              <w:rFonts w:asciiTheme="minorHAnsi" w:eastAsiaTheme="minorEastAsia" w:hAnsiTheme="minorHAnsi" w:cstheme="minorBidi"/>
+              <w:rFonts w:ascii="Arial" w:eastAsiaTheme="minorEastAsia" w:hAnsi="Arial" w:cs="Arial"/>
               <w:noProof/>
               <w:kern w:val="2"/>
               <w:lang w:val="en-US" w:eastAsia="en-US"/>
@@ -4268,7 +4489,7 @@
             </w:r>
             <w:r>
               <w:rPr>
-                <w:rFonts w:asciiTheme="minorHAnsi" w:eastAsiaTheme="minorEastAsia" w:hAnsiTheme="minorHAnsi" w:cstheme="minorBidi"/>
+                <w:rFonts w:ascii="Arial" w:eastAsiaTheme="minorEastAsia" w:hAnsi="Arial" w:cs="Arial"/>
                 <w:noProof/>
                 <w:kern w:val="2"/>
                 <w:lang w:val="en-US" w:eastAsia="en-US"/>
@@ -4288,6 +4509,7 @@
             </w:r>
             <w:r>
               <w:rPr>
+                <w:rFonts w:ascii="Arial" w:hAnsi="Arial" w:cs="Arial"/>
                 <w:noProof/>
                 <w:webHidden/>
               </w:rPr>
@@ -4295,6 +4517,7 @@
             </w:r>
             <w:r>
               <w:rPr>
+                <w:rFonts w:ascii="Arial" w:hAnsi="Arial" w:cs="Arial"/>
                 <w:noProof/>
                 <w:webHidden/>
               </w:rPr>
@@ -4302,6 +4525,7 @@
             </w:r>
             <w:r>
               <w:rPr>
+                <w:rFonts w:ascii="Arial" w:hAnsi="Arial" w:cs="Arial"/>
                 <w:noProof/>
                 <w:webHidden/>
               </w:rPr>
@@ -4309,12 +4533,14 @@
             </w:r>
             <w:r>
               <w:rPr>
-                <w:noProof/>
-                <w:webHidden/>
-              </w:rPr>
-            </w:r>
-            <w:r>
-              <w:rPr>
+                <w:rFonts w:ascii="Arial" w:hAnsi="Arial" w:cs="Arial"/>
+                <w:noProof/>
+                <w:webHidden/>
+              </w:rPr>
+            </w:r>
+            <w:r>
+              <w:rPr>
+                <w:rFonts w:ascii="Arial" w:hAnsi="Arial" w:cs="Arial"/>
                 <w:noProof/>
                 <w:webHidden/>
               </w:rPr>
@@ -4322,6 +4548,7 @@
             </w:r>
             <w:r>
               <w:rPr>
+                <w:rFonts w:ascii="Arial" w:hAnsi="Arial" w:cs="Arial"/>
                 <w:noProof/>
                 <w:webHidden/>
               </w:rPr>
@@ -4329,6 +4556,7 @@
             </w:r>
             <w:r>
               <w:rPr>
+                <w:rFonts w:ascii="Arial" w:hAnsi="Arial" w:cs="Arial"/>
                 <w:noProof/>
                 <w:webHidden/>
               </w:rPr>
@@ -4344,7 +4572,7 @@
               <w:tab w:val="right" w:leader="dot" w:pos="9059"/>
             </w:tabs>
             <w:rPr>
-              <w:rFonts w:asciiTheme="minorHAnsi" w:eastAsiaTheme="minorEastAsia" w:hAnsiTheme="minorHAnsi" w:cstheme="minorBidi"/>
+              <w:rFonts w:ascii="Arial" w:eastAsiaTheme="minorEastAsia" w:hAnsi="Arial" w:cs="Arial"/>
               <w:noProof/>
               <w:kern w:val="2"/>
               <w:lang w:val="en-US" w:eastAsia="en-US"/>
@@ -4364,7 +4592,7 @@
             </w:r>
             <w:r>
               <w:rPr>
-                <w:rFonts w:asciiTheme="minorHAnsi" w:eastAsiaTheme="minorEastAsia" w:hAnsiTheme="minorHAnsi" w:cstheme="minorBidi"/>
+                <w:rFonts w:ascii="Arial" w:eastAsiaTheme="minorEastAsia" w:hAnsi="Arial" w:cs="Arial"/>
                 <w:noProof/>
                 <w:kern w:val="2"/>
                 <w:lang w:val="en-US" w:eastAsia="en-US"/>
@@ -4384,6 +4612,7 @@
             </w:r>
             <w:r>
               <w:rPr>
+                <w:rFonts w:ascii="Arial" w:hAnsi="Arial" w:cs="Arial"/>
                 <w:noProof/>
                 <w:webHidden/>
               </w:rPr>
@@ -4391,6 +4620,7 @@
             </w:r>
             <w:r>
               <w:rPr>
+                <w:rFonts w:ascii="Arial" w:hAnsi="Arial" w:cs="Arial"/>
                 <w:noProof/>
                 <w:webHidden/>
               </w:rPr>
@@ -4398,6 +4628,7 @@
             </w:r>
             <w:r>
               <w:rPr>
+                <w:rFonts w:ascii="Arial" w:hAnsi="Arial" w:cs="Arial"/>
                 <w:noProof/>
                 <w:webHidden/>
               </w:rPr>
@@ -4405,12 +4636,14 @@
             </w:r>
             <w:r>
               <w:rPr>
-                <w:noProof/>
-                <w:webHidden/>
-              </w:rPr>
-            </w:r>
-            <w:r>
-              <w:rPr>
+                <w:rFonts w:ascii="Arial" w:hAnsi="Arial" w:cs="Arial"/>
+                <w:noProof/>
+                <w:webHidden/>
+              </w:rPr>
+            </w:r>
+            <w:r>
+              <w:rPr>
+                <w:rFonts w:ascii="Arial" w:hAnsi="Arial" w:cs="Arial"/>
                 <w:noProof/>
                 <w:webHidden/>
               </w:rPr>
@@ -4418,6 +4651,7 @@
             </w:r>
             <w:r>
               <w:rPr>
+                <w:rFonts w:ascii="Arial" w:hAnsi="Arial" w:cs="Arial"/>
                 <w:noProof/>
                 <w:webHidden/>
               </w:rPr>
@@ -4425,6 +4659,7 @@
             </w:r>
             <w:r>
               <w:rPr>
+                <w:rFonts w:ascii="Arial" w:hAnsi="Arial" w:cs="Arial"/>
                 <w:noProof/>
                 <w:webHidden/>
               </w:rPr>
@@ -4440,7 +4675,7 @@
               <w:tab w:val="right" w:leader="dot" w:pos="9059"/>
             </w:tabs>
             <w:rPr>
-              <w:rFonts w:asciiTheme="minorHAnsi" w:eastAsiaTheme="minorEastAsia" w:hAnsiTheme="minorHAnsi" w:cstheme="minorBidi"/>
+              <w:rFonts w:ascii="Arial" w:eastAsiaTheme="minorEastAsia" w:hAnsi="Arial" w:cs="Arial"/>
               <w:noProof/>
               <w:kern w:val="2"/>
               <w:lang w:val="en-US" w:eastAsia="en-US"/>
@@ -4460,7 +4695,7 @@
             </w:r>
             <w:r>
               <w:rPr>
-                <w:rFonts w:asciiTheme="minorHAnsi" w:eastAsiaTheme="minorEastAsia" w:hAnsiTheme="minorHAnsi" w:cstheme="minorBidi"/>
+                <w:rFonts w:ascii="Arial" w:eastAsiaTheme="minorEastAsia" w:hAnsi="Arial" w:cs="Arial"/>
                 <w:noProof/>
                 <w:kern w:val="2"/>
                 <w:lang w:val="en-US" w:eastAsia="en-US"/>
@@ -4480,6 +4715,7 @@
             </w:r>
             <w:r>
               <w:rPr>
+                <w:rFonts w:ascii="Arial" w:hAnsi="Arial" w:cs="Arial"/>
                 <w:noProof/>
                 <w:webHidden/>
               </w:rPr>
@@ -4487,6 +4723,7 @@
             </w:r>
             <w:r>
               <w:rPr>
+                <w:rFonts w:ascii="Arial" w:hAnsi="Arial" w:cs="Arial"/>
                 <w:noProof/>
                 <w:webHidden/>
               </w:rPr>
@@ -4494,6 +4731,7 @@
             </w:r>
             <w:r>
               <w:rPr>
+                <w:rFonts w:ascii="Arial" w:hAnsi="Arial" w:cs="Arial"/>
                 <w:noProof/>
                 <w:webHidden/>
               </w:rPr>
@@ -4501,12 +4739,14 @@
             </w:r>
             <w:r>
               <w:rPr>
-                <w:noProof/>
-                <w:webHidden/>
-              </w:rPr>
-            </w:r>
-            <w:r>
-              <w:rPr>
+                <w:rFonts w:ascii="Arial" w:hAnsi="Arial" w:cs="Arial"/>
+                <w:noProof/>
+                <w:webHidden/>
+              </w:rPr>
+            </w:r>
+            <w:r>
+              <w:rPr>
+                <w:rFonts w:ascii="Arial" w:hAnsi="Arial" w:cs="Arial"/>
                 <w:noProof/>
                 <w:webHidden/>
               </w:rPr>
@@ -4514,6 +4754,7 @@
             </w:r>
             <w:r>
               <w:rPr>
+                <w:rFonts w:ascii="Arial" w:hAnsi="Arial" w:cs="Arial"/>
                 <w:noProof/>
                 <w:webHidden/>
               </w:rPr>
@@ -4521,6 +4762,7 @@
             </w:r>
             <w:r>
               <w:rPr>
+                <w:rFonts w:ascii="Arial" w:hAnsi="Arial" w:cs="Arial"/>
                 <w:noProof/>
                 <w:webHidden/>
               </w:rPr>
@@ -4532,7 +4774,7 @@
           <w:pPr>
             <w:pStyle w:val="TOC1"/>
             <w:rPr>
-              <w:rFonts w:asciiTheme="minorHAnsi" w:eastAsiaTheme="minorEastAsia" w:hAnsiTheme="minorHAnsi" w:cstheme="minorBidi"/>
+              <w:rFonts w:ascii="Arial" w:eastAsiaTheme="minorEastAsia" w:hAnsi="Arial" w:cs="Arial"/>
               <w:noProof/>
               <w:kern w:val="2"/>
               <w:lang w:val="en-US" w:eastAsia="en-US"/>
@@ -4552,7 +4794,7 @@
             </w:r>
             <w:r>
               <w:rPr>
-                <w:rFonts w:asciiTheme="minorHAnsi" w:eastAsiaTheme="minorEastAsia" w:hAnsiTheme="minorHAnsi" w:cstheme="minorBidi"/>
+                <w:rFonts w:ascii="Arial" w:eastAsiaTheme="minorEastAsia" w:hAnsi="Arial" w:cs="Arial"/>
                 <w:noProof/>
                 <w:kern w:val="2"/>
                 <w:lang w:val="en-US" w:eastAsia="en-US"/>
@@ -4572,6 +4814,7 @@
             </w:r>
             <w:r>
               <w:rPr>
+                <w:rFonts w:ascii="Arial" w:hAnsi="Arial" w:cs="Arial"/>
                 <w:noProof/>
                 <w:webHidden/>
               </w:rPr>
@@ -4579,6 +4822,7 @@
             </w:r>
             <w:r>
               <w:rPr>
+                <w:rFonts w:ascii="Arial" w:hAnsi="Arial" w:cs="Arial"/>
                 <w:noProof/>
                 <w:webHidden/>
               </w:rPr>
@@ -4586,6 +4830,7 @@
             </w:r>
             <w:r>
               <w:rPr>
+                <w:rFonts w:ascii="Arial" w:hAnsi="Arial" w:cs="Arial"/>
                 <w:noProof/>
                 <w:webHidden/>
               </w:rPr>
@@ -4593,12 +4838,14 @@
             </w:r>
             <w:r>
               <w:rPr>
-                <w:noProof/>
-                <w:webHidden/>
-              </w:rPr>
-            </w:r>
-            <w:r>
-              <w:rPr>
+                <w:rFonts w:ascii="Arial" w:hAnsi="Arial" w:cs="Arial"/>
+                <w:noProof/>
+                <w:webHidden/>
+              </w:rPr>
+            </w:r>
+            <w:r>
+              <w:rPr>
+                <w:rFonts w:ascii="Arial" w:hAnsi="Arial" w:cs="Arial"/>
                 <w:noProof/>
                 <w:webHidden/>
               </w:rPr>
@@ -4606,6 +4853,7 @@
             </w:r>
             <w:r>
               <w:rPr>
+                <w:rFonts w:ascii="Arial" w:hAnsi="Arial" w:cs="Arial"/>
                 <w:noProof/>
                 <w:webHidden/>
               </w:rPr>
@@ -4613,6 +4861,7 @@
             </w:r>
             <w:r>
               <w:rPr>
+                <w:rFonts w:ascii="Arial" w:hAnsi="Arial" w:cs="Arial"/>
                 <w:noProof/>
                 <w:webHidden/>
               </w:rPr>
@@ -4628,7 +4877,7 @@
               <w:tab w:val="right" w:leader="dot" w:pos="9059"/>
             </w:tabs>
             <w:rPr>
-              <w:rFonts w:asciiTheme="minorHAnsi" w:eastAsiaTheme="minorEastAsia" w:hAnsiTheme="minorHAnsi" w:cstheme="minorBidi"/>
+              <w:rFonts w:ascii="Arial" w:eastAsiaTheme="minorEastAsia" w:hAnsi="Arial" w:cs="Arial"/>
               <w:noProof/>
               <w:kern w:val="2"/>
               <w:lang w:val="en-US" w:eastAsia="en-US"/>
@@ -4648,7 +4897,7 @@
             </w:r>
             <w:r>
               <w:rPr>
-                <w:rFonts w:asciiTheme="minorHAnsi" w:eastAsiaTheme="minorEastAsia" w:hAnsiTheme="minorHAnsi" w:cstheme="minorBidi"/>
+                <w:rFonts w:ascii="Arial" w:eastAsiaTheme="minorEastAsia" w:hAnsi="Arial" w:cs="Arial"/>
                 <w:noProof/>
                 <w:kern w:val="2"/>
                 <w:lang w:val="en-US" w:eastAsia="en-US"/>
@@ -4668,6 +4917,7 @@
             </w:r>
             <w:r>
               <w:rPr>
+                <w:rFonts w:ascii="Arial" w:hAnsi="Arial" w:cs="Arial"/>
                 <w:noProof/>
                 <w:webHidden/>
               </w:rPr>
@@ -4675,6 +4925,7 @@
             </w:r>
             <w:r>
               <w:rPr>
+                <w:rFonts w:ascii="Arial" w:hAnsi="Arial" w:cs="Arial"/>
                 <w:noProof/>
                 <w:webHidden/>
               </w:rPr>
@@ -4682,6 +4933,7 @@
             </w:r>
             <w:r>
               <w:rPr>
+                <w:rFonts w:ascii="Arial" w:hAnsi="Arial" w:cs="Arial"/>
                 <w:noProof/>
                 <w:webHidden/>
               </w:rPr>
@@ -4689,12 +4941,14 @@
             </w:r>
             <w:r>
               <w:rPr>
-                <w:noProof/>
-                <w:webHidden/>
-              </w:rPr>
-            </w:r>
-            <w:r>
-              <w:rPr>
+                <w:rFonts w:ascii="Arial" w:hAnsi="Arial" w:cs="Arial"/>
+                <w:noProof/>
+                <w:webHidden/>
+              </w:rPr>
+            </w:r>
+            <w:r>
+              <w:rPr>
+                <w:rFonts w:ascii="Arial" w:hAnsi="Arial" w:cs="Arial"/>
                 <w:noProof/>
                 <w:webHidden/>
               </w:rPr>
@@ -4702,6 +4956,7 @@
             </w:r>
             <w:r>
               <w:rPr>
+                <w:rFonts w:ascii="Arial" w:hAnsi="Arial" w:cs="Arial"/>
                 <w:noProof/>
                 <w:webHidden/>
               </w:rPr>
@@ -4709,6 +4964,7 @@
             </w:r>
             <w:r>
               <w:rPr>
+                <w:rFonts w:ascii="Arial" w:hAnsi="Arial" w:cs="Arial"/>
                 <w:noProof/>
                 <w:webHidden/>
               </w:rPr>
@@ -4724,7 +4980,7 @@
               <w:tab w:val="right" w:leader="dot" w:pos="9059"/>
             </w:tabs>
             <w:rPr>
-              <w:rFonts w:asciiTheme="minorHAnsi" w:eastAsiaTheme="minorEastAsia" w:hAnsiTheme="minorHAnsi" w:cstheme="minorBidi"/>
+              <w:rFonts w:ascii="Arial" w:eastAsiaTheme="minorEastAsia" w:hAnsi="Arial" w:cs="Arial"/>
               <w:noProof/>
               <w:kern w:val="2"/>
               <w:lang w:val="en-US" w:eastAsia="en-US"/>
@@ -4744,7 +5000,7 @@
             </w:r>
             <w:r>
               <w:rPr>
-                <w:rFonts w:asciiTheme="minorHAnsi" w:eastAsiaTheme="minorEastAsia" w:hAnsiTheme="minorHAnsi" w:cstheme="minorBidi"/>
+                <w:rFonts w:ascii="Arial" w:eastAsiaTheme="minorEastAsia" w:hAnsi="Arial" w:cs="Arial"/>
                 <w:noProof/>
                 <w:kern w:val="2"/>
                 <w:lang w:val="en-US" w:eastAsia="en-US"/>
@@ -4764,6 +5020,7 @@
             </w:r>
             <w:r>
               <w:rPr>
+                <w:rFonts w:ascii="Arial" w:hAnsi="Arial" w:cs="Arial"/>
                 <w:noProof/>
                 <w:webHidden/>
               </w:rPr>
@@ -4771,6 +5028,7 @@
             </w:r>
             <w:r>
               <w:rPr>
+                <w:rFonts w:ascii="Arial" w:hAnsi="Arial" w:cs="Arial"/>
                 <w:noProof/>
                 <w:webHidden/>
               </w:rPr>
@@ -4778,6 +5036,7 @@
             </w:r>
             <w:r>
               <w:rPr>
+                <w:rFonts w:ascii="Arial" w:hAnsi="Arial" w:cs="Arial"/>
                 <w:noProof/>
                 <w:webHidden/>
               </w:rPr>
@@ -4785,12 +5044,14 @@
             </w:r>
             <w:r>
               <w:rPr>
-                <w:noProof/>
-                <w:webHidden/>
-              </w:rPr>
-            </w:r>
-            <w:r>
-              <w:rPr>
+                <w:rFonts w:ascii="Arial" w:hAnsi="Arial" w:cs="Arial"/>
+                <w:noProof/>
+                <w:webHidden/>
+              </w:rPr>
+            </w:r>
+            <w:r>
+              <w:rPr>
+                <w:rFonts w:ascii="Arial" w:hAnsi="Arial" w:cs="Arial"/>
                 <w:noProof/>
                 <w:webHidden/>
               </w:rPr>
@@ -4798,6 +5059,7 @@
             </w:r>
             <w:r>
               <w:rPr>
+                <w:rFonts w:ascii="Arial" w:hAnsi="Arial" w:cs="Arial"/>
                 <w:noProof/>
                 <w:webHidden/>
               </w:rPr>
@@ -4805,6 +5067,7 @@
             </w:r>
             <w:r>
               <w:rPr>
+                <w:rFonts w:ascii="Arial" w:hAnsi="Arial" w:cs="Arial"/>
                 <w:noProof/>
                 <w:webHidden/>
               </w:rPr>
@@ -4820,7 +5083,7 @@
               <w:tab w:val="right" w:leader="dot" w:pos="9059"/>
             </w:tabs>
             <w:rPr>
-              <w:rFonts w:asciiTheme="minorHAnsi" w:eastAsiaTheme="minorEastAsia" w:hAnsiTheme="minorHAnsi" w:cstheme="minorBidi"/>
+              <w:rFonts w:ascii="Arial" w:eastAsiaTheme="minorEastAsia" w:hAnsi="Arial" w:cs="Arial"/>
               <w:noProof/>
               <w:kern w:val="2"/>
               <w:lang w:val="en-US" w:eastAsia="en-US"/>
@@ -4840,7 +5103,7 @@
             </w:r>
             <w:r>
               <w:rPr>
-                <w:rFonts w:asciiTheme="minorHAnsi" w:eastAsiaTheme="minorEastAsia" w:hAnsiTheme="minorHAnsi" w:cstheme="minorBidi"/>
+                <w:rFonts w:ascii="Arial" w:eastAsiaTheme="minorEastAsia" w:hAnsi="Arial" w:cs="Arial"/>
                 <w:noProof/>
                 <w:kern w:val="2"/>
                 <w:lang w:val="en-US" w:eastAsia="en-US"/>
@@ -4860,6 +5123,7 @@
             </w:r>
             <w:r>
               <w:rPr>
+                <w:rFonts w:ascii="Arial" w:hAnsi="Arial" w:cs="Arial"/>
                 <w:noProof/>
                 <w:webHidden/>
               </w:rPr>
@@ -4867,6 +5131,7 @@
             </w:r>
             <w:r>
               <w:rPr>
+                <w:rFonts w:ascii="Arial" w:hAnsi="Arial" w:cs="Arial"/>
                 <w:noProof/>
                 <w:webHidden/>
               </w:rPr>
@@ -4874,6 +5139,7 @@
             </w:r>
             <w:r>
               <w:rPr>
+                <w:rFonts w:ascii="Arial" w:hAnsi="Arial" w:cs="Arial"/>
                 <w:noProof/>
                 <w:webHidden/>
               </w:rPr>
@@ -4881,12 +5147,14 @@
             </w:r>
             <w:r>
               <w:rPr>
-                <w:noProof/>
-                <w:webHidden/>
-              </w:rPr>
-            </w:r>
-            <w:r>
-              <w:rPr>
+                <w:rFonts w:ascii="Arial" w:hAnsi="Arial" w:cs="Arial"/>
+                <w:noProof/>
+                <w:webHidden/>
+              </w:rPr>
+            </w:r>
+            <w:r>
+              <w:rPr>
+                <w:rFonts w:ascii="Arial" w:hAnsi="Arial" w:cs="Arial"/>
                 <w:noProof/>
                 <w:webHidden/>
               </w:rPr>
@@ -4894,6 +5162,7 @@
             </w:r>
             <w:r>
               <w:rPr>
+                <w:rFonts w:ascii="Arial" w:hAnsi="Arial" w:cs="Arial"/>
                 <w:noProof/>
                 <w:webHidden/>
               </w:rPr>
@@ -4901,6 +5170,7 @@
             </w:r>
             <w:r>
               <w:rPr>
+                <w:rFonts w:ascii="Arial" w:hAnsi="Arial" w:cs="Arial"/>
                 <w:noProof/>
                 <w:webHidden/>
               </w:rPr>
@@ -4916,7 +5186,7 @@
               <w:tab w:val="right" w:leader="dot" w:pos="9059"/>
             </w:tabs>
             <w:rPr>
-              <w:rFonts w:asciiTheme="minorHAnsi" w:eastAsiaTheme="minorEastAsia" w:hAnsiTheme="minorHAnsi" w:cstheme="minorBidi"/>
+              <w:rFonts w:ascii="Arial" w:eastAsiaTheme="minorEastAsia" w:hAnsi="Arial" w:cs="Arial"/>
               <w:noProof/>
               <w:kern w:val="2"/>
               <w:lang w:val="en-US" w:eastAsia="en-US"/>
@@ -4936,7 +5206,7 @@
             </w:r>
             <w:r>
               <w:rPr>
-                <w:rFonts w:asciiTheme="minorHAnsi" w:eastAsiaTheme="minorEastAsia" w:hAnsiTheme="minorHAnsi" w:cstheme="minorBidi"/>
+                <w:rFonts w:ascii="Arial" w:eastAsiaTheme="minorEastAsia" w:hAnsi="Arial" w:cs="Arial"/>
                 <w:noProof/>
                 <w:kern w:val="2"/>
                 <w:lang w:val="en-US" w:eastAsia="en-US"/>
@@ -4956,6 +5226,7 @@
             </w:r>
             <w:r>
               <w:rPr>
+                <w:rFonts w:ascii="Arial" w:hAnsi="Arial" w:cs="Arial"/>
                 <w:noProof/>
                 <w:webHidden/>
               </w:rPr>
@@ -4963,6 +5234,7 @@
             </w:r>
             <w:r>
               <w:rPr>
+                <w:rFonts w:ascii="Arial" w:hAnsi="Arial" w:cs="Arial"/>
                 <w:noProof/>
                 <w:webHidden/>
               </w:rPr>
@@ -4970,6 +5242,7 @@
             </w:r>
             <w:r>
               <w:rPr>
+                <w:rFonts w:ascii="Arial" w:hAnsi="Arial" w:cs="Arial"/>
                 <w:noProof/>
                 <w:webHidden/>
               </w:rPr>
@@ -4977,12 +5250,14 @@
             </w:r>
             <w:r>
               <w:rPr>
-                <w:noProof/>
-                <w:webHidden/>
-              </w:rPr>
-            </w:r>
-            <w:r>
-              <w:rPr>
+                <w:rFonts w:ascii="Arial" w:hAnsi="Arial" w:cs="Arial"/>
+                <w:noProof/>
+                <w:webHidden/>
+              </w:rPr>
+            </w:r>
+            <w:r>
+              <w:rPr>
+                <w:rFonts w:ascii="Arial" w:hAnsi="Arial" w:cs="Arial"/>
                 <w:noProof/>
                 <w:webHidden/>
               </w:rPr>
@@ -4990,6 +5265,7 @@
             </w:r>
             <w:r>
               <w:rPr>
+                <w:rFonts w:ascii="Arial" w:hAnsi="Arial" w:cs="Arial"/>
                 <w:noProof/>
                 <w:webHidden/>
               </w:rPr>
@@ -4997,6 +5273,7 @@
             </w:r>
             <w:r>
               <w:rPr>
+                <w:rFonts w:ascii="Arial" w:hAnsi="Arial" w:cs="Arial"/>
                 <w:noProof/>
                 <w:webHidden/>
               </w:rPr>
@@ -5012,7 +5289,7 @@
               <w:tab w:val="right" w:leader="dot" w:pos="9059"/>
             </w:tabs>
             <w:rPr>
-              <w:rFonts w:asciiTheme="minorHAnsi" w:eastAsiaTheme="minorEastAsia" w:hAnsiTheme="minorHAnsi" w:cstheme="minorBidi"/>
+              <w:rFonts w:ascii="Arial" w:eastAsiaTheme="minorEastAsia" w:hAnsi="Arial" w:cs="Arial"/>
               <w:noProof/>
               <w:kern w:val="2"/>
               <w:lang w:val="en-US" w:eastAsia="en-US"/>
@@ -5032,7 +5309,7 @@
             </w:r>
             <w:r>
               <w:rPr>
-                <w:rFonts w:asciiTheme="minorHAnsi" w:eastAsiaTheme="minorEastAsia" w:hAnsiTheme="minorHAnsi" w:cstheme="minorBidi"/>
+                <w:rFonts w:ascii="Arial" w:eastAsiaTheme="minorEastAsia" w:hAnsi="Arial" w:cs="Arial"/>
                 <w:noProof/>
                 <w:kern w:val="2"/>
                 <w:lang w:val="en-US" w:eastAsia="en-US"/>
@@ -5052,6 +5329,7 @@
             </w:r>
             <w:r>
               <w:rPr>
+                <w:rFonts w:ascii="Arial" w:hAnsi="Arial" w:cs="Arial"/>
                 <w:noProof/>
                 <w:webHidden/>
               </w:rPr>
@@ -5059,6 +5337,7 @@
             </w:r>
             <w:r>
               <w:rPr>
+                <w:rFonts w:ascii="Arial" w:hAnsi="Arial" w:cs="Arial"/>
                 <w:noProof/>
                 <w:webHidden/>
               </w:rPr>
@@ -5066,6 +5345,7 @@
             </w:r>
             <w:r>
               <w:rPr>
+                <w:rFonts w:ascii="Arial" w:hAnsi="Arial" w:cs="Arial"/>
                 <w:noProof/>
                 <w:webHidden/>
               </w:rPr>
@@ -5073,12 +5353,14 @@
             </w:r>
             <w:r>
               <w:rPr>
-                <w:noProof/>
-                <w:webHidden/>
-              </w:rPr>
-            </w:r>
-            <w:r>
-              <w:rPr>
+                <w:rFonts w:ascii="Arial" w:hAnsi="Arial" w:cs="Arial"/>
+                <w:noProof/>
+                <w:webHidden/>
+              </w:rPr>
+            </w:r>
+            <w:r>
+              <w:rPr>
+                <w:rFonts w:ascii="Arial" w:hAnsi="Arial" w:cs="Arial"/>
                 <w:noProof/>
                 <w:webHidden/>
               </w:rPr>
@@ -5086,6 +5368,7 @@
             </w:r>
             <w:r>
               <w:rPr>
+                <w:rFonts w:ascii="Arial" w:hAnsi="Arial" w:cs="Arial"/>
                 <w:noProof/>
                 <w:webHidden/>
               </w:rPr>
@@ -5093,6 +5376,7 @@
             </w:r>
             <w:r>
               <w:rPr>
+                <w:rFonts w:ascii="Arial" w:hAnsi="Arial" w:cs="Arial"/>
                 <w:noProof/>
                 <w:webHidden/>
               </w:rPr>
@@ -5104,7 +5388,7 @@
           <w:pPr>
             <w:pStyle w:val="TOC1"/>
             <w:rPr>
-              <w:rFonts w:asciiTheme="minorHAnsi" w:eastAsiaTheme="minorEastAsia" w:hAnsiTheme="minorHAnsi" w:cstheme="minorBidi"/>
+              <w:rFonts w:ascii="Arial" w:eastAsiaTheme="minorEastAsia" w:hAnsi="Arial" w:cs="Arial"/>
               <w:noProof/>
               <w:kern w:val="2"/>
               <w:lang w:val="en-US" w:eastAsia="en-US"/>
@@ -5124,7 +5408,7 @@
             </w:r>
             <w:r>
               <w:rPr>
-                <w:rFonts w:asciiTheme="minorHAnsi" w:eastAsiaTheme="minorEastAsia" w:hAnsiTheme="minorHAnsi" w:cstheme="minorBidi"/>
+                <w:rFonts w:ascii="Arial" w:eastAsiaTheme="minorEastAsia" w:hAnsi="Arial" w:cs="Arial"/>
                 <w:noProof/>
                 <w:kern w:val="2"/>
                 <w:lang w:val="en-US" w:eastAsia="en-US"/>
@@ -5144,6 +5428,7 @@
             </w:r>
             <w:r>
               <w:rPr>
+                <w:rFonts w:ascii="Arial" w:hAnsi="Arial" w:cs="Arial"/>
                 <w:noProof/>
                 <w:webHidden/>
               </w:rPr>
@@ -5151,6 +5436,7 @@
             </w:r>
             <w:r>
               <w:rPr>
+                <w:rFonts w:ascii="Arial" w:hAnsi="Arial" w:cs="Arial"/>
                 <w:noProof/>
                 <w:webHidden/>
               </w:rPr>
@@ -5158,6 +5444,7 @@
             </w:r>
             <w:r>
               <w:rPr>
+                <w:rFonts w:ascii="Arial" w:hAnsi="Arial" w:cs="Arial"/>
                 <w:noProof/>
                 <w:webHidden/>
               </w:rPr>
@@ -5165,12 +5452,14 @@
             </w:r>
             <w:r>
               <w:rPr>
-                <w:noProof/>
-                <w:webHidden/>
-              </w:rPr>
-            </w:r>
-            <w:r>
-              <w:rPr>
+                <w:rFonts w:ascii="Arial" w:hAnsi="Arial" w:cs="Arial"/>
+                <w:noProof/>
+                <w:webHidden/>
+              </w:rPr>
+            </w:r>
+            <w:r>
+              <w:rPr>
+                <w:rFonts w:ascii="Arial" w:hAnsi="Arial" w:cs="Arial"/>
                 <w:noProof/>
                 <w:webHidden/>
               </w:rPr>
@@ -5178,6 +5467,7 @@
             </w:r>
             <w:r>
               <w:rPr>
+                <w:rFonts w:ascii="Arial" w:hAnsi="Arial" w:cs="Arial"/>
                 <w:noProof/>
                 <w:webHidden/>
               </w:rPr>
@@ -5185,6 +5475,7 @@
             </w:r>
             <w:r>
               <w:rPr>
+                <w:rFonts w:ascii="Arial" w:hAnsi="Arial" w:cs="Arial"/>
                 <w:noProof/>
                 <w:webHidden/>
               </w:rPr>
@@ -5200,7 +5491,7 @@
               <w:tab w:val="right" w:leader="dot" w:pos="9059"/>
             </w:tabs>
             <w:rPr>
-              <w:rFonts w:asciiTheme="minorHAnsi" w:eastAsiaTheme="minorEastAsia" w:hAnsiTheme="minorHAnsi" w:cstheme="minorBidi"/>
+              <w:rFonts w:ascii="Arial" w:eastAsiaTheme="minorEastAsia" w:hAnsi="Arial" w:cs="Arial"/>
               <w:noProof/>
               <w:kern w:val="2"/>
               <w:lang w:val="en-US" w:eastAsia="en-US"/>
@@ -5211,6 +5502,7 @@
             <w:r>
               <w:rPr>
                 <w:rStyle w:val="Hyperlink"/>
+                <w:rFonts w:ascii="Arial" w:hAnsi="Arial" w:cs="Arial"/>
                 <w:b/>
                 <w:bCs/>
                 <w:noProof/>
@@ -5219,7 +5511,7 @@
             </w:r>
             <w:r>
               <w:rPr>
-                <w:rFonts w:asciiTheme="minorHAnsi" w:eastAsiaTheme="minorEastAsia" w:hAnsiTheme="minorHAnsi" w:cstheme="minorBidi"/>
+                <w:rFonts w:ascii="Arial" w:eastAsiaTheme="minorEastAsia" w:hAnsi="Arial" w:cs="Arial"/>
                 <w:noProof/>
                 <w:kern w:val="2"/>
                 <w:lang w:val="en-US" w:eastAsia="en-US"/>
@@ -5230,6 +5522,7 @@
             <w:r>
               <w:rPr>
                 <w:rStyle w:val="Hyperlink"/>
+                <w:rFonts w:ascii="Arial" w:hAnsi="Arial" w:cs="Arial"/>
                 <w:b/>
                 <w:bCs/>
                 <w:noProof/>
@@ -5238,6 +5531,7 @@
             </w:r>
             <w:r>
               <w:rPr>
+                <w:rFonts w:ascii="Arial" w:hAnsi="Arial" w:cs="Arial"/>
                 <w:noProof/>
                 <w:webHidden/>
               </w:rPr>
@@ -5245,6 +5539,7 @@
             </w:r>
             <w:r>
               <w:rPr>
+                <w:rFonts w:ascii="Arial" w:hAnsi="Arial" w:cs="Arial"/>
                 <w:noProof/>
                 <w:webHidden/>
               </w:rPr>
@@ -5252,6 +5547,7 @@
             </w:r>
             <w:r>
               <w:rPr>
+                <w:rFonts w:ascii="Arial" w:hAnsi="Arial" w:cs="Arial"/>
                 <w:noProof/>
                 <w:webHidden/>
               </w:rPr>
@@ -5259,12 +5555,14 @@
             </w:r>
             <w:r>
               <w:rPr>
-                <w:noProof/>
-                <w:webHidden/>
-              </w:rPr>
-            </w:r>
-            <w:r>
-              <w:rPr>
+                <w:rFonts w:ascii="Arial" w:hAnsi="Arial" w:cs="Arial"/>
+                <w:noProof/>
+                <w:webHidden/>
+              </w:rPr>
+            </w:r>
+            <w:r>
+              <w:rPr>
+                <w:rFonts w:ascii="Arial" w:hAnsi="Arial" w:cs="Arial"/>
                 <w:noProof/>
                 <w:webHidden/>
               </w:rPr>
@@ -5272,6 +5570,7 @@
             </w:r>
             <w:r>
               <w:rPr>
+                <w:rFonts w:ascii="Arial" w:hAnsi="Arial" w:cs="Arial"/>
                 <w:noProof/>
                 <w:webHidden/>
               </w:rPr>
@@ -5279,6 +5578,7 @@
             </w:r>
             <w:r>
               <w:rPr>
+                <w:rFonts w:ascii="Arial" w:hAnsi="Arial" w:cs="Arial"/>
                 <w:noProof/>
                 <w:webHidden/>
               </w:rPr>
@@ -5290,7 +5590,7 @@
           <w:pPr>
             <w:pStyle w:val="TOC1"/>
             <w:rPr>
-              <w:rFonts w:asciiTheme="minorHAnsi" w:eastAsiaTheme="minorEastAsia" w:hAnsiTheme="minorHAnsi" w:cstheme="minorBidi"/>
+              <w:rFonts w:ascii="Arial" w:eastAsiaTheme="minorEastAsia" w:hAnsi="Arial" w:cs="Arial"/>
               <w:noProof/>
               <w:kern w:val="2"/>
               <w:lang w:val="en-US" w:eastAsia="en-US"/>
@@ -5310,7 +5610,7 @@
             </w:r>
             <w:r>
               <w:rPr>
-                <w:rFonts w:asciiTheme="minorHAnsi" w:eastAsiaTheme="minorEastAsia" w:hAnsiTheme="minorHAnsi" w:cstheme="minorBidi"/>
+                <w:rFonts w:ascii="Arial" w:eastAsiaTheme="minorEastAsia" w:hAnsi="Arial" w:cs="Arial"/>
                 <w:noProof/>
                 <w:kern w:val="2"/>
                 <w:lang w:val="en-US" w:eastAsia="en-US"/>
@@ -5330,6 +5630,7 @@
             </w:r>
             <w:r>
               <w:rPr>
+                <w:rFonts w:ascii="Arial" w:hAnsi="Arial" w:cs="Arial"/>
                 <w:noProof/>
                 <w:webHidden/>
               </w:rPr>
@@ -5337,6 +5638,7 @@
             </w:r>
             <w:r>
               <w:rPr>
+                <w:rFonts w:ascii="Arial" w:hAnsi="Arial" w:cs="Arial"/>
                 <w:noProof/>
                 <w:webHidden/>
               </w:rPr>
@@ -5344,6 +5646,7 @@
             </w:r>
             <w:r>
               <w:rPr>
+                <w:rFonts w:ascii="Arial" w:hAnsi="Arial" w:cs="Arial"/>
                 <w:noProof/>
                 <w:webHidden/>
               </w:rPr>
@@ -5351,12 +5654,14 @@
             </w:r>
             <w:r>
               <w:rPr>
-                <w:noProof/>
-                <w:webHidden/>
-              </w:rPr>
-            </w:r>
-            <w:r>
-              <w:rPr>
+                <w:rFonts w:ascii="Arial" w:hAnsi="Arial" w:cs="Arial"/>
+                <w:noProof/>
+                <w:webHidden/>
+              </w:rPr>
+            </w:r>
+            <w:r>
+              <w:rPr>
+                <w:rFonts w:ascii="Arial" w:hAnsi="Arial" w:cs="Arial"/>
                 <w:noProof/>
                 <w:webHidden/>
               </w:rPr>
@@ -5364,6 +5669,7 @@
             </w:r>
             <w:r>
               <w:rPr>
+                <w:rFonts w:ascii="Arial" w:hAnsi="Arial" w:cs="Arial"/>
                 <w:noProof/>
                 <w:webHidden/>
               </w:rPr>
@@ -5371,6 +5677,7 @@
             </w:r>
             <w:r>
               <w:rPr>
+                <w:rFonts w:ascii="Arial" w:hAnsi="Arial" w:cs="Arial"/>
                 <w:noProof/>
                 <w:webHidden/>
               </w:rPr>
@@ -5382,7 +5689,7 @@
           <w:pPr>
             <w:pStyle w:val="TOC1"/>
             <w:rPr>
-              <w:rFonts w:asciiTheme="minorHAnsi" w:eastAsiaTheme="minorEastAsia" w:hAnsiTheme="minorHAnsi" w:cstheme="minorBidi"/>
+              <w:rFonts w:ascii="Arial" w:eastAsiaTheme="minorEastAsia" w:hAnsi="Arial" w:cs="Arial"/>
               <w:noProof/>
               <w:kern w:val="2"/>
               <w:lang w:val="en-US" w:eastAsia="en-US"/>
@@ -5402,7 +5709,7 @@
             </w:r>
             <w:r>
               <w:rPr>
-                <w:rFonts w:asciiTheme="minorHAnsi" w:eastAsiaTheme="minorEastAsia" w:hAnsiTheme="minorHAnsi" w:cstheme="minorBidi"/>
+                <w:rFonts w:ascii="Arial" w:eastAsiaTheme="minorEastAsia" w:hAnsi="Arial" w:cs="Arial"/>
                 <w:noProof/>
                 <w:kern w:val="2"/>
                 <w:lang w:val="en-US" w:eastAsia="en-US"/>
@@ -5422,6 +5729,7 @@
             </w:r>
             <w:r>
               <w:rPr>
+                <w:rFonts w:ascii="Arial" w:hAnsi="Arial" w:cs="Arial"/>
                 <w:noProof/>
                 <w:webHidden/>
               </w:rPr>
@@ -5429,6 +5737,7 @@
             </w:r>
             <w:r>
               <w:rPr>
+                <w:rFonts w:ascii="Arial" w:hAnsi="Arial" w:cs="Arial"/>
                 <w:noProof/>
                 <w:webHidden/>
               </w:rPr>
@@ -5436,6 +5745,7 @@
             </w:r>
             <w:r>
               <w:rPr>
+                <w:rFonts w:ascii="Arial" w:hAnsi="Arial" w:cs="Arial"/>
                 <w:noProof/>
                 <w:webHidden/>
               </w:rPr>
@@ -5443,12 +5753,14 @@
             </w:r>
             <w:r>
               <w:rPr>
-                <w:noProof/>
-                <w:webHidden/>
-              </w:rPr>
-            </w:r>
-            <w:r>
-              <w:rPr>
+                <w:rFonts w:ascii="Arial" w:hAnsi="Arial" w:cs="Arial"/>
+                <w:noProof/>
+                <w:webHidden/>
+              </w:rPr>
+            </w:r>
+            <w:r>
+              <w:rPr>
+                <w:rFonts w:ascii="Arial" w:hAnsi="Arial" w:cs="Arial"/>
                 <w:noProof/>
                 <w:webHidden/>
               </w:rPr>
@@ -5456,6 +5768,7 @@
             </w:r>
             <w:r>
               <w:rPr>
+                <w:rFonts w:ascii="Arial" w:hAnsi="Arial" w:cs="Arial"/>
                 <w:noProof/>
                 <w:webHidden/>
               </w:rPr>
@@ -5463,6 +5776,7 @@
             </w:r>
             <w:r>
               <w:rPr>
+                <w:rFonts w:ascii="Arial" w:hAnsi="Arial" w:cs="Arial"/>
                 <w:noProof/>
                 <w:webHidden/>
               </w:rPr>
@@ -5474,7 +5788,7 @@
           <w:pPr>
             <w:pStyle w:val="TOC1"/>
             <w:rPr>
-              <w:rFonts w:asciiTheme="minorHAnsi" w:eastAsiaTheme="minorEastAsia" w:hAnsiTheme="minorHAnsi" w:cstheme="minorBidi"/>
+              <w:rFonts w:ascii="Arial" w:eastAsiaTheme="minorEastAsia" w:hAnsi="Arial" w:cs="Arial"/>
               <w:noProof/>
               <w:kern w:val="2"/>
               <w:lang w:val="en-US" w:eastAsia="en-US"/>
@@ -5494,7 +5808,7 @@
             </w:r>
             <w:r>
               <w:rPr>
-                <w:rFonts w:asciiTheme="minorHAnsi" w:eastAsiaTheme="minorEastAsia" w:hAnsiTheme="minorHAnsi" w:cstheme="minorBidi"/>
+                <w:rFonts w:ascii="Arial" w:eastAsiaTheme="minorEastAsia" w:hAnsi="Arial" w:cs="Arial"/>
                 <w:noProof/>
                 <w:kern w:val="2"/>
                 <w:lang w:val="en-US" w:eastAsia="en-US"/>
@@ -5514,6 +5828,7 @@
             </w:r>
             <w:r>
               <w:rPr>
+                <w:rFonts w:ascii="Arial" w:hAnsi="Arial" w:cs="Arial"/>
                 <w:noProof/>
                 <w:webHidden/>
               </w:rPr>
@@ -5521,6 +5836,7 @@
             </w:r>
             <w:r>
               <w:rPr>
+                <w:rFonts w:ascii="Arial" w:hAnsi="Arial" w:cs="Arial"/>
                 <w:noProof/>
                 <w:webHidden/>
               </w:rPr>
@@ -5528,6 +5844,7 @@
             </w:r>
             <w:r>
               <w:rPr>
+                <w:rFonts w:ascii="Arial" w:hAnsi="Arial" w:cs="Arial"/>
                 <w:noProof/>
                 <w:webHidden/>
               </w:rPr>
@@ -5535,12 +5852,14 @@
             </w:r>
             <w:r>
               <w:rPr>
-                <w:noProof/>
-                <w:webHidden/>
-              </w:rPr>
-            </w:r>
-            <w:r>
-              <w:rPr>
+                <w:rFonts w:ascii="Arial" w:hAnsi="Arial" w:cs="Arial"/>
+                <w:noProof/>
+                <w:webHidden/>
+              </w:rPr>
+            </w:r>
+            <w:r>
+              <w:rPr>
+                <w:rFonts w:ascii="Arial" w:hAnsi="Arial" w:cs="Arial"/>
                 <w:noProof/>
                 <w:webHidden/>
               </w:rPr>
@@ -5548,6 +5867,7 @@
             </w:r>
             <w:r>
               <w:rPr>
+                <w:rFonts w:ascii="Arial" w:hAnsi="Arial" w:cs="Arial"/>
                 <w:noProof/>
                 <w:webHidden/>
               </w:rPr>
@@ -5555,6 +5875,7 @@
             </w:r>
             <w:r>
               <w:rPr>
+                <w:rFonts w:ascii="Arial" w:hAnsi="Arial" w:cs="Arial"/>
                 <w:noProof/>
                 <w:webHidden/>
               </w:rPr>
@@ -5570,7 +5891,7 @@
               <w:tab w:val="right" w:leader="dot" w:pos="9059"/>
             </w:tabs>
             <w:rPr>
-              <w:rFonts w:asciiTheme="minorHAnsi" w:eastAsiaTheme="minorEastAsia" w:hAnsiTheme="minorHAnsi" w:cstheme="minorBidi"/>
+              <w:rFonts w:ascii="Arial" w:eastAsiaTheme="minorEastAsia" w:hAnsi="Arial" w:cs="Arial"/>
               <w:noProof/>
               <w:kern w:val="2"/>
               <w:lang w:val="en-US" w:eastAsia="en-US"/>
@@ -5590,7 +5911,7 @@
             </w:r>
             <w:r>
               <w:rPr>
-                <w:rFonts w:asciiTheme="minorHAnsi" w:eastAsiaTheme="minorEastAsia" w:hAnsiTheme="minorHAnsi" w:cstheme="minorBidi"/>
+                <w:rFonts w:ascii="Arial" w:eastAsiaTheme="minorEastAsia" w:hAnsi="Arial" w:cs="Arial"/>
                 <w:noProof/>
                 <w:kern w:val="2"/>
                 <w:lang w:val="en-US" w:eastAsia="en-US"/>
@@ -5610,6 +5931,7 @@
             </w:r>
             <w:r>
               <w:rPr>
+                <w:rFonts w:ascii="Arial" w:hAnsi="Arial" w:cs="Arial"/>
                 <w:noProof/>
                 <w:webHidden/>
               </w:rPr>
@@ -5617,6 +5939,7 @@
             </w:r>
             <w:r>
               <w:rPr>
+                <w:rFonts w:ascii="Arial" w:hAnsi="Arial" w:cs="Arial"/>
                 <w:noProof/>
                 <w:webHidden/>
               </w:rPr>
@@ -5624,6 +5947,7 @@
             </w:r>
             <w:r>
               <w:rPr>
+                <w:rFonts w:ascii="Arial" w:hAnsi="Arial" w:cs="Arial"/>
                 <w:noProof/>
                 <w:webHidden/>
               </w:rPr>
@@ -5631,12 +5955,14 @@
             </w:r>
             <w:r>
               <w:rPr>
-                <w:noProof/>
-                <w:webHidden/>
-              </w:rPr>
-            </w:r>
-            <w:r>
-              <w:rPr>
+                <w:rFonts w:ascii="Arial" w:hAnsi="Arial" w:cs="Arial"/>
+                <w:noProof/>
+                <w:webHidden/>
+              </w:rPr>
+            </w:r>
+            <w:r>
+              <w:rPr>
+                <w:rFonts w:ascii="Arial" w:hAnsi="Arial" w:cs="Arial"/>
                 <w:noProof/>
                 <w:webHidden/>
               </w:rPr>
@@ -5644,6 +5970,7 @@
             </w:r>
             <w:r>
               <w:rPr>
+                <w:rFonts w:ascii="Arial" w:hAnsi="Arial" w:cs="Arial"/>
                 <w:noProof/>
                 <w:webHidden/>
               </w:rPr>
@@ -5651,6 +5978,7 @@
             </w:r>
             <w:r>
               <w:rPr>
+                <w:rFonts w:ascii="Arial" w:hAnsi="Arial" w:cs="Arial"/>
                 <w:noProof/>
                 <w:webHidden/>
               </w:rPr>
@@ -5666,7 +5994,7 @@
               <w:tab w:val="right" w:leader="dot" w:pos="9059"/>
             </w:tabs>
             <w:rPr>
-              <w:rFonts w:asciiTheme="minorHAnsi" w:eastAsiaTheme="minorEastAsia" w:hAnsiTheme="minorHAnsi" w:cstheme="minorBidi"/>
+              <w:rFonts w:ascii="Arial" w:eastAsiaTheme="minorEastAsia" w:hAnsi="Arial" w:cs="Arial"/>
               <w:noProof/>
               <w:kern w:val="2"/>
               <w:lang w:val="en-US" w:eastAsia="en-US"/>
@@ -5686,7 +6014,7 @@
             </w:r>
             <w:r>
               <w:rPr>
-                <w:rFonts w:asciiTheme="minorHAnsi" w:eastAsiaTheme="minorEastAsia" w:hAnsiTheme="minorHAnsi" w:cstheme="minorBidi"/>
+                <w:rFonts w:ascii="Arial" w:eastAsiaTheme="minorEastAsia" w:hAnsi="Arial" w:cs="Arial"/>
                 <w:noProof/>
                 <w:kern w:val="2"/>
                 <w:lang w:val="en-US" w:eastAsia="en-US"/>
@@ -5706,6 +6034,7 @@
             </w:r>
             <w:r>
               <w:rPr>
+                <w:rFonts w:ascii="Arial" w:hAnsi="Arial" w:cs="Arial"/>
                 <w:noProof/>
                 <w:webHidden/>
               </w:rPr>
@@ -5713,6 +6042,7 @@
             </w:r>
             <w:r>
               <w:rPr>
+                <w:rFonts w:ascii="Arial" w:hAnsi="Arial" w:cs="Arial"/>
                 <w:noProof/>
                 <w:webHidden/>
               </w:rPr>
@@ -5720,6 +6050,7 @@
             </w:r>
             <w:r>
               <w:rPr>
+                <w:rFonts w:ascii="Arial" w:hAnsi="Arial" w:cs="Arial"/>
                 <w:noProof/>
                 <w:webHidden/>
               </w:rPr>
@@ -5727,12 +6058,14 @@
             </w:r>
             <w:r>
               <w:rPr>
-                <w:noProof/>
-                <w:webHidden/>
-              </w:rPr>
-            </w:r>
-            <w:r>
-              <w:rPr>
+                <w:rFonts w:ascii="Arial" w:hAnsi="Arial" w:cs="Arial"/>
+                <w:noProof/>
+                <w:webHidden/>
+              </w:rPr>
+            </w:r>
+            <w:r>
+              <w:rPr>
+                <w:rFonts w:ascii="Arial" w:hAnsi="Arial" w:cs="Arial"/>
                 <w:noProof/>
                 <w:webHidden/>
               </w:rPr>
@@ -5740,6 +6073,7 @@
             </w:r>
             <w:r>
               <w:rPr>
+                <w:rFonts w:ascii="Arial" w:hAnsi="Arial" w:cs="Arial"/>
                 <w:noProof/>
                 <w:webHidden/>
               </w:rPr>
@@ -5747,6 +6081,7 @@
             </w:r>
             <w:r>
               <w:rPr>
+                <w:rFonts w:ascii="Arial" w:hAnsi="Arial" w:cs="Arial"/>
                 <w:noProof/>
                 <w:webHidden/>
               </w:rPr>
@@ -5755,8 +6090,14 @@
           </w:hyperlink>
         </w:p>
         <w:p>
+          <w:pPr>
+            <w:rPr>
+              <w:rFonts w:ascii="Arial" w:hAnsi="Arial" w:cs="Arial"/>
+            </w:rPr>
+          </w:pPr>
           <w:r>
             <w:rPr>
+              <w:rFonts w:ascii="Arial" w:hAnsi="Arial" w:cs="Arial"/>
               <w:b/>
               <w:bCs/>
               <w:noProof/>
@@ -5791,54 +6132,6 @@
     </w:p>
     <w:p>
       <w:pPr>
-        <w:spacing w:line="360" w:lineRule="auto"/>
-        <w:ind w:firstLine="709"/>
-        <w:jc w:val="both"/>
-        <w:rPr>
-          <w:rFonts w:ascii="Arial" w:hAnsi="Arial" w:cs="Arial"/>
-          <w:b/>
-          <w:lang w:val="en-US"/>
-        </w:rPr>
-      </w:pPr>
-    </w:p>
-    <w:p>
-      <w:pPr>
-        <w:spacing w:line="360" w:lineRule="auto"/>
-        <w:ind w:firstLine="709"/>
-        <w:jc w:val="both"/>
-        <w:rPr>
-          <w:rFonts w:ascii="Arial" w:hAnsi="Arial" w:cs="Arial"/>
-          <w:b/>
-        </w:rPr>
-      </w:pPr>
-      <w:r>
-        <w:rPr>
-          <w:rFonts w:ascii="Arial" w:hAnsi="Arial" w:cs="Arial"/>
-          <w:b/>
-        </w:rPr>
-        <w:t>Projeto Integrador I:</w:t>
-      </w:r>
-    </w:p>
-    <w:p>
-      <w:pPr>
-        <w:spacing w:line="360" w:lineRule="auto"/>
-        <w:ind w:firstLine="709"/>
-        <w:jc w:val="both"/>
-        <w:rPr>
-          <w:rFonts w:ascii="Arial" w:hAnsi="Arial" w:cs="Arial"/>
-          <w:b/>
-        </w:rPr>
-      </w:pPr>
-      <w:r>
-        <w:rPr>
-          <w:rFonts w:ascii="Arial" w:hAnsi="Arial" w:cs="Arial"/>
-          <w:b/>
-        </w:rPr>
-        <w:t>Exploração Inicial de Dados para Compreensão do Negócio</w:t>
-      </w:r>
-    </w:p>
-    <w:p>
-      <w:pPr>
         <w:shd w:val="clear" w:color="auto" w:fill="000000" w:themeFill="text1"/>
         <w:spacing w:before="320" w:line="360" w:lineRule="auto"/>
         <w:ind w:firstLine="709"/>
@@ -5853,6 +6146,7 @@
           <w:rFonts w:ascii="Arial" w:hAnsi="Arial" w:cs="Arial"/>
           <w:b/>
         </w:rPr>
+        <w:lastRenderedPageBreak/>
         <w:t>Fase 1 – Definição da Empresa</w:t>
       </w:r>
     </w:p>
@@ -5940,10 +6234,10 @@
           <w:noProof/>
         </w:rPr>
         <w:drawing>
-          <wp:inline distT="0" distB="0" distL="0" distR="0" wp14:anchorId="406A651A" wp14:editId="4CB55E14">
-            <wp:extent cx="4387850" cy="1902128"/>
+          <wp:inline distT="0" distB="0" distL="0" distR="0" wp14:anchorId="55DB7A73" wp14:editId="27BD7174">
+            <wp:extent cx="4762500" cy="4762500"/>
             <wp:effectExtent l="0" t="0" r="0" b="0"/>
-            <wp:docPr id="4" name="Imagem 4"/>
+            <wp:docPr id="440252286" name="Picture 2" descr="A black background with blue x&#10;&#10;Description automatically generated"/>
             <wp:cNvGraphicFramePr>
               <a:graphicFrameLocks xmlns:a="http://schemas.openxmlformats.org/drawingml/2006/main" noChangeAspect="1"/>
             </wp:cNvGraphicFramePr>
@@ -5951,7 +6245,7 @@
               <a:graphicData uri="http://schemas.openxmlformats.org/drawingml/2006/picture">
                 <pic:pic xmlns:pic="http://schemas.openxmlformats.org/drawingml/2006/picture">
                   <pic:nvPicPr>
-                    <pic:cNvPr id="4" name="Screenshot_2024-10-04_at_22-02-14_Logo_-_Learn-X_-_Logotipo_-_Canva-removebg-preview.png"/>
+                    <pic:cNvPr id="440252286" name="Picture 2" descr="A black background with blue x&#10;&#10;Description automatically generated"/>
                     <pic:cNvPicPr/>
                   </pic:nvPicPr>
                   <pic:blipFill>
@@ -5969,7 +6263,7 @@
                   <pic:spPr>
                     <a:xfrm>
                       <a:off x="0" y="0"/>
-                      <a:ext cx="4409907" cy="1911690"/>
+                      <a:ext cx="4762500" cy="4762500"/>
                     </a:xfrm>
                     <a:prstGeom prst="rect">
                       <a:avLst/>
@@ -5986,41 +6280,232 @@
       <w:pPr>
         <w:jc w:val="center"/>
         <w:rPr>
-          <w:b/>
-        </w:rPr>
-      </w:pPr>
-      <w:r>
+          <w:rFonts w:ascii="Arial" w:hAnsi="Arial" w:cs="Arial"/>
+          <w:b/>
+        </w:rPr>
+      </w:pPr>
+      <w:r>
+        <w:rPr>
+          <w:rFonts w:ascii="Arial" w:hAnsi="Arial" w:cs="Arial"/>
+        </w:rPr>
         <w:t xml:space="preserve">Figura </w:t>
       </w:r>
       <w:r>
+        <w:rPr>
+          <w:rFonts w:ascii="Arial" w:hAnsi="Arial" w:cs="Arial"/>
+        </w:rPr>
         <w:fldChar w:fldCharType="begin"/>
       </w:r>
       <w:r>
+        <w:rPr>
+          <w:rFonts w:ascii="Arial" w:hAnsi="Arial" w:cs="Arial"/>
+        </w:rPr>
         <w:instrText xml:space="preserve"> SEQ Figura \* ARABIC </w:instrText>
       </w:r>
       <w:r>
+        <w:rPr>
+          <w:rFonts w:ascii="Arial" w:hAnsi="Arial" w:cs="Arial"/>
+        </w:rPr>
         <w:fldChar w:fldCharType="separate"/>
       </w:r>
       <w:r>
         <w:rPr>
+          <w:rFonts w:ascii="Arial" w:hAnsi="Arial" w:cs="Arial"/>
           <w:noProof/>
         </w:rPr>
         <w:t>1</w:t>
       </w:r>
       <w:r>
+        <w:rPr>
+          <w:rFonts w:ascii="Arial" w:hAnsi="Arial" w:cs="Arial"/>
+        </w:rPr>
         <w:fldChar w:fldCharType="end"/>
       </w:r>
       <w:r>
+        <w:rPr>
+          <w:rFonts w:ascii="Arial" w:hAnsi="Arial" w:cs="Arial"/>
+        </w:rPr>
         <w:t xml:space="preserve">- Logotipo da </w:t>
       </w:r>
       <w:r>
+        <w:rPr>
+          <w:rFonts w:ascii="Arial" w:hAnsi="Arial" w:cs="Arial"/>
+        </w:rPr>
         <w:t>LearnX</w:t>
       </w:r>
       <w:r>
+        <w:rPr>
+          <w:rFonts w:ascii="Arial" w:hAnsi="Arial" w:cs="Arial"/>
+        </w:rPr>
         <w:t> </w:t>
       </w:r>
       <w:r>
-        <w:t>Fonte: De autoria própria</w:t>
+        <w:rPr>
+          <w:rFonts w:ascii="Arial" w:hAnsi="Arial" w:cs="Arial"/>
+        </w:rPr>
+        <w:t xml:space="preserve">Fonte: </w:t>
+      </w:r>
+      <w:r>
+        <w:rPr>
+          <w:rFonts w:ascii="Arial" w:hAnsi="Arial" w:cs="Arial"/>
+        </w:rPr>
+        <w:t>A</w:t>
+      </w:r>
+      <w:r>
+        <w:rPr>
+          <w:rFonts w:ascii="Arial" w:hAnsi="Arial" w:cs="Arial"/>
+        </w:rPr>
+        <w:t>utoria própria</w:t>
+      </w:r>
+    </w:p>
+    <w:p>
+      <w:pPr>
+        <w:spacing w:line="360" w:lineRule="auto"/>
+        <w:ind w:firstLine="720"/>
+        <w:jc w:val="both"/>
+        <w:rPr>
+          <w:rFonts w:ascii="Arial" w:hAnsi="Arial" w:cs="Arial"/>
+        </w:rPr>
+      </w:pPr>
+      <w:bookmarkStart w:id="2" w:name="_Toc180161759"/>
+      <w:r>
+        <w:rPr>
+          <w:rFonts w:ascii="Arial" w:hAnsi="Arial" w:cs="Arial"/>
+        </w:rPr>
+        <w:t xml:space="preserve">A LearnX é uma empresa visionária no segmento de tecnologia educacional, comprometida em ampliar o acesso ao conhecimento por meio de soluções inovadoras e humanizadas. Localizada em Votorantim, São Paulo, a LearnX se destaca pela proposta de um ensino acessível e personalizado, criando ferramentas inovadora que focam no desempenho do aluno, construindo um ambiente de </w:t>
+      </w:r>
+      <w:r>
+        <w:rPr>
+          <w:rFonts w:ascii="Arial" w:hAnsi="Arial" w:cs="Arial"/>
+        </w:rPr>
+        <w:lastRenderedPageBreak/>
+        <w:t>aprendizado amigável e funcional. Sua missão central é clara e alinhada aos Objetivos de Desenvolvimento Sustentável (ODS) da ONU, especificamente com o ODS 4, que busca assegurar uma educação de qualidade, e o ODS 9, que promove a inovação e infraestrutura. Por meio de seu software NeuraHub, a LearnX estabelece novos parâmetros de aprendizado, adaptados aos desafios da educação contemporânea.</w:t>
+      </w:r>
+    </w:p>
+    <w:p>
+      <w:pPr>
+        <w:spacing w:line="360" w:lineRule="auto"/>
+        <w:jc w:val="both"/>
+        <w:rPr>
+          <w:rFonts w:ascii="Arial" w:hAnsi="Arial" w:cs="Arial"/>
+        </w:rPr>
+      </w:pPr>
+      <w:r>
+        <w:rPr>
+          <w:rFonts w:ascii="Arial" w:hAnsi="Arial" w:cs="Arial"/>
+        </w:rPr>
+        <w:tab/>
+      </w:r>
+      <w:r>
+        <w:rPr>
+          <w:rFonts w:ascii="Arial" w:hAnsi="Arial" w:cs="Arial"/>
+        </w:rPr>
+        <w:tab/>
+        <w:t>O NeuraHub é uma plataforma interativa e dinânimca,  dedicada a garantir a absorção do conhecimento pelos estudantes e a melhorar da qualidade do aprendizado de forma contínua. No início e termino de cada aula, o Neurahub realiza avaliações breves, por meio de questionários divididos em três níveis de complexidade (fácil, médio e difícil), que permitem acompanhar o processo de compreensão dos alunos e identificar áreas de progresso ou dificuldade. Essa tecnologia fornece informações valiosas sobre o impacto do método pedagógico, oferecendo uma base para ajustar e aprimorar a experiência educacional conforme as necessidades de cada aluno.</w:t>
+      </w:r>
+    </w:p>
+    <w:p>
+      <w:pPr>
+        <w:spacing w:line="360" w:lineRule="auto"/>
+        <w:jc w:val="both"/>
+        <w:rPr>
+          <w:rFonts w:ascii="Arial" w:hAnsi="Arial" w:cs="Arial"/>
+        </w:rPr>
+      </w:pPr>
+      <w:r>
+        <w:rPr>
+          <w:rFonts w:ascii="Arial" w:hAnsi="Arial" w:cs="Arial"/>
+        </w:rPr>
+        <w:tab/>
+        <w:t>O diferencial do Neurahub está em seu modelo de Inteligência Artificial, projetado pela LearnX para realizar uma análise dos dados fornecidos pelas avaliações. Em vez de limitar-se a uma leitura estática das respostas, a I.A do NeuraHub eraliza um mapeamento do desempenho dos estudantes. Dessa maneira, a ferramenta identifica padrões, obstáculos e áreas de potencial, moldando-se às transformações na curva de aprendizado. A inteligência do sistema manifesta-se sugerindo aos docentes práticas pedagógicas personalizadas que fomentem uma absorção mais eficiente dos conteúdos ministrados, convertendo dados em estratégias de ensino ajustadas à relidade da sala de aula.</w:t>
+      </w:r>
+    </w:p>
+    <w:p>
+      <w:pPr>
+        <w:spacing w:line="360" w:lineRule="auto"/>
+        <w:jc w:val="both"/>
+        <w:rPr>
+          <w:rFonts w:ascii="Arial" w:hAnsi="Arial" w:cs="Arial"/>
+        </w:rPr>
+      </w:pPr>
+      <w:r>
+        <w:rPr>
+          <w:rFonts w:ascii="Arial" w:hAnsi="Arial" w:cs="Arial"/>
+        </w:rPr>
+        <w:tab/>
+        <w:t xml:space="preserve">Além de seu comprometimento com a análise pedagógica, o NeuraHub busca ser um espaço ativo de cooperação e troca de saberes entre seus usuários. Em oposição as plataformas de gestão de tarefas como Microsoft Teams e Google Classrom, o Neurahub integra um fórum colaborativo, que incentiva os alunos a compartilhar dúvidas, experiências e conhecimentos em diferentes áreas. Esse </w:t>
+      </w:r>
+      <w:r>
+        <w:rPr>
+          <w:rFonts w:ascii="Arial" w:hAnsi="Arial" w:cs="Arial"/>
+        </w:rPr>
+        <w:lastRenderedPageBreak/>
+        <w:t>espaço coletivo, projetado para a troca de competências, propicia um aprendizado social que reforça a conexão entre os membros da instituição de ensino, incentivando o desenvolvimento do pensamento crítico e da autonomia intelectual.</w:t>
+      </w:r>
+    </w:p>
+    <w:p>
+      <w:pPr>
+        <w:spacing w:line="360" w:lineRule="auto"/>
+        <w:jc w:val="both"/>
+        <w:rPr>
+          <w:rFonts w:ascii="Arial" w:hAnsi="Arial" w:cs="Arial"/>
+        </w:rPr>
+      </w:pPr>
+      <w:r>
+        <w:rPr>
+          <w:rFonts w:ascii="Arial" w:hAnsi="Arial" w:cs="Arial"/>
+        </w:rPr>
+        <w:tab/>
+        <w:t>A LearnX, com o NeuraHub, inova ao estabelecer um ambiente educacional onde a tecnologia e humanidade se encontram para atender as necessidades da educação moderna. Ao transformar dados em oportunidades de aprendizagem e estimular a comunidade, a LearnX avança em seu propósito de construir uma educação inclusiva, dinâmica e profundamente orientada para o desenvolvimento integral dos estudantes. Seja bem-vindo ao universo da LearnX, em que a inteligência artificial e a interação humana se encontram para redefinier o aprendizado e potencializar a formação de cidadãos.</w:t>
+      </w:r>
+    </w:p>
+    <w:p>
+      <w:pPr>
+        <w:pStyle w:val="Heading3"/>
+        <w:rPr>
+          <w:rFonts w:ascii="Arial" w:hAnsi="Arial" w:cs="Arial"/>
+          <w:b/>
+          <w:bCs/>
+          <w:color w:val="auto"/>
+          <w:sz w:val="24"/>
+          <w:szCs w:val="24"/>
+        </w:rPr>
+      </w:pPr>
+      <w:r>
+        <w:rPr>
+          <w:rFonts w:ascii="Arial" w:hAnsi="Arial" w:cs="Arial"/>
+          <w:b/>
+          <w:bCs/>
+          <w:color w:val="auto"/>
+          <w:sz w:val="24"/>
+          <w:szCs w:val="24"/>
+        </w:rPr>
+        <w:t>Missão, Visão e Valores</w:t>
+      </w:r>
+      <w:bookmarkEnd w:id="2"/>
+    </w:p>
+    <w:p>
+      <w:pPr>
+        <w:pStyle w:val="Heading4"/>
+        <w:rPr>
+          <w:rFonts w:ascii="Arial" w:hAnsi="Arial" w:cs="Arial"/>
+          <w:b/>
+          <w:bCs/>
+          <w:i w:val="0"/>
+          <w:iCs w:val="0"/>
+          <w:color w:val="auto"/>
+        </w:rPr>
+      </w:pPr>
+      <w:r>
+        <w:rPr>
+          <w:rFonts w:ascii="Arial" w:hAnsi="Arial" w:cs="Arial"/>
+          <w:b/>
+          <w:bCs/>
+          <w:i w:val="0"/>
+          <w:iCs w:val="0"/>
+          <w:color w:val="auto"/>
+        </w:rPr>
+        <w:t>Missão</w:t>
       </w:r>
     </w:p>
     <w:p>
@@ -6036,7 +6521,31 @@
         <w:rPr>
           <w:rFonts w:ascii="Arial" w:hAnsi="Arial" w:cs="Arial"/>
         </w:rPr>
-        <w:t>A LearnX é uma empresa visionária no segmento de tecnologia educacional, criada com o intuito de desenvolver ferramentas que promovam a educação global. Em um contexto onde muitos alunos enfrentam dificuldades ocultas e não conseguem comunicá-las aos educadores, a LearnX oferece uma solução através do seu software NeuraHub. Esta plataforma facilita a comunicação entre docentes e discentes, alinhando expectativas e aprimorando resultados por meio da Inteligência Artificial, o que potencializa a absorção de conhecimento durante as aulas.</w:t>
+        <w:t>Fornece às instituições educacionais soluções tecnológicas inovadoras que transformam a gestão escolar e impulsionam o crescimento dos alunos. Nossa missão é simplificar a gestão da educação e proporcionar uma experiência de aprendizagem personalizada e eficaz, utilizando nosso sistema de gestão para conectar, analisar e desenvolver todos os aspectos do conhecimento do processo e de cada aluno.</w:t>
+      </w:r>
+    </w:p>
+    <w:p>
+      <w:pPr>
+        <w:pStyle w:val="Heading4"/>
+        <w:rPr>
+          <w:rFonts w:ascii="Arial" w:hAnsi="Arial" w:cs="Arial"/>
+          <w:b/>
+          <w:bCs/>
+          <w:i w:val="0"/>
+          <w:iCs w:val="0"/>
+          <w:color w:val="auto"/>
+        </w:rPr>
+      </w:pPr>
+      <w:r>
+        <w:rPr>
+          <w:rFonts w:ascii="Arial" w:hAnsi="Arial" w:cs="Arial"/>
+          <w:b/>
+          <w:bCs/>
+          <w:i w:val="0"/>
+          <w:iCs w:val="0"/>
+          <w:color w:val="auto"/>
+        </w:rPr>
+        <w:t xml:space="preserve"> Visão</w:t>
       </w:r>
     </w:p>
     <w:p>
@@ -6052,73 +6561,8 @@
         <w:rPr>
           <w:rFonts w:ascii="Arial" w:hAnsi="Arial" w:cs="Arial"/>
         </w:rPr>
-        <w:t xml:space="preserve">Localizada no estado de São Paulo, na cidade de Votorantim, a LearnX se destaca não apenas pela inovação tecnológica que propõe ao mercado acadêmico, mas também pela criação de um software intuitivo e de fácil acessibilidade para seus </w:t>
-      </w:r>
-      <w:r>
-        <w:rPr>
-          <w:rFonts w:ascii="Arial" w:hAnsi="Arial" w:cs="Arial"/>
-        </w:rPr>
-        <w:lastRenderedPageBreak/>
-        <w:t>usuários. A missão da empresa é clara: permitir que os discentes se expressem de forma eficaz e identifiquem suas dificuldades.</w:t>
-      </w:r>
-    </w:p>
-    <w:p>
-      <w:pPr>
-        <w:spacing w:line="360" w:lineRule="auto"/>
-        <w:ind w:firstLine="709"/>
-        <w:jc w:val="both"/>
-        <w:rPr>
-          <w:rFonts w:ascii="Arial" w:hAnsi="Arial" w:cs="Arial"/>
-        </w:rPr>
-      </w:pPr>
-      <w:r>
-        <w:rPr>
-          <w:rFonts w:ascii="Arial" w:hAnsi="Arial" w:cs="Arial"/>
-        </w:rPr>
-        <w:t>Ao ingressar em um mercado promissor de tecnologia para aprendizado, a escolha da LearnX vai além dos desafios presentes no ambiente escolar; reflete a oportunidade de oferecer uma ferramenta que facilite um processo educativo fundamental, estabelecendo um novo conceito de aprendizado. Além disso, a LearnX contribui com os Objetivos de Desenvolvimento Sustentável (ODS) da ONU, especialmente os ODS 4, que visa garantir educação de qualidade, e 9, que promove indústria, inovação e infraestrutura.</w:t>
-      </w:r>
-    </w:p>
-    <w:p>
-      <w:pPr>
-        <w:spacing w:line="360" w:lineRule="auto"/>
-        <w:ind w:firstLine="709"/>
-        <w:jc w:val="both"/>
-        <w:rPr>
-          <w:rFonts w:ascii="Arial" w:hAnsi="Arial" w:cs="Arial"/>
-        </w:rPr>
-      </w:pPr>
-      <w:r>
-        <w:rPr>
-          <w:rFonts w:ascii="Arial" w:hAnsi="Arial" w:cs="Arial"/>
-        </w:rPr>
-        <w:t>Impulsionada por adversidades como timidez ao levantar dúvidas, medo de respostas negativas, temor de ser chamada ao quadro e dificuldade em expressar a ineficácia da metodologia educacional, a LearnX reconhece essas complexidades. Assim, com o apoio do NeuraHub, a empresa se propõe a auxiliar seus usuários a superar esses momentos desafiadores, transformando obstáculos em oportunidades. Seja bem-vindo ao universo tecnológico da LearnX.</w:t>
-      </w:r>
-    </w:p>
-    <w:p>
-      <w:pPr>
-        <w:pStyle w:val="Heading3"/>
-        <w:rPr>
-          <w:rFonts w:ascii="Arial" w:hAnsi="Arial" w:cs="Arial"/>
-          <w:b/>
-          <w:bCs/>
-          <w:color w:val="auto"/>
-          <w:sz w:val="24"/>
-          <w:szCs w:val="24"/>
-        </w:rPr>
-      </w:pPr>
-      <w:bookmarkStart w:id="2" w:name="_Toc180161759"/>
-      <w:r>
-        <w:rPr>
-          <w:rFonts w:ascii="Arial" w:hAnsi="Arial" w:cs="Arial"/>
-          <w:b/>
-          <w:bCs/>
-          <w:color w:val="auto"/>
-          <w:sz w:val="24"/>
-          <w:szCs w:val="24"/>
-        </w:rPr>
-        <w:t>Missão, Visão e Valores</w:t>
-      </w:r>
-      <w:bookmarkEnd w:id="2"/>
+        <w:t>Ser líder global em soluções de tecnologia educacional com foco no ensino e na gestão escolar e uma plataforma unificada que promove aprendizagem personalizada e acesso para todos. Nosso objetivo é transformar o futuro da educação, capacitando alunos e professores para atingirem seu pleno potencial por meio das mais recentes inovações e tecnologias.</w:t>
+      </w:r>
     </w:p>
     <w:p>
       <w:pPr>
@@ -6135,89 +6579,6 @@
       <w:r>
         <w:rPr>
           <w:rFonts w:ascii="Arial" w:hAnsi="Arial" w:cs="Arial"/>
-          <w:b/>
-          <w:bCs/>
-          <w:i w:val="0"/>
-          <w:iCs w:val="0"/>
-          <w:color w:val="auto"/>
-        </w:rPr>
-        <w:t>Missão</w:t>
-      </w:r>
-    </w:p>
-    <w:p>
-      <w:pPr>
-        <w:spacing w:line="360" w:lineRule="auto"/>
-        <w:ind w:firstLine="709"/>
-        <w:jc w:val="both"/>
-        <w:rPr>
-          <w:rFonts w:ascii="Arial" w:hAnsi="Arial" w:cs="Arial"/>
-        </w:rPr>
-      </w:pPr>
-      <w:r>
-        <w:rPr>
-          <w:rFonts w:ascii="Arial" w:hAnsi="Arial" w:cs="Arial"/>
-        </w:rPr>
-        <w:t>Fornece às instituições educacionais soluções tecnológicas inovadoras que transformam a gestão escolar e impulsionam o crescimento dos alunos. Nossa missão é simplificar a gestão da educação e proporcionar uma experiência de aprendizagem personalizada e eficaz, utilizando nosso sistema de gestão para conectar, analisar e desenvolver todos os aspectos do conhecimento do processo e de cada aluno.</w:t>
-      </w:r>
-    </w:p>
-    <w:p>
-      <w:pPr>
-        <w:pStyle w:val="Heading4"/>
-        <w:rPr>
-          <w:b/>
-          <w:bCs/>
-          <w:i w:val="0"/>
-          <w:iCs w:val="0"/>
-          <w:color w:val="auto"/>
-        </w:rPr>
-      </w:pPr>
-      <w:r>
-        <w:rPr>
-          <w:b/>
-          <w:bCs/>
-          <w:i w:val="0"/>
-          <w:iCs w:val="0"/>
-          <w:color w:val="auto"/>
-        </w:rPr>
-        <w:t xml:space="preserve"> Visão</w:t>
-      </w:r>
-    </w:p>
-    <w:p>
-      <w:pPr>
-        <w:spacing w:line="360" w:lineRule="auto"/>
-        <w:ind w:firstLine="709"/>
-        <w:jc w:val="both"/>
-        <w:rPr>
-          <w:rFonts w:ascii="Arial" w:hAnsi="Arial" w:cs="Arial"/>
-        </w:rPr>
-      </w:pPr>
-      <w:r>
-        <w:rPr>
-          <w:rFonts w:ascii="Arial" w:hAnsi="Arial" w:cs="Arial"/>
-        </w:rPr>
-        <w:t xml:space="preserve">Ser líder global em soluções de tecnologia educacional com foco no ensino e na gestão escolar e uma plataforma unificada que promove aprendizagem personalizada e acesso para todos. Nosso objetivo é transformar o futuro da educação, capacitando alunos </w:t>
-      </w:r>
-      <w:r>
-        <w:rPr>
-          <w:rFonts w:ascii="Arial" w:hAnsi="Arial" w:cs="Arial"/>
-        </w:rPr>
-        <w:lastRenderedPageBreak/>
-        <w:t>e professores para atingirem seu pleno potencial por meio das mais recentes inovações e tecnologias.</w:t>
-      </w:r>
-    </w:p>
-    <w:p>
-      <w:pPr>
-        <w:pStyle w:val="Heading4"/>
-        <w:rPr>
-          <w:b/>
-          <w:bCs/>
-          <w:i w:val="0"/>
-          <w:iCs w:val="0"/>
-          <w:color w:val="auto"/>
-        </w:rPr>
-      </w:pPr>
-      <w:r>
-        <w:rPr>
           <w:b/>
           <w:bCs/>
           <w:i w:val="0"/>
@@ -6267,6 +6628,7 @@
           <w:rFonts w:ascii="Arial" w:hAnsi="Arial" w:cs="Arial"/>
           <w:b/>
         </w:rPr>
+        <w:lastRenderedPageBreak/>
         <w:t>Excelentes produtos e serviços:</w:t>
       </w:r>
       <w:r>
@@ -6613,7 +6975,14 @@
         <w:rPr>
           <w:rFonts w:ascii="Arial" w:hAnsi="Arial" w:cs="Arial"/>
         </w:rPr>
-        <w:t>A LearnX é uma empresa de tecnologia especializada em soluções de gestão acadêmica, focada em otimizar processos educacionais. Nossa plataforma oferece um ecossistema integrado entre docentes e discentes, com intuito de avaliar absorção de aprendizados dos discentes trazendo mais confiabilidade no processo educacional, facilitando também a comunicação entre os mesmos, possibilitando um aprendizado melhor e trazendo diversos benefícios ao discente, a plataforma também carrega I.A em sua base, indicando aos docentes melhores lineares para melhoria educacional de seus alunos baseado em analise de dados fornecida pelos usuários no dia-a-dia.</w:t>
+        <w:t xml:space="preserve">A LearnX é uma empresa de tecnologia especializada em soluções de gestão acadêmica, focada em otimizar processos educacionais. Nossa plataforma oferece um ecossistema integrado entre docentes e discentes, com intuito de avaliar absorção de aprendizados dos discentes trazendo mais confiabilidade no processo educacional, </w:t>
+      </w:r>
+      <w:r>
+        <w:rPr>
+          <w:rFonts w:ascii="Arial" w:hAnsi="Arial" w:cs="Arial"/>
+        </w:rPr>
+        <w:lastRenderedPageBreak/>
+        <w:t>facilitando também a comunicação entre os mesmos, possibilitando um aprendizado melhor e trazendo diversos benefícios ao discente, a plataforma também carrega I.A em sua base, indicando aos docentes melhores lineares para melhoria educacional de seus alunos baseado em analise de dados fornecida pelos usuários no dia-a-dia.</w:t>
       </w:r>
     </w:p>
     <w:p>
@@ -6795,7 +7164,6 @@
         <w:rPr>
           <w:rFonts w:ascii="Arial" w:hAnsi="Arial" w:cs="Arial"/>
         </w:rPr>
-        <w:lastRenderedPageBreak/>
         <w:t>Nosso compromisso é ir além do software de gestão, proporcionando um impacto real na qualidade do ensino e no sucesso das instituições, trazendo inovação, eficiência e confiança.</w:t>
       </w:r>
     </w:p>
@@ -6885,6 +7253,7 @@
         <w:rPr>
           <w:rFonts w:ascii="Arial" w:hAnsi="Arial" w:cs="Arial"/>
         </w:rPr>
+        <w:lastRenderedPageBreak/>
         <w:t xml:space="preserve">Nos últimos anos, o mercado educacional tem experimentado um crescimento significativo, especialmente em relação às instituições acadêmicas e escolas que oferecem tanto educação a distância (EAD) quanto presencial. Esse fenômeno é impulsionado por uma combinação de fatores que alteraram o cenário educacional, transformando a forma como o ensino é percebido e administrado. Segundo dados recentes, o </w:t>
       </w:r>
       <w:r>
@@ -7186,7 +7555,6 @@
         <w:rPr>
           <w:rFonts w:ascii="Arial" w:hAnsi="Arial" w:cs="Arial"/>
         </w:rPr>
-        <w:lastRenderedPageBreak/>
         <w:t>Instituições de ensino, tanto públicas quanto privadas, que oferecem níveis de ensino fundamental, médio e de graduação, interessadas em promover a ampliação do aproveitamento acadêmico de seus alunos.</w:t>
       </w:r>
     </w:p>
@@ -7238,6 +7606,7 @@
           <w:sz w:val="24"/>
           <w:szCs w:val="24"/>
         </w:rPr>
+        <w:lastRenderedPageBreak/>
         <w:t>Análise Swot</w:t>
       </w:r>
       <w:bookmarkEnd w:id="7"/>
@@ -7246,6 +7615,7 @@
       <w:pPr>
         <w:pStyle w:val="Heading3"/>
         <w:rPr>
+          <w:rFonts w:ascii="Arial" w:hAnsi="Arial" w:cs="Arial"/>
           <w:b/>
           <w:bCs/>
           <w:color w:val="auto"/>
@@ -7254,6 +7624,7 @@
       <w:bookmarkStart w:id="8" w:name="_Toc180161765"/>
       <w:r>
         <w:rPr>
+          <w:rFonts w:ascii="Arial" w:hAnsi="Arial" w:cs="Arial"/>
           <w:b/>
           <w:bCs/>
           <w:color w:val="auto"/>
@@ -7262,6 +7633,7 @@
       </w:r>
       <w:r>
         <w:rPr>
+          <w:rFonts w:ascii="Arial" w:hAnsi="Arial" w:cs="Arial"/>
           <w:b/>
           <w:bCs/>
           <w:color w:val="auto"/>
@@ -7270,6 +7642,7 @@
       </w:r>
       <w:r>
         <w:rPr>
+          <w:rFonts w:ascii="Arial" w:hAnsi="Arial" w:cs="Arial"/>
           <w:b/>
           <w:bCs/>
           <w:color w:val="auto"/>
@@ -7278,6 +7651,7 @@
       </w:r>
       <w:r>
         <w:rPr>
+          <w:rFonts w:ascii="Arial" w:hAnsi="Arial" w:cs="Arial"/>
           <w:b/>
           <w:bCs/>
           <w:color w:val="auto"/>
@@ -7286,6 +7660,7 @@
       </w:r>
       <w:r>
         <w:rPr>
+          <w:rFonts w:ascii="Arial" w:hAnsi="Arial" w:cs="Arial"/>
           <w:b/>
           <w:bCs/>
           <w:color w:val="auto"/>
@@ -7440,14 +7815,7 @@
         <w:rPr>
           <w:rFonts w:ascii="Arial" w:hAnsi="Arial" w:cs="Arial"/>
         </w:rPr>
-        <w:t xml:space="preserve"> - A tecnologia no ensino possibilita a criação de um ambiente de aprendizagem mais atrativo para alunos de todas as idades, conforme destacado pelo site TOTVS. Para maximizar essa </w:t>
-      </w:r>
-      <w:r>
-        <w:rPr>
-          <w:rFonts w:ascii="Arial" w:hAnsi="Arial" w:cs="Arial"/>
-        </w:rPr>
-        <w:lastRenderedPageBreak/>
-        <w:t>abordagem, é fundamental implementar um acompanhamento personalizado e feedback regular, com um acompanhamento proativo do desempenho dos alunos. Até junho de 2025, a meta é desenvolver uma ferramenta que forneça relatórios de desempenho em formato PDF, aprimorando a experiência educativa e permitindo intervenções mais eficazes.</w:t>
+        <w:t xml:space="preserve"> - A tecnologia no ensino possibilita a criação de um ambiente de aprendizagem mais atrativo para alunos de todas as idades, conforme destacado pelo site TOTVS. Para maximizar essa abordagem, é fundamental implementar um acompanhamento personalizado e feedback regular, com um acompanhamento proativo do desempenho dos alunos. Até junho de 2025, a meta é desenvolver uma ferramenta que forneça relatórios de desempenho em formato PDF, aprimorando a experiência educativa e permitindo intervenções mais eficazes.</w:t>
       </w:r>
     </w:p>
     <w:p>
@@ -7472,6 +7840,7 @@
           <w:sz w:val="24"/>
           <w:szCs w:val="24"/>
         </w:rPr>
+        <w:lastRenderedPageBreak/>
         <w:t xml:space="preserve">Pontos fortes + </w:t>
       </w:r>
       <w:r>
@@ -7574,14 +7943,21 @@
           <w:ilvl w:val="0"/>
           <w:numId w:val="7"/>
         </w:numPr>
-      </w:pPr>
-      <w:r>
-        <w:rPr>
+        <w:rPr>
+          <w:rFonts w:ascii="Arial" w:hAnsi="Arial" w:cs="Arial"/>
+        </w:rPr>
+      </w:pPr>
+      <w:r>
+        <w:rPr>
+          <w:rFonts w:ascii="Arial" w:hAnsi="Arial" w:cs="Arial"/>
           <w:b/>
         </w:rPr>
         <w:t>Otimização no planejamento de aulas</w:t>
       </w:r>
       <w:r>
+        <w:rPr>
+          <w:rFonts w:ascii="Arial" w:hAnsi="Arial" w:cs="Arial"/>
+        </w:rPr>
         <w:t xml:space="preserve"> - O Governo de São Paulo destaca que o futuro dos professores depende do uso eficaz da tecnologia no planejamento de aulas, alertando que aqueles que não se adaptarem ficarão para trás. Para facilitar essa adaptação, serão promovidos workshops de capacitação a cada dois meses, com 20 professores por sessão, visando otimizar o planejamento de aulas por meio da plataforma tecnológica.</w:t>
       </w:r>
     </w:p>
@@ -7592,14 +7968,21 @@
           <w:ilvl w:val="0"/>
           <w:numId w:val="7"/>
         </w:numPr>
-      </w:pPr>
-      <w:r>
-        <w:rPr>
+        <w:rPr>
+          <w:rFonts w:ascii="Arial" w:hAnsi="Arial" w:cs="Arial"/>
+        </w:rPr>
+      </w:pPr>
+      <w:r>
+        <w:rPr>
+          <w:rFonts w:ascii="Arial" w:hAnsi="Arial" w:cs="Arial"/>
           <w:b/>
         </w:rPr>
         <w:t>Acompanhamento personalizado</w:t>
       </w:r>
       <w:r>
+        <w:rPr>
+          <w:rFonts w:ascii="Arial" w:hAnsi="Arial" w:cs="Arial"/>
+        </w:rPr>
         <w:t xml:space="preserve"> - Embora as expectativas para o aprendizado personalizado sejam positivas, políticos e professores, conforme noticiado pelo Metrópole, preferem que o uso de ferramentas de inteligência artificial seja limitado para evitar respostas erradas que possam prejudicar o aprendizado. Para mitigar esses riscos, é essencial implementar um sistema que permita aos usuários sinalizar possíveis erros e fornecer feedback sobre as respostas geradas. Em dois meses, a meta é desenvolver essa funcionalidade, visando aprimorar a experiência e a satisfação dos usuários na plataforma.</w:t>
       </w:r>
     </w:p>
@@ -7709,14 +8092,7 @@
         <w:rPr>
           <w:rFonts w:ascii="Arial" w:hAnsi="Arial" w:cs="Arial"/>
         </w:rPr>
-        <w:t xml:space="preserve"> - A AWS e o Sebrae lançaram um curso de inteligência artificial generativa destinado a 33 mil profissionais de startups, destacando a importância da capacitação técnica. Para otimizar esse processo, </w:t>
-      </w:r>
-      <w:r>
-        <w:rPr>
-          <w:rFonts w:ascii="Arial" w:hAnsi="Arial" w:cs="Arial"/>
-        </w:rPr>
-        <w:lastRenderedPageBreak/>
-        <w:t>é necessário realizar um mapeamento detalhado das habilidades de cada colaborador, identificando lacunas e áreas de desenvolvimento. Em seis meses, o objetivo é implementar um programa de capacitação para todos os funcionários, oferecendo pelo menos três cursos e dois bootcamps relacionados à IA, com a exigência de apresentação de certificados.</w:t>
+        <w:t xml:space="preserve"> - A AWS e o Sebrae lançaram um curso de inteligência artificial generativa destinado a 33 mil profissionais de startups, destacando a importância da capacitação técnica. Para otimizar esse processo, é necessário realizar um mapeamento detalhado das habilidades de cada colaborador, identificando lacunas e áreas de desenvolvimento. Em seis meses, o objetivo é implementar um programa de capacitação para todos os funcionários, oferecendo pelo menos três cursos e dois bootcamps relacionados à IA, com a exigência de apresentação de certificados.</w:t>
       </w:r>
     </w:p>
     <w:p>
@@ -7738,6 +8114,7 @@
           <w:rFonts w:ascii="Arial" w:hAnsi="Arial" w:cs="Arial"/>
           <w:b/>
         </w:rPr>
+        <w:lastRenderedPageBreak/>
         <w:t>Dependência de Tecnologia</w:t>
       </w:r>
       <w:r>
@@ -10322,23 +10699,39 @@
           <w:ilvl w:val="0"/>
           <w:numId w:val="30"/>
         </w:numPr>
-      </w:pPr>
-      <w:r>
-        <w:rPr>
+        <w:rPr>
+          <w:rFonts w:ascii="Arial" w:hAnsi="Arial" w:cs="Arial"/>
+        </w:rPr>
+      </w:pPr>
+      <w:r>
+        <w:rPr>
+          <w:rFonts w:ascii="Arial" w:hAnsi="Arial" w:cs="Arial"/>
           <w:b/>
         </w:rPr>
         <w:t>Taxa de Retenção de Alunos:</w:t>
       </w:r>
       <w:r>
+        <w:rPr>
+          <w:rFonts w:ascii="Arial" w:hAnsi="Arial" w:cs="Arial"/>
+        </w:rPr>
         <w:t xml:space="preserve"> Aumentar a </w:t>
       </w:r>
       <w:r>
+        <w:rPr>
+          <w:rFonts w:ascii="Arial" w:hAnsi="Arial" w:cs="Arial"/>
+        </w:rPr>
         <w:t>taxa de</w:t>
       </w:r>
       <w:r>
+        <w:rPr>
+          <w:rFonts w:ascii="Arial" w:hAnsi="Arial" w:cs="Arial"/>
+        </w:rPr>
         <w:t xml:space="preserve"> retenção de alunos para 75% ao final do ano letivo. A meta será de redução a desistências de alunos para 25% nos</w:t>
       </w:r>
       <w:r>
+        <w:rPr>
+          <w:rFonts w:ascii="Arial" w:hAnsi="Arial" w:cs="Arial"/>
+        </w:rPr>
         <w:t xml:space="preserve"> cursos oferecidos dentro de cada instituição. A LearnX irá analisar os números de alunos que completam os cursos em comparação ao número total de inscrições. </w:t>
       </w:r>
     </w:p>
@@ -10349,14 +10742,21 @@
           <w:ilvl w:val="0"/>
           <w:numId w:val="30"/>
         </w:numPr>
-      </w:pPr>
-      <w:r>
-        <w:rPr>
+        <w:rPr>
+          <w:rFonts w:ascii="Arial" w:hAnsi="Arial" w:cs="Arial"/>
+        </w:rPr>
+      </w:pPr>
+      <w:r>
+        <w:rPr>
+          <w:rFonts w:ascii="Arial" w:hAnsi="Arial" w:cs="Arial"/>
           <w:b/>
         </w:rPr>
         <w:t>Satisfação do Usuário:</w:t>
       </w:r>
       <w:r>
+        <w:rPr>
+          <w:rFonts w:ascii="Arial" w:hAnsi="Arial" w:cs="Arial"/>
+        </w:rPr>
         <w:t xml:space="preserve"> Alcançar a taxa de satisfação do usuário de 90% nas avaliações de cursos e tutores. A meta é realizar pesquisas trimestrais e coletar pelo menos 500 respostas, com índice de satisfação geral (classificações de 4 a 5 estrelas) superior a 90%. A LearnX irá analisar as avaliações e feedbacks dos alunos em relações aos cursos e tutores.</w:t>
       </w:r>
     </w:p>
@@ -10367,14 +10767,21 @@
           <w:ilvl w:val="0"/>
           <w:numId w:val="30"/>
         </w:numPr>
-      </w:pPr>
-      <w:r>
-        <w:rPr>
+        <w:rPr>
+          <w:rFonts w:ascii="Arial" w:hAnsi="Arial" w:cs="Arial"/>
+        </w:rPr>
+      </w:pPr>
+      <w:r>
+        <w:rPr>
+          <w:rFonts w:ascii="Arial" w:hAnsi="Arial" w:cs="Arial"/>
           <w:b/>
         </w:rPr>
         <w:t>Crescimento da Comunidade de Instituições:</w:t>
       </w:r>
       <w:r>
+        <w:rPr>
+          <w:rFonts w:ascii="Arial" w:hAnsi="Arial" w:cs="Arial"/>
+        </w:rPr>
         <w:t xml:space="preserve"> Aumentar em 10% o número de instituições ativas na plataforma até o final do ano. Elevar de 0 instituições para 10. A LearnX irá analisar e monitorar as instituições que oferecem ensino básico e acadêmico e será oferecido o uso da plataforma.</w:t>
       </w:r>
     </w:p>
@@ -10501,6 +10908,9 @@
         </w:rPr>
       </w:pPr>
       <w:r>
+        <w:rPr>
+          <w:rFonts w:ascii="Arial" w:hAnsi="Arial" w:cs="Arial"/>
+        </w:rPr>
         <w:br w:type="page"/>
       </w:r>
       <w:bookmarkStart w:id="27" w:name="_Toc180161784"/>
@@ -12411,6 +12821,7 @@
       <w:pPr>
         <w:pStyle w:val="Heading2"/>
         <w:rPr>
+          <w:rFonts w:ascii="Arial" w:hAnsi="Arial" w:cs="Arial"/>
           <w:b/>
           <w:bCs/>
           <w:color w:val="auto"/>
@@ -12421,6 +12832,7 @@
       <w:bookmarkStart w:id="50" w:name="_Toc180161807"/>
       <w:r>
         <w:rPr>
+          <w:rFonts w:ascii="Arial" w:hAnsi="Arial" w:cs="Arial"/>
           <w:b/>
           <w:bCs/>
           <w:color w:val="auto"/>
@@ -13797,26 +14209,33 @@
       <w:pPr>
         <w:ind w:left="720" w:firstLine="720"/>
         <w:jc w:val="both"/>
-      </w:pPr>
-      <w:r>
+        <w:rPr>
+          <w:rFonts w:ascii="Arial" w:hAnsi="Arial" w:cs="Arial"/>
+        </w:rPr>
+      </w:pPr>
+      <w:r>
+        <w:rPr>
+          <w:rFonts w:ascii="Arial" w:hAnsi="Arial" w:cs="Arial"/>
+        </w:rPr>
         <w:t xml:space="preserve">Para </w:t>
       </w:r>
       <w:r>
+        <w:rPr>
+          <w:rFonts w:ascii="Arial" w:hAnsi="Arial" w:cs="Arial"/>
+        </w:rPr>
         <w:t>assistir a</w:t>
       </w:r>
       <w:r>
-        <w:t>o vídeo de apresentação da LearnX clique no link</w:t>
-      </w:r>
-      <w:r>
-        <w:t>:</w:t>
-      </w:r>
-      <w:r>
-        <w:t xml:space="preserve"> </w:t>
+        <w:rPr>
+          <w:rFonts w:ascii="Arial" w:hAnsi="Arial" w:cs="Arial"/>
+        </w:rPr>
+        <w:t xml:space="preserve">o vídeo de apresentação da LearnX clique no link: </w:t>
       </w:r>
       <w:hyperlink r:id="rId19" w:history="1">
         <w:r>
           <w:rPr>
             <w:rStyle w:val="Hyperlink"/>
+            <w:rFonts w:ascii="Arial" w:hAnsi="Arial" w:cs="Arial"/>
           </w:rPr>
           <w:t>Vídeo de Apresentação - LearnX</w:t>
         </w:r>
@@ -13825,6 +14244,9 @@
     <w:p>
       <w:pPr>
         <w:ind w:left="720" w:firstLine="720"/>
+        <w:rPr>
+          <w:rFonts w:ascii="Arial" w:hAnsi="Arial" w:cs="Arial"/>
+        </w:rPr>
       </w:pPr>
     </w:p>
     <w:sectPr>
@@ -19498,12 +19920,6 @@
 </file>
 
 <file path=customXml/item1.xml><?xml version="1.0" encoding="utf-8"?>
-<go:gDocsCustomXmlDataStorage xmlns:go="http://customooxmlschemas.google.com/" xmlns:r="http://schemas.openxmlformats.org/officeDocument/2006/relationships" uri="GoogleDocsCustomDataVersion2">
-  <go:docsCustomData roundtripDataSignature="AMtx7mgF+KA2CRAYBvvlcBhck0D3LJCx1w==">CgMxLjA4AHIhMUsxVGE2ckZoMTZ2ZjEya2Jxc2FxWER5SFVKUFp1dE1K</go:docsCustomData>
-</go:gDocsCustomXmlDataStorage>
-</file>
-
-<file path=customXml/item2.xml><?xml version="1.0" encoding="utf-8"?>
 <?mso-contentType ?>
 <FormTemplates xmlns="http://schemas.microsoft.com/sharepoint/v3/contenttype/forms">
   <Display>DocumentLibraryForm</Display>
@@ -19512,7 +19928,17 @@
 </FormTemplates>
 </file>
 
+<file path=customXml/item2.xml><?xml version="1.0" encoding="utf-8"?>
+<go:gDocsCustomXmlDataStorage xmlns:go="http://customooxmlschemas.google.com/" xmlns:r="http://schemas.openxmlformats.org/officeDocument/2006/relationships" uri="GoogleDocsCustomDataVersion2">
+  <go:docsCustomData roundtripDataSignature="AMtx7mgF+KA2CRAYBvvlcBhck0D3LJCx1w==">CgMxLjA4AHIhMUsxVGE2ckZoMTZ2ZjEya2Jxc2FxWER5SFVKUFp1dE1K</go:docsCustomData>
+</go:gDocsCustomXmlDataStorage>
+</file>
+
 <file path=customXml/item3.xml><?xml version="1.0" encoding="utf-8"?>
+<b:Sources xmlns:b="http://schemas.openxmlformats.org/officeDocument/2006/bibliography" xmlns="http://schemas.openxmlformats.org/officeDocument/2006/bibliography" SelectedStyle="\APASixthEditionOfficeOnline.xsl" StyleName="APA" Version="6"/>
+</file>
+
+<file path=customXml/item4.xml><?xml version="1.0" encoding="utf-8"?>
 <ct:contentTypeSchema xmlns:ct="http://schemas.microsoft.com/office/2006/metadata/contentType" xmlns:ma="http://schemas.microsoft.com/office/2006/metadata/properties/metaAttributes" ct:_="" ma:_="" ma:contentTypeName="Documento" ma:contentTypeID="0x010100B15E7C7A3B115D41B2CA5F3E96FFBD46" ma:contentTypeVersion="1" ma:contentTypeDescription="Crie um novo documento." ma:contentTypeScope="" ma:versionID="39a22010c1f299d549b8944d0627279f">
   <xsd:schema xmlns:xsd="http://www.w3.org/2001/XMLSchema" xmlns:xs="http://www.w3.org/2001/XMLSchema" xmlns:p="http://schemas.microsoft.com/office/2006/metadata/properties" xmlns:ns2="a403ea53-a95e-4acf-bebc-9580b9ad6fa7" targetNamespace="http://schemas.microsoft.com/office/2006/metadata/properties" ma:root="true" ma:fieldsID="e7362535e61dc7b3c306b0089cc2cb7c" ns2:_="">
     <xsd:import namespace="a403ea53-a95e-4acf-bebc-9580b9ad6fa7"/>
@@ -19638,11 +20064,15 @@
 </ct:contentTypeSchema>
 </file>
 
-<file path=customXml/item4.xml><?xml version="1.0" encoding="utf-8"?>
-<b:Sources xmlns:b="http://schemas.openxmlformats.org/officeDocument/2006/bibliography" xmlns="http://schemas.openxmlformats.org/officeDocument/2006/bibliography" SelectedStyle="\APASixthEditionOfficeOnline.xsl" StyleName="APA" Version="6"/>
+<file path=customXml/itemProps1.xml><?xml version="1.0" encoding="utf-8"?>
+<ds:datastoreItem xmlns:ds="http://schemas.openxmlformats.org/officeDocument/2006/customXml" ds:itemID="{07FF19FF-FE3E-4A4B-956B-EC06B9A0AAC5}">
+  <ds:schemaRefs>
+    <ds:schemaRef ds:uri="http://schemas.microsoft.com/sharepoint/v3/contenttype/forms"/>
+  </ds:schemaRefs>
+</ds:datastoreItem>
 </file>
 
-<file path=customXml/itemProps1.xml><?xml version="1.0" encoding="utf-8"?>
+<file path=customXml/itemProps2.xml><?xml version="1.0" encoding="utf-8"?>
 <ds:datastoreItem xmlns:ds="http://schemas.openxmlformats.org/officeDocument/2006/customXml" ds:itemID="{11111111-1234-1234-1234-123412341234}">
   <ds:schemaRefs>
     <ds:schemaRef ds:uri="http://customooxmlschemas.google.com/"/>
@@ -19651,15 +20081,15 @@
 </ds:datastoreItem>
 </file>
 
-<file path=customXml/itemProps2.xml><?xml version="1.0" encoding="utf-8"?>
-<ds:datastoreItem xmlns:ds="http://schemas.openxmlformats.org/officeDocument/2006/customXml" ds:itemID="{07FF19FF-FE3E-4A4B-956B-EC06B9A0AAC5}">
+<file path=customXml/itemProps3.xml><?xml version="1.0" encoding="utf-8"?>
+<ds:datastoreItem xmlns:ds="http://schemas.openxmlformats.org/officeDocument/2006/customXml" ds:itemID="{CA60E952-DAE9-46EE-AAD8-4C4C74FCEAA4}">
   <ds:schemaRefs>
-    <ds:schemaRef ds:uri="http://schemas.microsoft.com/sharepoint/v3/contenttype/forms"/>
+    <ds:schemaRef ds:uri="http://schemas.openxmlformats.org/officeDocument/2006/bibliography"/>
   </ds:schemaRefs>
 </ds:datastoreItem>
 </file>
 
-<file path=customXml/itemProps3.xml><?xml version="1.0" encoding="utf-8"?>
+<file path=customXml/itemProps4.xml><?xml version="1.0" encoding="utf-8"?>
 <ds:datastoreItem xmlns:ds="http://schemas.openxmlformats.org/officeDocument/2006/customXml" ds:itemID="{A7F2B04D-CBD6-4D82-8824-D94FAB314AC8}">
   <ds:schemaRefs>
     <ds:schemaRef ds:uri="http://schemas.microsoft.com/office/2006/metadata/contentType"/>
@@ -19675,12 +20105,4 @@
     <ds:schemaRef ds:uri="http://schemas.microsoft.com/internal/obd"/>
   </ds:schemaRefs>
 </ds:datastoreItem>
-</file>
-
-<file path=customXml/itemProps4.xml><?xml version="1.0" encoding="utf-8"?>
-<ds:datastoreItem xmlns:ds="http://schemas.openxmlformats.org/officeDocument/2006/customXml" ds:itemID="{CA60E952-DAE9-46EE-AAD8-4C4C74FCEAA4}">
-  <ds:schemaRefs>
-    <ds:schemaRef ds:uri="http://schemas.openxmlformats.org/officeDocument/2006/bibliography"/>
-  </ds:schemaRefs>
-</ds:datastoreItem>
 </file>
--- a/Apresentação da Empresa/Projeto Integrador I - LearnX (Editável).docx
+++ b/Apresentação da Empresa/Projeto Integrador I - LearnX (Editável).docx
@@ -218,7 +218,7 @@
         <w:rPr>
           <w:rFonts w:ascii="Arial" w:hAnsi="Arial" w:cs="Arial"/>
         </w:rPr>
-        <w:t xml:space="preserve">Marco Tulio Duenãs </w:t>
+        <w:t>Marco Tulio Duenãs</w:t>
       </w:r>
     </w:p>
     <w:p>
@@ -328,6 +328,7 @@
     <w:p>
       <w:pPr>
         <w:spacing w:after="0" w:line="240" w:lineRule="auto"/>
+        <w:jc w:val="both"/>
         <w:rPr>
           <w:rFonts w:ascii="Arial" w:hAnsi="Arial" w:cs="Arial"/>
         </w:rPr>
@@ -360,6 +361,7 @@
         <w:p>
           <w:pPr>
             <w:pStyle w:val="TOCHeading"/>
+            <w:jc w:val="both"/>
             <w:rPr>
               <w:rFonts w:ascii="Arial" w:hAnsi="Arial" w:cs="Arial"/>
             </w:rPr>
@@ -374,6 +376,7 @@
         <w:p>
           <w:pPr>
             <w:pStyle w:val="TOC1"/>
+            <w:jc w:val="both"/>
             <w:rPr>
               <w:rFonts w:asciiTheme="minorHAnsi" w:eastAsiaTheme="minorEastAsia" w:hAnsiTheme="minorHAnsi" w:cstheme="minorBidi"/>
               <w:kern w:val="2"/>
@@ -476,6 +479,7 @@
             <w:tabs>
               <w:tab w:val="right" w:leader="dot" w:pos="9059"/>
             </w:tabs>
+            <w:jc w:val="both"/>
             <w:rPr>
               <w:rFonts w:asciiTheme="minorHAnsi" w:eastAsiaTheme="minorEastAsia" w:hAnsiTheme="minorHAnsi" w:cstheme="minorBidi"/>
               <w:kern w:val="2"/>
@@ -543,6 +547,7 @@
               <w:tab w:val="left" w:pos="1440"/>
               <w:tab w:val="right" w:leader="dot" w:pos="9059"/>
             </w:tabs>
+            <w:jc w:val="both"/>
             <w:rPr>
               <w:rFonts w:asciiTheme="minorHAnsi" w:eastAsiaTheme="minorEastAsia" w:hAnsiTheme="minorHAnsi" w:cstheme="minorBidi"/>
               <w:kern w:val="2"/>
@@ -628,6 +633,7 @@
               <w:tab w:val="left" w:pos="960"/>
               <w:tab w:val="right" w:leader="dot" w:pos="9059"/>
             </w:tabs>
+            <w:jc w:val="both"/>
             <w:rPr>
               <w:rFonts w:asciiTheme="minorHAnsi" w:eastAsiaTheme="minorEastAsia" w:hAnsiTheme="minorHAnsi" w:cstheme="minorBidi"/>
               <w:kern w:val="2"/>
@@ -713,6 +719,7 @@
               <w:tab w:val="left" w:pos="960"/>
               <w:tab w:val="right" w:leader="dot" w:pos="9059"/>
             </w:tabs>
+            <w:jc w:val="both"/>
             <w:rPr>
               <w:rFonts w:asciiTheme="minorHAnsi" w:eastAsiaTheme="minorEastAsia" w:hAnsiTheme="minorHAnsi" w:cstheme="minorBidi"/>
               <w:kern w:val="2"/>
@@ -798,6 +805,7 @@
               <w:tab w:val="left" w:pos="1440"/>
               <w:tab w:val="right" w:leader="dot" w:pos="9059"/>
             </w:tabs>
+            <w:jc w:val="both"/>
             <w:rPr>
               <w:rFonts w:asciiTheme="minorHAnsi" w:eastAsiaTheme="minorEastAsia" w:hAnsiTheme="minorHAnsi" w:cstheme="minorBidi"/>
               <w:kern w:val="2"/>
@@ -883,6 +891,7 @@
               <w:tab w:val="left" w:pos="1440"/>
               <w:tab w:val="right" w:leader="dot" w:pos="9059"/>
             </w:tabs>
+            <w:jc w:val="both"/>
             <w:rPr>
               <w:rFonts w:asciiTheme="minorHAnsi" w:eastAsiaTheme="minorEastAsia" w:hAnsiTheme="minorHAnsi" w:cstheme="minorBidi"/>
               <w:kern w:val="2"/>
@@ -968,6 +977,7 @@
               <w:tab w:val="left" w:pos="960"/>
               <w:tab w:val="right" w:leader="dot" w:pos="9059"/>
             </w:tabs>
+            <w:jc w:val="both"/>
             <w:rPr>
               <w:rFonts w:asciiTheme="minorHAnsi" w:eastAsiaTheme="minorEastAsia" w:hAnsiTheme="minorHAnsi" w:cstheme="minorBidi"/>
               <w:kern w:val="2"/>
@@ -1049,6 +1059,7 @@
         <w:p>
           <w:pPr>
             <w:pStyle w:val="TOC1"/>
+            <w:jc w:val="both"/>
             <w:rPr>
               <w:rFonts w:asciiTheme="minorHAnsi" w:eastAsiaTheme="minorEastAsia" w:hAnsiTheme="minorHAnsi" w:cstheme="minorBidi"/>
               <w:kern w:val="2"/>
@@ -1134,6 +1145,7 @@
               <w:tab w:val="left" w:pos="960"/>
               <w:tab w:val="right" w:leader="dot" w:pos="9059"/>
             </w:tabs>
+            <w:jc w:val="both"/>
             <w:rPr>
               <w:rFonts w:asciiTheme="minorHAnsi" w:eastAsiaTheme="minorEastAsia" w:hAnsiTheme="minorHAnsi" w:cstheme="minorBidi"/>
               <w:kern w:val="2"/>
@@ -1219,6 +1231,7 @@
               <w:tab w:val="left" w:pos="960"/>
               <w:tab w:val="right" w:leader="dot" w:pos="9059"/>
             </w:tabs>
+            <w:jc w:val="both"/>
             <w:rPr>
               <w:rFonts w:asciiTheme="minorHAnsi" w:eastAsiaTheme="minorEastAsia" w:hAnsiTheme="minorHAnsi" w:cstheme="minorBidi"/>
               <w:kern w:val="2"/>
@@ -1300,6 +1313,7 @@
         <w:p>
           <w:pPr>
             <w:pStyle w:val="TOC1"/>
+            <w:jc w:val="both"/>
             <w:rPr>
               <w:rFonts w:asciiTheme="minorHAnsi" w:eastAsiaTheme="minorEastAsia" w:hAnsiTheme="minorHAnsi" w:cstheme="minorBidi"/>
               <w:kern w:val="2"/>
@@ -1385,6 +1399,7 @@
               <w:tab w:val="left" w:pos="960"/>
               <w:tab w:val="right" w:leader="dot" w:pos="9059"/>
             </w:tabs>
+            <w:jc w:val="both"/>
             <w:rPr>
               <w:rFonts w:asciiTheme="minorHAnsi" w:eastAsiaTheme="minorEastAsia" w:hAnsiTheme="minorHAnsi" w:cstheme="minorBidi"/>
               <w:kern w:val="2"/>
@@ -1470,6 +1485,7 @@
               <w:tab w:val="left" w:pos="960"/>
               <w:tab w:val="right" w:leader="dot" w:pos="9059"/>
             </w:tabs>
+            <w:jc w:val="both"/>
             <w:rPr>
               <w:rFonts w:asciiTheme="minorHAnsi" w:eastAsiaTheme="minorEastAsia" w:hAnsiTheme="minorHAnsi" w:cstheme="minorBidi"/>
               <w:kern w:val="2"/>
@@ -1551,6 +1567,7 @@
         <w:p>
           <w:pPr>
             <w:pStyle w:val="TOC1"/>
+            <w:jc w:val="both"/>
             <w:rPr>
               <w:rFonts w:asciiTheme="minorHAnsi" w:eastAsiaTheme="minorEastAsia" w:hAnsiTheme="minorHAnsi" w:cstheme="minorBidi"/>
               <w:kern w:val="2"/>
@@ -1636,6 +1653,7 @@
               <w:tab w:val="left" w:pos="960"/>
               <w:tab w:val="right" w:leader="dot" w:pos="9059"/>
             </w:tabs>
+            <w:jc w:val="both"/>
             <w:rPr>
               <w:rFonts w:asciiTheme="minorHAnsi" w:eastAsiaTheme="minorEastAsia" w:hAnsiTheme="minorHAnsi" w:cstheme="minorBidi"/>
               <w:kern w:val="2"/>
@@ -1721,6 +1739,7 @@
               <w:tab w:val="left" w:pos="960"/>
               <w:tab w:val="right" w:leader="dot" w:pos="9059"/>
             </w:tabs>
+            <w:jc w:val="both"/>
             <w:rPr>
               <w:rFonts w:asciiTheme="minorHAnsi" w:eastAsiaTheme="minorEastAsia" w:hAnsiTheme="minorHAnsi" w:cstheme="minorBidi"/>
               <w:kern w:val="2"/>
@@ -1806,6 +1825,7 @@
               <w:tab w:val="left" w:pos="960"/>
               <w:tab w:val="right" w:leader="dot" w:pos="9059"/>
             </w:tabs>
+            <w:jc w:val="both"/>
             <w:rPr>
               <w:rFonts w:asciiTheme="minorHAnsi" w:eastAsiaTheme="minorEastAsia" w:hAnsiTheme="minorHAnsi" w:cstheme="minorBidi"/>
               <w:kern w:val="2"/>
@@ -1891,6 +1911,7 @@
               <w:tab w:val="left" w:pos="960"/>
               <w:tab w:val="right" w:leader="dot" w:pos="9059"/>
             </w:tabs>
+            <w:jc w:val="both"/>
             <w:rPr>
               <w:rFonts w:asciiTheme="minorHAnsi" w:eastAsiaTheme="minorEastAsia" w:hAnsiTheme="minorHAnsi" w:cstheme="minorBidi"/>
               <w:kern w:val="2"/>
@@ -1972,6 +1993,7 @@
         <w:p>
           <w:pPr>
             <w:pStyle w:val="TOC1"/>
+            <w:jc w:val="both"/>
             <w:rPr>
               <w:rFonts w:asciiTheme="minorHAnsi" w:eastAsiaTheme="minorEastAsia" w:hAnsiTheme="minorHAnsi" w:cstheme="minorBidi"/>
               <w:kern w:val="2"/>
@@ -2057,6 +2079,7 @@
               <w:tab w:val="left" w:pos="960"/>
               <w:tab w:val="right" w:leader="dot" w:pos="9059"/>
             </w:tabs>
+            <w:jc w:val="both"/>
             <w:rPr>
               <w:rFonts w:asciiTheme="minorHAnsi" w:eastAsiaTheme="minorEastAsia" w:hAnsiTheme="minorHAnsi" w:cstheme="minorBidi"/>
               <w:kern w:val="2"/>
@@ -2142,6 +2165,7 @@
               <w:tab w:val="left" w:pos="960"/>
               <w:tab w:val="right" w:leader="dot" w:pos="9059"/>
             </w:tabs>
+            <w:jc w:val="both"/>
             <w:rPr>
               <w:rFonts w:asciiTheme="minorHAnsi" w:eastAsiaTheme="minorEastAsia" w:hAnsiTheme="minorHAnsi" w:cstheme="minorBidi"/>
               <w:kern w:val="2"/>
@@ -2223,6 +2247,7 @@
         <w:p>
           <w:pPr>
             <w:pStyle w:val="TOC1"/>
+            <w:jc w:val="both"/>
             <w:rPr>
               <w:rFonts w:asciiTheme="minorHAnsi" w:eastAsiaTheme="minorEastAsia" w:hAnsiTheme="minorHAnsi" w:cstheme="minorBidi"/>
               <w:kern w:val="2"/>
@@ -2308,6 +2333,7 @@
               <w:tab w:val="left" w:pos="960"/>
               <w:tab w:val="right" w:leader="dot" w:pos="9059"/>
             </w:tabs>
+            <w:jc w:val="both"/>
             <w:rPr>
               <w:rFonts w:asciiTheme="minorHAnsi" w:eastAsiaTheme="minorEastAsia" w:hAnsiTheme="minorHAnsi" w:cstheme="minorBidi"/>
               <w:kern w:val="2"/>
@@ -2393,6 +2419,7 @@
               <w:tab w:val="left" w:pos="960"/>
               <w:tab w:val="right" w:leader="dot" w:pos="9059"/>
             </w:tabs>
+            <w:jc w:val="both"/>
             <w:rPr>
               <w:rFonts w:asciiTheme="minorHAnsi" w:eastAsiaTheme="minorEastAsia" w:hAnsiTheme="minorHAnsi" w:cstheme="minorBidi"/>
               <w:kern w:val="2"/>
@@ -2478,6 +2505,7 @@
               <w:tab w:val="left" w:pos="960"/>
               <w:tab w:val="right" w:leader="dot" w:pos="9059"/>
             </w:tabs>
+            <w:jc w:val="both"/>
             <w:rPr>
               <w:rFonts w:asciiTheme="minorHAnsi" w:eastAsiaTheme="minorEastAsia" w:hAnsiTheme="minorHAnsi" w:cstheme="minorBidi"/>
               <w:kern w:val="2"/>
@@ -2559,6 +2587,7 @@
         <w:p>
           <w:pPr>
             <w:pStyle w:val="TOC1"/>
+            <w:jc w:val="both"/>
             <w:rPr>
               <w:rFonts w:asciiTheme="minorHAnsi" w:eastAsiaTheme="minorEastAsia" w:hAnsiTheme="minorHAnsi" w:cstheme="minorBidi"/>
               <w:kern w:val="2"/>
@@ -2644,6 +2673,7 @@
               <w:tab w:val="left" w:pos="960"/>
               <w:tab w:val="right" w:leader="dot" w:pos="9059"/>
             </w:tabs>
+            <w:jc w:val="both"/>
             <w:rPr>
               <w:rFonts w:asciiTheme="minorHAnsi" w:eastAsiaTheme="minorEastAsia" w:hAnsiTheme="minorHAnsi" w:cstheme="minorBidi"/>
               <w:kern w:val="2"/>
@@ -2729,6 +2759,7 @@
               <w:tab w:val="left" w:pos="960"/>
               <w:tab w:val="right" w:leader="dot" w:pos="9059"/>
             </w:tabs>
+            <w:jc w:val="both"/>
             <w:rPr>
               <w:rFonts w:asciiTheme="minorHAnsi" w:eastAsiaTheme="minorEastAsia" w:hAnsiTheme="minorHAnsi" w:cstheme="minorBidi"/>
               <w:kern w:val="2"/>
@@ -2814,6 +2845,7 @@
               <w:tab w:val="left" w:pos="960"/>
               <w:tab w:val="right" w:leader="dot" w:pos="9059"/>
             </w:tabs>
+            <w:jc w:val="both"/>
             <w:rPr>
               <w:rFonts w:asciiTheme="minorHAnsi" w:eastAsiaTheme="minorEastAsia" w:hAnsiTheme="minorHAnsi" w:cstheme="minorBidi"/>
               <w:kern w:val="2"/>
@@ -2895,6 +2927,7 @@
         <w:p>
           <w:pPr>
             <w:pStyle w:val="TOC1"/>
+            <w:jc w:val="both"/>
             <w:rPr>
               <w:rFonts w:asciiTheme="minorHAnsi" w:eastAsiaTheme="minorEastAsia" w:hAnsiTheme="minorHAnsi" w:cstheme="minorBidi"/>
               <w:kern w:val="2"/>
@@ -2980,6 +3013,7 @@
               <w:tab w:val="left" w:pos="960"/>
               <w:tab w:val="right" w:leader="dot" w:pos="9059"/>
             </w:tabs>
+            <w:jc w:val="both"/>
             <w:rPr>
               <w:rFonts w:asciiTheme="minorHAnsi" w:eastAsiaTheme="minorEastAsia" w:hAnsiTheme="minorHAnsi" w:cstheme="minorBidi"/>
               <w:kern w:val="2"/>
@@ -3061,6 +3095,7 @@
         <w:p>
           <w:pPr>
             <w:pStyle w:val="TOC1"/>
+            <w:jc w:val="both"/>
             <w:rPr>
               <w:rFonts w:asciiTheme="minorHAnsi" w:eastAsiaTheme="minorEastAsia" w:hAnsiTheme="minorHAnsi" w:cstheme="minorBidi"/>
               <w:kern w:val="2"/>
@@ -3146,6 +3181,7 @@
               <w:tab w:val="left" w:pos="960"/>
               <w:tab w:val="right" w:leader="dot" w:pos="9059"/>
             </w:tabs>
+            <w:jc w:val="both"/>
             <w:rPr>
               <w:rFonts w:asciiTheme="minorHAnsi" w:eastAsiaTheme="minorEastAsia" w:hAnsiTheme="minorHAnsi" w:cstheme="minorBidi"/>
               <w:kern w:val="2"/>
@@ -3231,6 +3267,7 @@
               <w:tab w:val="left" w:pos="960"/>
               <w:tab w:val="right" w:leader="dot" w:pos="9059"/>
             </w:tabs>
+            <w:jc w:val="both"/>
             <w:rPr>
               <w:rFonts w:asciiTheme="minorHAnsi" w:eastAsiaTheme="minorEastAsia" w:hAnsiTheme="minorHAnsi" w:cstheme="minorBidi"/>
               <w:kern w:val="2"/>
@@ -3316,6 +3353,7 @@
               <w:tab w:val="left" w:pos="960"/>
               <w:tab w:val="right" w:leader="dot" w:pos="9059"/>
             </w:tabs>
+            <w:jc w:val="both"/>
             <w:rPr>
               <w:rFonts w:asciiTheme="minorHAnsi" w:eastAsiaTheme="minorEastAsia" w:hAnsiTheme="minorHAnsi" w:cstheme="minorBidi"/>
               <w:kern w:val="2"/>
@@ -3401,6 +3439,7 @@
               <w:tab w:val="left" w:pos="960"/>
               <w:tab w:val="right" w:leader="dot" w:pos="9059"/>
             </w:tabs>
+            <w:jc w:val="both"/>
             <w:rPr>
               <w:rFonts w:asciiTheme="minorHAnsi" w:eastAsiaTheme="minorEastAsia" w:hAnsiTheme="minorHAnsi" w:cstheme="minorBidi"/>
               <w:kern w:val="2"/>
@@ -3486,6 +3525,7 @@
               <w:tab w:val="left" w:pos="960"/>
               <w:tab w:val="right" w:leader="dot" w:pos="9059"/>
             </w:tabs>
+            <w:jc w:val="both"/>
             <w:rPr>
               <w:rFonts w:asciiTheme="minorHAnsi" w:eastAsiaTheme="minorEastAsia" w:hAnsiTheme="minorHAnsi" w:cstheme="minorBidi"/>
               <w:kern w:val="2"/>
@@ -3567,6 +3607,7 @@
         <w:p>
           <w:pPr>
             <w:pStyle w:val="TOC1"/>
+            <w:jc w:val="both"/>
             <w:rPr>
               <w:rFonts w:asciiTheme="minorHAnsi" w:eastAsiaTheme="minorEastAsia" w:hAnsiTheme="minorHAnsi" w:cstheme="minorBidi"/>
               <w:kern w:val="2"/>
@@ -3652,6 +3693,7 @@
               <w:tab w:val="left" w:pos="960"/>
               <w:tab w:val="right" w:leader="dot" w:pos="9059"/>
             </w:tabs>
+            <w:jc w:val="both"/>
             <w:rPr>
               <w:rFonts w:asciiTheme="minorHAnsi" w:eastAsiaTheme="minorEastAsia" w:hAnsiTheme="minorHAnsi" w:cstheme="minorBidi"/>
               <w:kern w:val="2"/>
@@ -3733,6 +3775,7 @@
         <w:p>
           <w:pPr>
             <w:pStyle w:val="TOC1"/>
+            <w:jc w:val="both"/>
             <w:rPr>
               <w:rFonts w:asciiTheme="minorHAnsi" w:eastAsiaTheme="minorEastAsia" w:hAnsiTheme="minorHAnsi" w:cstheme="minorBidi"/>
               <w:kern w:val="2"/>
@@ -3814,6 +3857,7 @@
         <w:p>
           <w:pPr>
             <w:pStyle w:val="TOC1"/>
+            <w:jc w:val="both"/>
             <w:rPr>
               <w:rFonts w:asciiTheme="minorHAnsi" w:eastAsiaTheme="minorEastAsia" w:hAnsiTheme="minorHAnsi" w:cstheme="minorBidi"/>
               <w:kern w:val="2"/>
@@ -3895,6 +3939,7 @@
         <w:p>
           <w:pPr>
             <w:pStyle w:val="TOC1"/>
+            <w:jc w:val="both"/>
             <w:rPr>
               <w:rFonts w:asciiTheme="minorHAnsi" w:eastAsiaTheme="minorEastAsia" w:hAnsiTheme="minorHAnsi" w:cstheme="minorBidi"/>
               <w:kern w:val="2"/>
@@ -3980,6 +4025,7 @@
               <w:tab w:val="left" w:pos="960"/>
               <w:tab w:val="right" w:leader="dot" w:pos="9059"/>
             </w:tabs>
+            <w:jc w:val="both"/>
             <w:rPr>
               <w:rFonts w:asciiTheme="minorHAnsi" w:eastAsiaTheme="minorEastAsia" w:hAnsiTheme="minorHAnsi" w:cstheme="minorBidi"/>
               <w:kern w:val="2"/>
@@ -4065,6 +4111,7 @@
               <w:tab w:val="left" w:pos="960"/>
               <w:tab w:val="right" w:leader="dot" w:pos="9059"/>
             </w:tabs>
+            <w:jc w:val="both"/>
             <w:rPr>
               <w:rFonts w:asciiTheme="minorHAnsi" w:eastAsiaTheme="minorEastAsia" w:hAnsiTheme="minorHAnsi" w:cstheme="minorBidi"/>
               <w:kern w:val="2"/>
@@ -4145,6 +4192,7 @@
         </w:p>
         <w:p>
           <w:pPr>
+            <w:jc w:val="both"/>
             <w:rPr>
               <w:rFonts w:ascii="Arial" w:hAnsi="Arial" w:cs="Arial"/>
             </w:rPr>
@@ -4205,6 +4253,7 @@
     <w:p>
       <w:pPr>
         <w:pStyle w:val="Heading1"/>
+        <w:jc w:val="both"/>
         <w:rPr>
           <w:rFonts w:ascii="Arial" w:hAnsi="Arial" w:cs="Arial"/>
           <w:b/>
@@ -4236,6 +4285,7 @@
           <w:numId w:val="0"/>
         </w:numPr>
         <w:ind w:left="576"/>
+        <w:jc w:val="both"/>
         <w:rPr>
           <w:rFonts w:ascii="Arial" w:hAnsi="Arial" w:cs="Arial"/>
           <w:b/>
@@ -4329,7 +4379,7 @@
     </w:p>
     <w:p>
       <w:pPr>
-        <w:jc w:val="center"/>
+        <w:jc w:val="both"/>
         <w:rPr>
           <w:rFonts w:ascii="Arial" w:hAnsi="Arial" w:cs="Arial"/>
           <w:b/>
@@ -4577,6 +4627,7 @@
     <w:p>
       <w:pPr>
         <w:pStyle w:val="Heading3"/>
+        <w:jc w:val="both"/>
         <w:rPr>
           <w:rFonts w:ascii="Arial" w:hAnsi="Arial" w:cs="Arial"/>
           <w:b/>
@@ -4603,6 +4654,7 @@
     <w:p>
       <w:pPr>
         <w:pStyle w:val="Heading4"/>
+        <w:jc w:val="both"/>
         <w:rPr>
           <w:rFonts w:ascii="Arial" w:hAnsi="Arial" w:cs="Arial"/>
           <w:b/>
@@ -4643,6 +4695,7 @@
     <w:p>
       <w:pPr>
         <w:pStyle w:val="Heading4"/>
+        <w:jc w:val="both"/>
         <w:rPr>
           <w:rFonts w:ascii="Arial" w:hAnsi="Arial" w:cs="Arial"/>
           <w:b/>
@@ -4683,6 +4736,7 @@
     <w:p>
       <w:pPr>
         <w:pStyle w:val="Heading4"/>
+        <w:jc w:val="both"/>
         <w:rPr>
           <w:rFonts w:ascii="Arial" w:hAnsi="Arial" w:cs="Arial"/>
           <w:b/>
@@ -4846,6 +4900,7 @@
     <w:p>
       <w:pPr>
         <w:pStyle w:val="Heading2"/>
+        <w:jc w:val="both"/>
         <w:rPr>
           <w:rStyle w:val="Strong"/>
           <w:rFonts w:ascii="Arial" w:hAnsi="Arial" w:cs="Arial"/>
@@ -5081,6 +5136,7 @@
     <w:p>
       <w:pPr>
         <w:pStyle w:val="Heading2"/>
+        <w:jc w:val="both"/>
         <w:rPr>
           <w:rStyle w:val="Strong"/>
           <w:rFonts w:ascii="Arial" w:hAnsi="Arial" w:cs="Arial"/>
@@ -5105,6 +5161,7 @@
     <w:p>
       <w:pPr>
         <w:pStyle w:val="Heading3"/>
+        <w:jc w:val="both"/>
         <w:rPr>
           <w:rStyle w:val="Strong"/>
           <w:rFonts w:ascii="Arial" w:hAnsi="Arial" w:cs="Arial"/>
@@ -5352,6 +5409,7 @@
     <w:p>
       <w:pPr>
         <w:pStyle w:val="Heading3"/>
+        <w:jc w:val="both"/>
         <w:rPr>
           <w:rStyle w:val="Strong"/>
           <w:rFonts w:ascii="Arial" w:hAnsi="Arial" w:cs="Arial"/>
@@ -5516,6 +5574,7 @@
     <w:p>
       <w:pPr>
         <w:pStyle w:val="Heading2"/>
+        <w:jc w:val="both"/>
         <w:rPr>
           <w:rFonts w:ascii="Arial" w:hAnsi="Arial" w:cs="Arial"/>
           <w:b/>
@@ -5574,7 +5633,7 @@
             <w:pPr>
               <w:suppressAutoHyphens w:val="0"/>
               <w:spacing w:after="0" w:line="240" w:lineRule="auto"/>
-              <w:jc w:val="center"/>
+              <w:jc w:val="both"/>
               <w:rPr>
                 <w:rFonts w:ascii="Arial" w:eastAsia="Times New Roman" w:hAnsi="Arial" w:cs="Arial"/>
                 <w:b/>
@@ -5664,7 +5723,7 @@
             <w:pPr>
               <w:suppressAutoHyphens w:val="0"/>
               <w:spacing w:after="0" w:line="240" w:lineRule="auto"/>
-              <w:jc w:val="center"/>
+              <w:jc w:val="both"/>
               <w:rPr>
                 <w:rFonts w:ascii="Arial" w:eastAsia="Times New Roman" w:hAnsi="Arial" w:cs="Arial"/>
                 <w:b/>
@@ -5700,7 +5759,7 @@
             <w:pPr>
               <w:suppressAutoHyphens w:val="0"/>
               <w:spacing w:after="0" w:line="240" w:lineRule="auto"/>
-              <w:jc w:val="center"/>
+              <w:jc w:val="both"/>
               <w:rPr>
                 <w:rFonts w:ascii="Arial" w:eastAsia="Times New Roman" w:hAnsi="Arial" w:cs="Arial"/>
                 <w:b/>
@@ -5736,7 +5795,7 @@
             <w:pPr>
               <w:suppressAutoHyphens w:val="0"/>
               <w:spacing w:after="0" w:line="240" w:lineRule="auto"/>
-              <w:jc w:val="center"/>
+              <w:jc w:val="both"/>
               <w:rPr>
                 <w:rFonts w:ascii="Arial" w:eastAsia="Times New Roman" w:hAnsi="Arial" w:cs="Arial"/>
                 <w:b/>
@@ -5772,7 +5831,7 @@
             <w:pPr>
               <w:suppressAutoHyphens w:val="0"/>
               <w:spacing w:after="0" w:line="240" w:lineRule="auto"/>
-              <w:jc w:val="center"/>
+              <w:jc w:val="both"/>
               <w:rPr>
                 <w:rFonts w:ascii="Arial" w:eastAsia="Times New Roman" w:hAnsi="Arial" w:cs="Arial"/>
                 <w:b/>
@@ -5814,7 +5873,7 @@
             <w:pPr>
               <w:suppressAutoHyphens w:val="0"/>
               <w:spacing w:after="0" w:line="240" w:lineRule="auto"/>
-              <w:jc w:val="center"/>
+              <w:jc w:val="both"/>
               <w:rPr>
                 <w:rFonts w:ascii="Arial" w:eastAsia="Times New Roman" w:hAnsi="Arial" w:cs="Arial"/>
                 <w:color w:val="000000"/>
@@ -5846,7 +5905,7 @@
             <w:pPr>
               <w:suppressAutoHyphens w:val="0"/>
               <w:spacing w:after="0" w:line="240" w:lineRule="auto"/>
-              <w:jc w:val="center"/>
+              <w:jc w:val="both"/>
               <w:rPr>
                 <w:rFonts w:ascii="Arial" w:eastAsia="Times New Roman" w:hAnsi="Arial" w:cs="Arial"/>
                 <w:color w:val="000000"/>
@@ -5878,7 +5937,7 @@
             <w:pPr>
               <w:suppressAutoHyphens w:val="0"/>
               <w:spacing w:after="0" w:line="240" w:lineRule="auto"/>
-              <w:jc w:val="center"/>
+              <w:jc w:val="both"/>
               <w:rPr>
                 <w:rFonts w:ascii="Arial" w:eastAsia="Times New Roman" w:hAnsi="Arial" w:cs="Arial"/>
                 <w:color w:val="000000"/>
@@ -5910,7 +5969,7 @@
             <w:pPr>
               <w:suppressAutoHyphens w:val="0"/>
               <w:spacing w:after="0" w:line="240" w:lineRule="auto"/>
-              <w:jc w:val="center"/>
+              <w:jc w:val="both"/>
               <w:rPr>
                 <w:rFonts w:ascii="Arial" w:eastAsia="Times New Roman" w:hAnsi="Arial" w:cs="Arial"/>
                 <w:color w:val="000000"/>
@@ -5934,7 +5993,7 @@
             <w:pPr>
               <w:suppressAutoHyphens w:val="0"/>
               <w:spacing w:after="0" w:line="240" w:lineRule="auto"/>
-              <w:jc w:val="center"/>
+              <w:jc w:val="both"/>
               <w:rPr>
                 <w:rFonts w:ascii="Arial" w:eastAsia="Times New Roman" w:hAnsi="Arial" w:cs="Arial"/>
                 <w:color w:val="000000"/>
@@ -5972,7 +6031,7 @@
             <w:pPr>
               <w:suppressAutoHyphens w:val="0"/>
               <w:spacing w:after="0" w:line="240" w:lineRule="auto"/>
-              <w:jc w:val="center"/>
+              <w:jc w:val="both"/>
               <w:rPr>
                 <w:rFonts w:ascii="Arial" w:eastAsia="Times New Roman" w:hAnsi="Arial" w:cs="Arial"/>
                 <w:color w:val="000000"/>
@@ -6004,7 +6063,7 @@
             <w:pPr>
               <w:suppressAutoHyphens w:val="0"/>
               <w:spacing w:after="0" w:line="240" w:lineRule="auto"/>
-              <w:jc w:val="center"/>
+              <w:jc w:val="both"/>
               <w:rPr>
                 <w:rFonts w:ascii="Arial" w:eastAsia="Times New Roman" w:hAnsi="Arial" w:cs="Arial"/>
                 <w:color w:val="000000"/>
@@ -6036,7 +6095,7 @@
             <w:pPr>
               <w:suppressAutoHyphens w:val="0"/>
               <w:spacing w:after="0" w:line="240" w:lineRule="auto"/>
-              <w:jc w:val="center"/>
+              <w:jc w:val="both"/>
               <w:rPr>
                 <w:rFonts w:ascii="Arial" w:eastAsia="Times New Roman" w:hAnsi="Arial" w:cs="Arial"/>
                 <w:color w:val="000000"/>
@@ -6068,7 +6127,7 @@
             <w:pPr>
               <w:suppressAutoHyphens w:val="0"/>
               <w:spacing w:after="0" w:line="240" w:lineRule="auto"/>
-              <w:jc w:val="center"/>
+              <w:jc w:val="both"/>
               <w:rPr>
                 <w:rFonts w:ascii="Arial" w:eastAsia="Times New Roman" w:hAnsi="Arial" w:cs="Arial"/>
                 <w:color w:val="000000"/>
@@ -6106,7 +6165,7 @@
             <w:pPr>
               <w:suppressAutoHyphens w:val="0"/>
               <w:spacing w:after="0" w:line="240" w:lineRule="auto"/>
-              <w:jc w:val="center"/>
+              <w:jc w:val="both"/>
               <w:rPr>
                 <w:rFonts w:ascii="Arial" w:eastAsia="Times New Roman" w:hAnsi="Arial" w:cs="Arial"/>
                 <w:color w:val="000000"/>
@@ -6138,7 +6197,7 @@
             <w:pPr>
               <w:suppressAutoHyphens w:val="0"/>
               <w:spacing w:after="0" w:line="240" w:lineRule="auto"/>
-              <w:jc w:val="center"/>
+              <w:jc w:val="both"/>
               <w:rPr>
                 <w:rFonts w:ascii="Arial" w:eastAsia="Times New Roman" w:hAnsi="Arial" w:cs="Arial"/>
                 <w:color w:val="000000"/>
@@ -6170,7 +6229,7 @@
             <w:pPr>
               <w:suppressAutoHyphens w:val="0"/>
               <w:spacing w:after="0" w:line="240" w:lineRule="auto"/>
-              <w:jc w:val="center"/>
+              <w:jc w:val="both"/>
               <w:rPr>
                 <w:rFonts w:ascii="Arial" w:eastAsia="Times New Roman" w:hAnsi="Arial" w:cs="Arial"/>
                 <w:color w:val="000000"/>
@@ -6202,7 +6261,7 @@
             <w:pPr>
               <w:suppressAutoHyphens w:val="0"/>
               <w:spacing w:after="0" w:line="240" w:lineRule="auto"/>
-              <w:jc w:val="center"/>
+              <w:jc w:val="both"/>
               <w:rPr>
                 <w:rFonts w:ascii="Arial" w:eastAsia="Times New Roman" w:hAnsi="Arial" w:cs="Arial"/>
                 <w:color w:val="000000"/>
@@ -6226,7 +6285,7 @@
             <w:pPr>
               <w:suppressAutoHyphens w:val="0"/>
               <w:spacing w:after="0" w:line="240" w:lineRule="auto"/>
-              <w:jc w:val="center"/>
+              <w:jc w:val="both"/>
               <w:rPr>
                 <w:rFonts w:ascii="Arial" w:eastAsia="Times New Roman" w:hAnsi="Arial" w:cs="Arial"/>
                 <w:color w:val="000000"/>
@@ -6251,6 +6310,7 @@
     </w:tbl>
     <w:p>
       <w:pPr>
+        <w:jc w:val="both"/>
         <w:rPr>
           <w:rFonts w:ascii="Arial" w:hAnsi="Arial" w:cs="Arial"/>
         </w:rPr>
@@ -6259,6 +6319,7 @@
     <w:p>
       <w:pPr>
         <w:spacing w:after="0" w:line="240" w:lineRule="auto"/>
+        <w:jc w:val="both"/>
         <w:rPr>
           <w:rFonts w:ascii="Arial" w:hAnsi="Arial" w:cs="Arial"/>
         </w:rPr>
@@ -6296,7 +6357,7 @@
             <w:pPr>
               <w:suppressAutoHyphens w:val="0"/>
               <w:spacing w:after="0" w:line="240" w:lineRule="auto"/>
-              <w:jc w:val="center"/>
+              <w:jc w:val="both"/>
               <w:rPr>
                 <w:rFonts w:ascii="Arial" w:eastAsia="Times New Roman" w:hAnsi="Arial" w:cs="Arial"/>
                 <w:b/>
@@ -6332,7 +6393,7 @@
             <w:pPr>
               <w:suppressAutoHyphens w:val="0"/>
               <w:spacing w:after="0" w:line="240" w:lineRule="auto"/>
-              <w:jc w:val="center"/>
+              <w:jc w:val="both"/>
               <w:rPr>
                 <w:rFonts w:ascii="Arial" w:eastAsia="Times New Roman" w:hAnsi="Arial" w:cs="Arial"/>
                 <w:b/>
@@ -6368,7 +6429,7 @@
             <w:pPr>
               <w:suppressAutoHyphens w:val="0"/>
               <w:spacing w:after="0" w:line="240" w:lineRule="auto"/>
-              <w:jc w:val="center"/>
+              <w:jc w:val="both"/>
               <w:rPr>
                 <w:rFonts w:ascii="Arial" w:eastAsia="Times New Roman" w:hAnsi="Arial" w:cs="Arial"/>
                 <w:b/>
@@ -6404,7 +6465,7 @@
             <w:pPr>
               <w:suppressAutoHyphens w:val="0"/>
               <w:spacing w:after="0" w:line="240" w:lineRule="auto"/>
-              <w:jc w:val="center"/>
+              <w:jc w:val="both"/>
               <w:rPr>
                 <w:rFonts w:ascii="Arial" w:eastAsia="Times New Roman" w:hAnsi="Arial" w:cs="Arial"/>
                 <w:b/>
@@ -6445,7 +6506,7 @@
             <w:pPr>
               <w:suppressAutoHyphens w:val="0"/>
               <w:spacing w:after="0" w:line="240" w:lineRule="auto"/>
-              <w:jc w:val="center"/>
+              <w:jc w:val="both"/>
               <w:rPr>
                 <w:rFonts w:ascii="Arial" w:eastAsia="Times New Roman" w:hAnsi="Arial" w:cs="Arial"/>
                 <w:color w:val="000000"/>
@@ -6477,7 +6538,7 @@
             <w:pPr>
               <w:suppressAutoHyphens w:val="0"/>
               <w:spacing w:after="0" w:line="240" w:lineRule="auto"/>
-              <w:jc w:val="center"/>
+              <w:jc w:val="both"/>
               <w:rPr>
                 <w:rFonts w:ascii="Arial" w:eastAsia="Times New Roman" w:hAnsi="Arial" w:cs="Arial"/>
                 <w:color w:val="000000"/>
@@ -6509,7 +6570,7 @@
             <w:pPr>
               <w:suppressAutoHyphens w:val="0"/>
               <w:spacing w:after="0" w:line="240" w:lineRule="auto"/>
-              <w:jc w:val="center"/>
+              <w:jc w:val="both"/>
               <w:rPr>
                 <w:rFonts w:ascii="Arial" w:eastAsia="Times New Roman" w:hAnsi="Arial" w:cs="Arial"/>
                 <w:color w:val="000000"/>
@@ -6541,7 +6602,7 @@
             <w:pPr>
               <w:suppressAutoHyphens w:val="0"/>
               <w:spacing w:after="0" w:line="240" w:lineRule="auto"/>
-              <w:jc w:val="center"/>
+              <w:jc w:val="both"/>
               <w:rPr>
                 <w:rFonts w:ascii="Arial" w:eastAsia="Times New Roman" w:hAnsi="Arial" w:cs="Arial"/>
                 <w:color w:val="000000"/>
@@ -6578,7 +6639,7 @@
             <w:pPr>
               <w:suppressAutoHyphens w:val="0"/>
               <w:spacing w:after="0" w:line="240" w:lineRule="auto"/>
-              <w:jc w:val="center"/>
+              <w:jc w:val="both"/>
               <w:rPr>
                 <w:rFonts w:ascii="Arial" w:eastAsia="Times New Roman" w:hAnsi="Arial" w:cs="Arial"/>
                 <w:color w:val="000000"/>
@@ -6610,7 +6671,7 @@
             <w:pPr>
               <w:suppressAutoHyphens w:val="0"/>
               <w:spacing w:after="0" w:line="240" w:lineRule="auto"/>
-              <w:jc w:val="center"/>
+              <w:jc w:val="both"/>
               <w:rPr>
                 <w:rFonts w:ascii="Arial" w:eastAsia="Times New Roman" w:hAnsi="Arial" w:cs="Arial"/>
                 <w:color w:val="000000"/>
@@ -6642,7 +6703,7 @@
             <w:pPr>
               <w:suppressAutoHyphens w:val="0"/>
               <w:spacing w:after="0" w:line="240" w:lineRule="auto"/>
-              <w:jc w:val="center"/>
+              <w:jc w:val="both"/>
               <w:rPr>
                 <w:rFonts w:ascii="Arial" w:eastAsia="Times New Roman" w:hAnsi="Arial" w:cs="Arial"/>
                 <w:color w:val="000000"/>
@@ -6674,7 +6735,7 @@
             <w:pPr>
               <w:suppressAutoHyphens w:val="0"/>
               <w:spacing w:after="0" w:line="240" w:lineRule="auto"/>
-              <w:jc w:val="center"/>
+              <w:jc w:val="both"/>
               <w:rPr>
                 <w:rFonts w:ascii="Arial" w:eastAsia="Times New Roman" w:hAnsi="Arial" w:cs="Arial"/>
                 <w:color w:val="000000"/>
@@ -6711,7 +6772,7 @@
             <w:pPr>
               <w:suppressAutoHyphens w:val="0"/>
               <w:spacing w:after="0" w:line="240" w:lineRule="auto"/>
-              <w:jc w:val="center"/>
+              <w:jc w:val="both"/>
               <w:rPr>
                 <w:rFonts w:ascii="Arial" w:eastAsia="Times New Roman" w:hAnsi="Arial" w:cs="Arial"/>
                 <w:color w:val="000000"/>
@@ -6743,7 +6804,7 @@
             <w:pPr>
               <w:suppressAutoHyphens w:val="0"/>
               <w:spacing w:after="0" w:line="240" w:lineRule="auto"/>
-              <w:jc w:val="center"/>
+              <w:jc w:val="both"/>
               <w:rPr>
                 <w:rFonts w:ascii="Arial" w:eastAsia="Times New Roman" w:hAnsi="Arial" w:cs="Arial"/>
                 <w:color w:val="000000"/>
@@ -6775,7 +6836,7 @@
             <w:pPr>
               <w:suppressAutoHyphens w:val="0"/>
               <w:spacing w:after="0" w:line="240" w:lineRule="auto"/>
-              <w:jc w:val="center"/>
+              <w:jc w:val="both"/>
               <w:rPr>
                 <w:rFonts w:ascii="Arial" w:eastAsia="Times New Roman" w:hAnsi="Arial" w:cs="Arial"/>
                 <w:color w:val="000000"/>
@@ -6807,7 +6868,7 @@
             <w:pPr>
               <w:suppressAutoHyphens w:val="0"/>
               <w:spacing w:after="0" w:line="240" w:lineRule="auto"/>
-              <w:jc w:val="center"/>
+              <w:jc w:val="both"/>
               <w:rPr>
                 <w:rFonts w:ascii="Arial" w:eastAsia="Times New Roman" w:hAnsi="Arial" w:cs="Arial"/>
                 <w:color w:val="000000"/>
@@ -6832,6 +6893,7 @@
     </w:tbl>
     <w:p>
       <w:pPr>
+        <w:jc w:val="both"/>
         <w:rPr>
           <w:rFonts w:ascii="Arial" w:hAnsi="Arial" w:cs="Arial"/>
         </w:rPr>
@@ -6840,6 +6902,7 @@
     <w:p>
       <w:pPr>
         <w:spacing w:after="0" w:line="240" w:lineRule="auto"/>
+        <w:jc w:val="both"/>
         <w:rPr>
           <w:rFonts w:ascii="Arial" w:hAnsi="Arial" w:cs="Arial"/>
         </w:rPr>
@@ -6853,6 +6916,7 @@
     </w:p>
     <w:p>
       <w:pPr>
+        <w:jc w:val="both"/>
         <w:rPr>
           <w:rFonts w:ascii="Arial" w:hAnsi="Arial" w:cs="Arial"/>
         </w:rPr>
@@ -6890,7 +6954,7 @@
             <w:pPr>
               <w:suppressAutoHyphens w:val="0"/>
               <w:spacing w:after="0" w:line="240" w:lineRule="auto"/>
-              <w:jc w:val="center"/>
+              <w:jc w:val="both"/>
               <w:rPr>
                 <w:rFonts w:ascii="Arial" w:eastAsia="Times New Roman" w:hAnsi="Arial" w:cs="Arial"/>
                 <w:b/>
@@ -6926,7 +6990,7 @@
             <w:pPr>
               <w:suppressAutoHyphens w:val="0"/>
               <w:spacing w:after="0" w:line="240" w:lineRule="auto"/>
-              <w:jc w:val="center"/>
+              <w:jc w:val="both"/>
               <w:rPr>
                 <w:rFonts w:ascii="Arial" w:eastAsia="Times New Roman" w:hAnsi="Arial" w:cs="Arial"/>
                 <w:b/>
@@ -6962,7 +7026,7 @@
             <w:pPr>
               <w:suppressAutoHyphens w:val="0"/>
               <w:spacing w:after="0" w:line="240" w:lineRule="auto"/>
-              <w:jc w:val="center"/>
+              <w:jc w:val="both"/>
               <w:rPr>
                 <w:rFonts w:ascii="Arial" w:eastAsia="Times New Roman" w:hAnsi="Arial" w:cs="Arial"/>
                 <w:b/>
@@ -6998,7 +7062,7 @@
             <w:pPr>
               <w:suppressAutoHyphens w:val="0"/>
               <w:spacing w:after="0" w:line="240" w:lineRule="auto"/>
-              <w:jc w:val="center"/>
+              <w:jc w:val="both"/>
               <w:rPr>
                 <w:rFonts w:ascii="Arial" w:eastAsia="Times New Roman" w:hAnsi="Arial" w:cs="Arial"/>
                 <w:b/>
@@ -7039,7 +7103,7 @@
             <w:pPr>
               <w:suppressAutoHyphens w:val="0"/>
               <w:spacing w:after="0" w:line="240" w:lineRule="auto"/>
-              <w:jc w:val="center"/>
+              <w:jc w:val="both"/>
               <w:rPr>
                 <w:rFonts w:ascii="Arial" w:eastAsia="Times New Roman" w:hAnsi="Arial" w:cs="Arial"/>
                 <w:color w:val="000000"/>
@@ -7071,7 +7135,7 @@
             <w:pPr>
               <w:suppressAutoHyphens w:val="0"/>
               <w:spacing w:after="0" w:line="240" w:lineRule="auto"/>
-              <w:jc w:val="center"/>
+              <w:jc w:val="both"/>
               <w:rPr>
                 <w:rFonts w:ascii="Arial" w:eastAsia="Times New Roman" w:hAnsi="Arial" w:cs="Arial"/>
                 <w:color w:val="000000"/>
@@ -7103,7 +7167,7 @@
             <w:pPr>
               <w:suppressAutoHyphens w:val="0"/>
               <w:spacing w:after="0" w:line="240" w:lineRule="auto"/>
-              <w:jc w:val="center"/>
+              <w:jc w:val="both"/>
               <w:rPr>
                 <w:rFonts w:ascii="Arial" w:eastAsia="Times New Roman" w:hAnsi="Arial" w:cs="Arial"/>
                 <w:color w:val="000000"/>
@@ -7135,7 +7199,7 @@
             <w:pPr>
               <w:suppressAutoHyphens w:val="0"/>
               <w:spacing w:after="0" w:line="240" w:lineRule="auto"/>
-              <w:jc w:val="center"/>
+              <w:jc w:val="both"/>
               <w:rPr>
                 <w:rFonts w:ascii="Arial" w:eastAsia="Times New Roman" w:hAnsi="Arial" w:cs="Arial"/>
                 <w:color w:val="000000"/>
@@ -7159,7 +7223,7 @@
             <w:pPr>
               <w:suppressAutoHyphens w:val="0"/>
               <w:spacing w:after="0" w:line="240" w:lineRule="auto"/>
-              <w:jc w:val="center"/>
+              <w:jc w:val="both"/>
               <w:rPr>
                 <w:rFonts w:ascii="Arial" w:eastAsia="Times New Roman" w:hAnsi="Arial" w:cs="Arial"/>
                 <w:color w:val="000000"/>
@@ -7196,7 +7260,7 @@
             <w:pPr>
               <w:suppressAutoHyphens w:val="0"/>
               <w:spacing w:after="0" w:line="240" w:lineRule="auto"/>
-              <w:jc w:val="center"/>
+              <w:jc w:val="both"/>
               <w:rPr>
                 <w:rFonts w:ascii="Arial" w:eastAsia="Times New Roman" w:hAnsi="Arial" w:cs="Arial"/>
                 <w:color w:val="000000"/>
@@ -7228,7 +7292,7 @@
             <w:pPr>
               <w:suppressAutoHyphens w:val="0"/>
               <w:spacing w:after="0" w:line="240" w:lineRule="auto"/>
-              <w:jc w:val="center"/>
+              <w:jc w:val="both"/>
               <w:rPr>
                 <w:rFonts w:ascii="Arial" w:eastAsia="Times New Roman" w:hAnsi="Arial" w:cs="Arial"/>
                 <w:color w:val="000000"/>
@@ -7260,7 +7324,7 @@
             <w:pPr>
               <w:suppressAutoHyphens w:val="0"/>
               <w:spacing w:after="0" w:line="240" w:lineRule="auto"/>
-              <w:jc w:val="center"/>
+              <w:jc w:val="both"/>
               <w:rPr>
                 <w:rFonts w:ascii="Arial" w:eastAsia="Times New Roman" w:hAnsi="Arial" w:cs="Arial"/>
                 <w:color w:val="000000"/>
@@ -7292,7 +7356,7 @@
             <w:pPr>
               <w:suppressAutoHyphens w:val="0"/>
               <w:spacing w:after="0" w:line="240" w:lineRule="auto"/>
-              <w:jc w:val="center"/>
+              <w:jc w:val="both"/>
               <w:rPr>
                 <w:rFonts w:ascii="Arial" w:eastAsia="Times New Roman" w:hAnsi="Arial" w:cs="Arial"/>
                 <w:color w:val="000000"/>
@@ -7329,7 +7393,7 @@
             <w:pPr>
               <w:suppressAutoHyphens w:val="0"/>
               <w:spacing w:after="0" w:line="240" w:lineRule="auto"/>
-              <w:jc w:val="center"/>
+              <w:jc w:val="both"/>
               <w:rPr>
                 <w:rFonts w:ascii="Arial" w:eastAsia="Times New Roman" w:hAnsi="Arial" w:cs="Arial"/>
                 <w:color w:val="000000"/>
@@ -7361,7 +7425,7 @@
             <w:pPr>
               <w:suppressAutoHyphens w:val="0"/>
               <w:spacing w:after="0" w:line="240" w:lineRule="auto"/>
-              <w:jc w:val="center"/>
+              <w:jc w:val="both"/>
               <w:rPr>
                 <w:rFonts w:ascii="Arial" w:eastAsia="Times New Roman" w:hAnsi="Arial" w:cs="Arial"/>
                 <w:color w:val="000000"/>
@@ -7393,7 +7457,7 @@
             <w:pPr>
               <w:suppressAutoHyphens w:val="0"/>
               <w:spacing w:after="0" w:line="240" w:lineRule="auto"/>
-              <w:jc w:val="center"/>
+              <w:jc w:val="both"/>
               <w:rPr>
                 <w:rFonts w:ascii="Arial" w:eastAsia="Times New Roman" w:hAnsi="Arial" w:cs="Arial"/>
                 <w:color w:val="000000"/>
@@ -7425,7 +7489,7 @@
             <w:pPr>
               <w:suppressAutoHyphens w:val="0"/>
               <w:spacing w:after="0" w:line="240" w:lineRule="auto"/>
-              <w:jc w:val="center"/>
+              <w:jc w:val="both"/>
               <w:rPr>
                 <w:rFonts w:ascii="Arial" w:eastAsia="Times New Roman" w:hAnsi="Arial" w:cs="Arial"/>
                 <w:color w:val="000000"/>
@@ -7450,6 +7514,7 @@
     </w:tbl>
     <w:p>
       <w:pPr>
+        <w:jc w:val="both"/>
         <w:rPr>
           <w:rFonts w:ascii="Arial" w:hAnsi="Arial" w:cs="Arial"/>
         </w:rPr>
@@ -7458,6 +7523,7 @@
     <w:p>
       <w:pPr>
         <w:spacing w:after="0" w:line="240" w:lineRule="auto"/>
+        <w:jc w:val="both"/>
         <w:rPr>
           <w:rFonts w:ascii="Arial" w:hAnsi="Arial" w:cs="Arial"/>
         </w:rPr>
@@ -7471,6 +7537,7 @@
     </w:p>
     <w:p>
       <w:pPr>
+        <w:jc w:val="both"/>
         <w:rPr>
           <w:rFonts w:ascii="Arial" w:hAnsi="Arial" w:cs="Arial"/>
         </w:rPr>
@@ -7508,7 +7575,7 @@
             <w:pPr>
               <w:suppressAutoHyphens w:val="0"/>
               <w:spacing w:after="0" w:line="240" w:lineRule="auto"/>
-              <w:jc w:val="center"/>
+              <w:jc w:val="both"/>
               <w:rPr>
                 <w:rFonts w:ascii="Arial" w:eastAsia="Times New Roman" w:hAnsi="Arial" w:cs="Arial"/>
                 <w:b/>
@@ -7544,7 +7611,7 @@
             <w:pPr>
               <w:suppressAutoHyphens w:val="0"/>
               <w:spacing w:after="0" w:line="240" w:lineRule="auto"/>
-              <w:jc w:val="center"/>
+              <w:jc w:val="both"/>
               <w:rPr>
                 <w:rFonts w:ascii="Arial" w:eastAsia="Times New Roman" w:hAnsi="Arial" w:cs="Arial"/>
                 <w:b/>
@@ -7580,7 +7647,7 @@
             <w:pPr>
               <w:suppressAutoHyphens w:val="0"/>
               <w:spacing w:after="0" w:line="240" w:lineRule="auto"/>
-              <w:jc w:val="center"/>
+              <w:jc w:val="both"/>
               <w:rPr>
                 <w:rFonts w:ascii="Arial" w:eastAsia="Times New Roman" w:hAnsi="Arial" w:cs="Arial"/>
                 <w:b/>
@@ -7616,7 +7683,7 @@
             <w:pPr>
               <w:suppressAutoHyphens w:val="0"/>
               <w:spacing w:after="0" w:line="240" w:lineRule="auto"/>
-              <w:jc w:val="center"/>
+              <w:jc w:val="both"/>
               <w:rPr>
                 <w:rFonts w:ascii="Arial" w:eastAsia="Times New Roman" w:hAnsi="Arial" w:cs="Arial"/>
                 <w:b/>
@@ -7657,7 +7724,7 @@
             <w:pPr>
               <w:suppressAutoHyphens w:val="0"/>
               <w:spacing w:after="0" w:line="240" w:lineRule="auto"/>
-              <w:jc w:val="center"/>
+              <w:jc w:val="both"/>
               <w:rPr>
                 <w:rFonts w:ascii="Arial" w:eastAsia="Times New Roman" w:hAnsi="Arial" w:cs="Arial"/>
                 <w:color w:val="000000"/>
@@ -7689,7 +7756,7 @@
             <w:pPr>
               <w:suppressAutoHyphens w:val="0"/>
               <w:spacing w:after="0" w:line="240" w:lineRule="auto"/>
-              <w:jc w:val="center"/>
+              <w:jc w:val="both"/>
               <w:rPr>
                 <w:rFonts w:ascii="Arial" w:eastAsia="Times New Roman" w:hAnsi="Arial" w:cs="Arial"/>
                 <w:color w:val="000000"/>
@@ -7721,7 +7788,7 @@
             <w:pPr>
               <w:suppressAutoHyphens w:val="0"/>
               <w:spacing w:after="0" w:line="240" w:lineRule="auto"/>
-              <w:jc w:val="center"/>
+              <w:jc w:val="both"/>
               <w:rPr>
                 <w:rFonts w:ascii="Arial" w:eastAsia="Times New Roman" w:hAnsi="Arial" w:cs="Arial"/>
                 <w:color w:val="000000"/>
@@ -7753,7 +7820,7 @@
             <w:pPr>
               <w:suppressAutoHyphens w:val="0"/>
               <w:spacing w:after="0" w:line="240" w:lineRule="auto"/>
-              <w:jc w:val="center"/>
+              <w:jc w:val="both"/>
               <w:rPr>
                 <w:rFonts w:ascii="Arial" w:eastAsia="Times New Roman" w:hAnsi="Arial" w:cs="Arial"/>
                 <w:color w:val="000000"/>
@@ -7790,7 +7857,7 @@
             <w:pPr>
               <w:suppressAutoHyphens w:val="0"/>
               <w:spacing w:after="0" w:line="240" w:lineRule="auto"/>
-              <w:jc w:val="center"/>
+              <w:jc w:val="both"/>
               <w:rPr>
                 <w:rFonts w:ascii="Arial" w:eastAsia="Times New Roman" w:hAnsi="Arial" w:cs="Arial"/>
                 <w:color w:val="000000"/>
@@ -7822,7 +7889,7 @@
             <w:pPr>
               <w:suppressAutoHyphens w:val="0"/>
               <w:spacing w:after="0" w:line="240" w:lineRule="auto"/>
-              <w:jc w:val="center"/>
+              <w:jc w:val="both"/>
               <w:rPr>
                 <w:rFonts w:ascii="Arial" w:eastAsia="Times New Roman" w:hAnsi="Arial" w:cs="Arial"/>
                 <w:color w:val="000000"/>
@@ -7854,7 +7921,7 @@
             <w:pPr>
               <w:suppressAutoHyphens w:val="0"/>
               <w:spacing w:after="0" w:line="240" w:lineRule="auto"/>
-              <w:jc w:val="center"/>
+              <w:jc w:val="both"/>
               <w:rPr>
                 <w:rFonts w:ascii="Arial" w:eastAsia="Times New Roman" w:hAnsi="Arial" w:cs="Arial"/>
                 <w:color w:val="000000"/>
@@ -7886,7 +7953,7 @@
             <w:pPr>
               <w:suppressAutoHyphens w:val="0"/>
               <w:spacing w:after="0" w:line="240" w:lineRule="auto"/>
-              <w:jc w:val="center"/>
+              <w:jc w:val="both"/>
               <w:rPr>
                 <w:rFonts w:ascii="Arial" w:eastAsia="Times New Roman" w:hAnsi="Arial" w:cs="Arial"/>
                 <w:color w:val="000000"/>
@@ -7923,7 +7990,7 @@
             <w:pPr>
               <w:suppressAutoHyphens w:val="0"/>
               <w:spacing w:after="0" w:line="240" w:lineRule="auto"/>
-              <w:jc w:val="center"/>
+              <w:jc w:val="both"/>
               <w:rPr>
                 <w:rFonts w:ascii="Arial" w:eastAsia="Times New Roman" w:hAnsi="Arial" w:cs="Arial"/>
                 <w:color w:val="000000"/>
@@ -7955,7 +8022,7 @@
             <w:pPr>
               <w:suppressAutoHyphens w:val="0"/>
               <w:spacing w:after="0" w:line="240" w:lineRule="auto"/>
-              <w:jc w:val="center"/>
+              <w:jc w:val="both"/>
               <w:rPr>
                 <w:rFonts w:ascii="Arial" w:eastAsia="Times New Roman" w:hAnsi="Arial" w:cs="Arial"/>
                 <w:color w:val="000000"/>
@@ -7987,7 +8054,7 @@
             <w:pPr>
               <w:suppressAutoHyphens w:val="0"/>
               <w:spacing w:after="0" w:line="240" w:lineRule="auto"/>
-              <w:jc w:val="center"/>
+              <w:jc w:val="both"/>
               <w:rPr>
                 <w:rFonts w:ascii="Arial" w:eastAsia="Times New Roman" w:hAnsi="Arial" w:cs="Arial"/>
                 <w:color w:val="000000"/>
@@ -8019,7 +8086,7 @@
             <w:pPr>
               <w:suppressAutoHyphens w:val="0"/>
               <w:spacing w:after="0" w:line="240" w:lineRule="auto"/>
-              <w:jc w:val="center"/>
+              <w:jc w:val="both"/>
               <w:rPr>
                 <w:rFonts w:ascii="Arial" w:eastAsia="Times New Roman" w:hAnsi="Arial" w:cs="Arial"/>
                 <w:color w:val="000000"/>
@@ -8045,6 +8112,7 @@
     <w:p>
       <w:pPr>
         <w:spacing w:after="0" w:line="240" w:lineRule="auto"/>
+        <w:jc w:val="both"/>
         <w:rPr>
           <w:rFonts w:ascii="Arial" w:eastAsiaTheme="majorEastAsia" w:hAnsi="Arial" w:cs="Arial"/>
           <w:b/>
@@ -8057,6 +8125,7 @@
     <w:p>
       <w:pPr>
         <w:spacing w:after="0" w:line="240" w:lineRule="auto"/>
+        <w:jc w:val="both"/>
         <w:rPr>
           <w:rFonts w:ascii="Arial" w:eastAsiaTheme="majorEastAsia" w:hAnsi="Arial" w:cs="Arial"/>
           <w:b/>
@@ -8079,6 +8148,7 @@
     <w:p>
       <w:pPr>
         <w:spacing w:after="0" w:line="240" w:lineRule="auto"/>
+        <w:jc w:val="both"/>
         <w:rPr>
           <w:rFonts w:ascii="Arial" w:hAnsi="Arial" w:cs="Arial"/>
         </w:rPr>
@@ -8087,6 +8157,7 @@
     <w:p>
       <w:pPr>
         <w:pStyle w:val="Heading1"/>
+        <w:jc w:val="both"/>
         <w:rPr>
           <w:rFonts w:ascii="Arial" w:hAnsi="Arial" w:cs="Arial"/>
           <w:b/>
@@ -8176,6 +8247,7 @@
     <w:p>
       <w:pPr>
         <w:pStyle w:val="Heading2"/>
+        <w:jc w:val="both"/>
         <w:rPr>
           <w:rFonts w:ascii="Arial" w:hAnsi="Arial" w:cs="Arial"/>
           <w:b/>
@@ -8206,6 +8278,7 @@
           <w:ilvl w:val="0"/>
           <w:numId w:val="32"/>
         </w:numPr>
+        <w:jc w:val="both"/>
         <w:rPr>
           <w:rFonts w:ascii="Arial" w:hAnsi="Arial" w:cs="Arial"/>
           <w:b/>
@@ -8250,6 +8323,7 @@
           <w:ilvl w:val="0"/>
           <w:numId w:val="32"/>
         </w:numPr>
+        <w:jc w:val="both"/>
         <w:rPr>
           <w:rFonts w:ascii="Arial" w:hAnsi="Arial" w:cs="Arial"/>
           <w:b/>
@@ -8294,6 +8368,7 @@
           <w:ilvl w:val="0"/>
           <w:numId w:val="32"/>
         </w:numPr>
+        <w:jc w:val="both"/>
         <w:rPr>
           <w:rFonts w:ascii="Arial" w:hAnsi="Arial" w:cs="Arial"/>
           <w:b/>
@@ -8338,6 +8413,7 @@
           <w:ilvl w:val="0"/>
           <w:numId w:val="32"/>
         </w:numPr>
+        <w:jc w:val="both"/>
         <w:rPr>
           <w:rFonts w:ascii="Arial" w:hAnsi="Arial" w:cs="Arial"/>
           <w:b/>
@@ -8575,6 +8651,7 @@
           <w:ilvl w:val="0"/>
           <w:numId w:val="32"/>
         </w:numPr>
+        <w:jc w:val="both"/>
         <w:rPr>
           <w:rFonts w:ascii="Arial" w:hAnsi="Arial" w:cs="Arial"/>
           <w:b/>
@@ -8625,31 +8702,20 @@
         <w:rPr>
           <w:rFonts w:ascii="Arial" w:hAnsi="Arial" w:cs="Arial"/>
         </w:rPr>
-        <w:t xml:space="preserve">O algoritmo do quiz implementado no Neurahub exerce um papel vital na promoção de uma experiência educacional eficiente e interativa, voltada ao aprimoramento contínuo do aprendizado dos estudantes. </w:t>
-      </w:r>
-      <w:r>
-        <w:rPr>
-          <w:rFonts w:ascii="Arial" w:hAnsi="Arial" w:cs="Arial"/>
-        </w:rPr>
-        <w:t xml:space="preserve">O processo inicia-se com a exibição do questionário, em que o estudante visualiza as questões de forma clara e organizada, podendo respondê-las de acordo com seu ritmo. Após o envio das respostas, o sistema conduz uma verificação criteriosa, assegurando que todas as questões foram respondidas. Em casos de respostas incompletas, o algoritmo notifica o estudante </w:t>
+        <w:t xml:space="preserve">O algoritmo do quiz implementado no Neurahub exerce um papel vital na promoção de uma experiência educacional eficiente e interativa, voltada ao aprimoramento contínuo do aprendizado dos estudantes. O processo inicia-se com a exibição do questionário, em que o estudante visualiza as questões de forma clara e organizada, podendo respondê-las de acordo com seu ritmo. Após o envio das respostas, o sistema conduz uma verificação criteriosa, assegurando que todas as questões foram respondidas. Em casos de respostas incompletas, o algoritmo notifica o estudante </w:t>
       </w:r>
       <w:r>
         <w:rPr>
           <w:rFonts w:ascii="Arial" w:hAnsi="Arial" w:cs="Arial"/>
         </w:rPr>
         <w:lastRenderedPageBreak/>
-        <w:t>sobre a necessidade de preenchimento integral, recarregando a página para que ele possa revisar e concluir o questionário. Uma vez preenchido corretamente, o sistema compara as respostas com o banco de dados, atribuindo pontuações com base nos acertos e fornecendo um feedback imediato ao estudante sobre seu desempenho.</w:t>
-      </w:r>
-      <w:r>
-        <w:rPr>
-          <w:rFonts w:ascii="Arial" w:hAnsi="Arial" w:cs="Arial"/>
-        </w:rPr>
-        <w:t xml:space="preserve"> Essa abordagem permite que os estudantes acompanhem seu progresso de maneira prática, transformando a avaliação em uma ferramenta de apoio pedagógico, alinhada ao propósito da LearnX de otimizar o aprendizado e valorizar o desenvolvimento individual de cada aluno.</w:t>
+        <w:t>sobre a necessidade de preenchimento integral, recarregando a página para que ele possa revisar e concluir o questionário. Uma vez preenchido corretamente, o sistema compara as respostas com o banco de dados, atribuindo pontuações com base nos acertos e fornecendo um feedback imediato ao estudante sobre seu desempenho. Essa abordagem permite que os estudantes acompanhem seu progresso de maneira prática, transformando a avaliação em uma ferramenta de apoio pedagógico, alinhada ao propósito da LearnX de otimizar o aprendizado e valorizar o desenvolvimento individual de cada aluno.</w:t>
       </w:r>
     </w:p>
     <w:p>
       <w:pPr>
         <w:pStyle w:val="Heading2"/>
+        <w:jc w:val="both"/>
         <w:rPr>
           <w:rFonts w:ascii="Arial" w:hAnsi="Arial" w:cs="Arial"/>
           <w:b/>
@@ -8741,6 +8807,7 @@
           <w:ilvl w:val="0"/>
           <w:numId w:val="31"/>
         </w:numPr>
+        <w:jc w:val="both"/>
         <w:rPr>
           <w:rFonts w:ascii="Arial" w:hAnsi="Arial" w:cs="Arial"/>
           <w:b/>
@@ -9124,19 +9191,7 @@
         <w:rPr>
           <w:rFonts w:ascii="Arial" w:hAnsi="Arial" w:cs="Arial"/>
         </w:rPr>
-        <w:t xml:space="preserve">O algoritmo de autenticação do NeuraHub visa oferecer aos usuários uma experiência de login segura e eficiente, alinhada com os padrões de proteção e privacidadede dados. </w:t>
-      </w:r>
-      <w:r>
-        <w:rPr>
-          <w:rFonts w:ascii="Arial" w:hAnsi="Arial" w:cs="Arial"/>
-        </w:rPr>
-        <w:t>O processo se inicia com a inserção do nome de usuário e, em seguida, da senha, assegurando a identificação correta de quem está tentando acessar o sistema. Após receber essas informações, o algoritmo realiza uma verificação no banco de dados para confirmar a validade das credenciais. Se o nome de usuário e a senha correspondem aos dados armazenados, o sistema autentica o usuário, direcionando-o para a página principal. Caso contrário, uma notificação orienta o usuário a revisar suas credenciais, permitindo uma nova tentativa de login.</w:t>
-      </w:r>
-      <w:r>
-        <w:rPr>
-          <w:rFonts w:ascii="Arial" w:hAnsi="Arial" w:cs="Arial"/>
-        </w:rPr>
-        <w:t xml:space="preserve"> </w:t>
+        <w:t xml:space="preserve">O algoritmo de autenticação do NeuraHub visa oferecer aos usuários uma experiência de login segura e eficiente, alinhada com os padrões de proteção e privacidadede dados. O processo se inicia com a inserção do nome de usuário e, em seguida, da senha, assegurando a identificação correta de quem está tentando acessar o sistema. Após receber essas informações, o algoritmo realiza uma verificação no banco de dados para confirmar a validade das credenciais. Se o nome de usuário e a senha correspondem aos dados armazenados, o sistema autentica o usuário, direcionando-o para a página principal. Caso contrário, uma notificação orienta o usuário a revisar suas credenciais, permitindo uma nova tentativa de login. </w:t>
       </w:r>
       <w:r>
         <w:rPr>
@@ -9149,6 +9204,7 @@
     <w:p>
       <w:pPr>
         <w:spacing w:after="0" w:line="240" w:lineRule="auto"/>
+        <w:jc w:val="both"/>
         <w:rPr>
           <w:rFonts w:ascii="Arial" w:hAnsi="Arial" w:cs="Arial"/>
         </w:rPr>
@@ -9173,6 +9229,7 @@
     <w:p>
       <w:pPr>
         <w:pStyle w:val="Heading1"/>
+        <w:jc w:val="both"/>
         <w:rPr>
           <w:rFonts w:ascii="Arial" w:hAnsi="Arial" w:cs="Arial"/>
           <w:b/>
@@ -9322,6 +9379,7 @@
     <w:p>
       <w:pPr>
         <w:pStyle w:val="Heading2"/>
+        <w:jc w:val="both"/>
         <w:rPr>
           <w:rFonts w:ascii="Arial" w:hAnsi="Arial" w:cs="Arial"/>
           <w:b/>
@@ -9381,6 +9439,7 @@
     <w:p>
       <w:pPr>
         <w:pStyle w:val="Heading2"/>
+        <w:jc w:val="both"/>
         <w:rPr>
           <w:rFonts w:ascii="Arial" w:hAnsi="Arial" w:cs="Arial"/>
           <w:b/>
@@ -9423,6 +9482,7 @@
     <w:p>
       <w:pPr>
         <w:pStyle w:val="Heading1"/>
+        <w:jc w:val="both"/>
         <w:rPr>
           <w:rFonts w:ascii="Arial" w:hAnsi="Arial" w:cs="Arial"/>
           <w:b/>
@@ -9450,6 +9510,7 @@
     <w:p>
       <w:pPr>
         <w:pStyle w:val="Heading2"/>
+        <w:jc w:val="both"/>
         <w:rPr>
           <w:rFonts w:ascii="Arial" w:hAnsi="Arial" w:cs="Arial"/>
           <w:b/>
@@ -9508,6 +9569,7 @@
     <w:p>
       <w:pPr>
         <w:pStyle w:val="Heading2"/>
+        <w:jc w:val="both"/>
         <w:rPr>
           <w:rFonts w:ascii="Arial" w:hAnsi="Arial" w:cs="Arial"/>
           <w:b/>
@@ -9710,6 +9772,7 @@
     <w:p>
       <w:pPr>
         <w:pStyle w:val="Heading2"/>
+        <w:jc w:val="both"/>
         <w:rPr>
           <w:rFonts w:ascii="Arial" w:hAnsi="Arial" w:cs="Arial"/>
           <w:b/>
@@ -10030,6 +10093,7 @@
     <w:p>
       <w:pPr>
         <w:pStyle w:val="Heading2"/>
+        <w:jc w:val="both"/>
         <w:rPr>
           <w:rFonts w:ascii="Arial" w:hAnsi="Arial" w:cs="Arial"/>
           <w:b/>
@@ -10166,6 +10230,7 @@
     <w:p>
       <w:pPr>
         <w:pStyle w:val="Heading1"/>
+        <w:jc w:val="both"/>
         <w:rPr>
           <w:rFonts w:ascii="Arial" w:hAnsi="Arial" w:cs="Arial"/>
           <w:b/>
@@ -10192,6 +10257,7 @@
     <w:p>
       <w:pPr>
         <w:pStyle w:val="Heading2"/>
+        <w:jc w:val="both"/>
         <w:rPr>
           <w:rFonts w:ascii="Arial" w:hAnsi="Arial" w:cs="Arial"/>
           <w:b/>
@@ -10522,6 +10588,7 @@
     <w:p>
       <w:pPr>
         <w:pStyle w:val="Heading2"/>
+        <w:jc w:val="both"/>
         <w:rPr>
           <w:rFonts w:ascii="Arial" w:hAnsi="Arial" w:cs="Arial"/>
           <w:b/>
@@ -10563,6 +10630,7 @@
           <w:ilvl w:val="0"/>
           <w:numId w:val="30"/>
         </w:numPr>
+        <w:jc w:val="both"/>
         <w:rPr>
           <w:rFonts w:ascii="Arial" w:hAnsi="Arial" w:cs="Arial"/>
           <w:noProof/>
@@ -10613,6 +10681,7 @@
           <w:ilvl w:val="0"/>
           <w:numId w:val="30"/>
         </w:numPr>
+        <w:jc w:val="both"/>
         <w:rPr>
           <w:rFonts w:ascii="Arial" w:hAnsi="Arial" w:cs="Arial"/>
           <w:noProof/>
@@ -10664,6 +10733,7 @@
           <w:ilvl w:val="0"/>
           <w:numId w:val="30"/>
         </w:numPr>
+        <w:jc w:val="both"/>
         <w:rPr>
           <w:rFonts w:ascii="Arial" w:hAnsi="Arial" w:cs="Arial"/>
           <w:noProof/>
@@ -10710,6 +10780,7 @@
     <w:p>
       <w:pPr>
         <w:pStyle w:val="Heading1"/>
+        <w:jc w:val="both"/>
         <w:rPr>
           <w:rFonts w:ascii="Arial" w:hAnsi="Arial" w:cs="Arial"/>
           <w:b/>
@@ -10736,6 +10807,7 @@
     <w:p>
       <w:pPr>
         <w:pStyle w:val="Heading2"/>
+        <w:jc w:val="both"/>
         <w:rPr>
           <w:rFonts w:ascii="Arial" w:hAnsi="Arial" w:cs="Arial"/>
           <w:b/>
@@ -10786,6 +10858,7 @@
     <w:p>
       <w:pPr>
         <w:pStyle w:val="Heading2"/>
+        <w:jc w:val="both"/>
         <w:rPr>
           <w:rFonts w:ascii="Arial" w:hAnsi="Arial" w:cs="Arial"/>
           <w:b/>
@@ -10828,6 +10901,7 @@
     <w:p>
       <w:pPr>
         <w:pStyle w:val="Heading2"/>
+        <w:jc w:val="both"/>
         <w:rPr>
           <w:rFonts w:ascii="Arial" w:hAnsi="Arial" w:cs="Arial"/>
           <w:b/>
@@ -10870,6 +10944,7 @@
     <w:p>
       <w:pPr>
         <w:pStyle w:val="Heading1"/>
+        <w:jc w:val="both"/>
         <w:rPr>
           <w:rFonts w:ascii="Arial" w:hAnsi="Arial" w:cs="Arial"/>
           <w:b/>
@@ -10907,6 +10982,7 @@
     <w:p>
       <w:pPr>
         <w:pStyle w:val="Heading2"/>
+        <w:jc w:val="both"/>
         <w:rPr>
           <w:rFonts w:ascii="Arial" w:hAnsi="Arial" w:cs="Arial"/>
           <w:b/>
@@ -10993,6 +11069,7 @@
     <w:p>
       <w:pPr>
         <w:pStyle w:val="Heading2"/>
+        <w:jc w:val="both"/>
         <w:rPr>
           <w:rFonts w:ascii="Arial" w:hAnsi="Arial" w:cs="Arial"/>
           <w:b/>
@@ -11075,6 +11152,7 @@
     <w:p>
       <w:pPr>
         <w:pStyle w:val="Heading2"/>
+        <w:jc w:val="both"/>
         <w:rPr>
           <w:rFonts w:ascii="Arial" w:hAnsi="Arial" w:cs="Arial"/>
           <w:b/>
@@ -11220,6 +11298,7 @@
     <w:p>
       <w:pPr>
         <w:pStyle w:val="Heading1"/>
+        <w:jc w:val="both"/>
         <w:rPr>
           <w:rFonts w:ascii="Arial" w:hAnsi="Arial" w:cs="Arial"/>
           <w:b/>
@@ -11268,6 +11347,7 @@
     <w:p>
       <w:pPr>
         <w:pStyle w:val="Heading2"/>
+        <w:jc w:val="both"/>
         <w:rPr>
           <w:rFonts w:ascii="Arial" w:hAnsi="Arial" w:cs="Arial"/>
           <w:b/>
@@ -11468,6 +11548,7 @@
     <w:p>
       <w:pPr>
         <w:pStyle w:val="Heading1"/>
+        <w:jc w:val="both"/>
         <w:rPr>
           <w:rFonts w:ascii="Arial" w:hAnsi="Arial" w:cs="Arial"/>
           <w:b/>
@@ -11495,6 +11576,7 @@
     <w:p>
       <w:pPr>
         <w:pStyle w:val="Heading2"/>
+        <w:jc w:val="both"/>
         <w:rPr>
           <w:rFonts w:ascii="Arial" w:hAnsi="Arial" w:cs="Arial"/>
           <w:b/>
@@ -11537,6 +11619,7 @@
     <w:p>
       <w:pPr>
         <w:pStyle w:val="Heading2"/>
+        <w:jc w:val="both"/>
         <w:rPr>
           <w:rFonts w:ascii="Arial" w:hAnsi="Arial" w:cs="Arial"/>
           <w:b/>
@@ -11590,6 +11673,7 @@
     <w:p>
       <w:pPr>
         <w:pStyle w:val="Heading2"/>
+        <w:jc w:val="both"/>
         <w:rPr>
           <w:rFonts w:ascii="Arial" w:hAnsi="Arial" w:cs="Arial"/>
           <w:b/>
@@ -11632,6 +11716,7 @@
     <w:p>
       <w:pPr>
         <w:pStyle w:val="Heading2"/>
+        <w:jc w:val="both"/>
         <w:rPr>
           <w:rFonts w:ascii="Arial" w:hAnsi="Arial" w:cs="Arial"/>
           <w:b/>
@@ -11674,6 +11759,7 @@
     <w:p>
       <w:pPr>
         <w:pStyle w:val="Heading2"/>
+        <w:jc w:val="both"/>
         <w:rPr>
           <w:rFonts w:ascii="Arial" w:hAnsi="Arial" w:cs="Arial"/>
           <w:b/>
@@ -11827,6 +11913,7 @@
     <w:p>
       <w:pPr>
         <w:pStyle w:val="Heading1"/>
+        <w:jc w:val="both"/>
         <w:rPr>
           <w:rFonts w:ascii="Arial" w:hAnsi="Arial" w:cs="Arial"/>
           <w:b/>
@@ -11864,6 +11951,7 @@
     <w:p>
       <w:pPr>
         <w:pStyle w:val="Heading2"/>
+        <w:jc w:val="both"/>
         <w:rPr>
           <w:rFonts w:ascii="Arial" w:hAnsi="Arial" w:cs="Arial"/>
           <w:b/>
@@ -11924,6 +12012,7 @@
     <w:p>
       <w:pPr>
         <w:pStyle w:val="Heading1"/>
+        <w:jc w:val="both"/>
         <w:rPr>
           <w:rFonts w:ascii="Arial" w:hAnsi="Arial" w:cs="Arial"/>
           <w:b/>
@@ -11954,6 +12043,7 @@
           <w:ilvl w:val="0"/>
           <w:numId w:val="16"/>
         </w:numPr>
+        <w:jc w:val="both"/>
       </w:pPr>
       <w:r>
         <w:rPr>
@@ -11984,6 +12074,7 @@
           <w:ilvl w:val="1"/>
           <w:numId w:val="16"/>
         </w:numPr>
+        <w:jc w:val="both"/>
       </w:pPr>
       <w:r>
         <w:rPr>
@@ -11999,6 +12090,7 @@
           <w:ilvl w:val="1"/>
           <w:numId w:val="16"/>
         </w:numPr>
+        <w:jc w:val="both"/>
         <w:rPr>
           <w:rFonts w:ascii="Arial" w:hAnsi="Arial" w:cs="Arial"/>
         </w:rPr>
@@ -12017,6 +12109,7 @@
           <w:ilvl w:val="1"/>
           <w:numId w:val="16"/>
         </w:numPr>
+        <w:jc w:val="both"/>
         <w:rPr>
           <w:rFonts w:ascii="Arial" w:hAnsi="Arial" w:cs="Arial"/>
         </w:rPr>
@@ -12035,6 +12128,7 @@
           <w:ilvl w:val="0"/>
           <w:numId w:val="16"/>
         </w:numPr>
+        <w:jc w:val="both"/>
       </w:pPr>
       <w:r>
         <w:rPr>
@@ -12051,6 +12145,7 @@
           <w:ilvl w:val="1"/>
           <w:numId w:val="16"/>
         </w:numPr>
+        <w:jc w:val="both"/>
       </w:pPr>
       <w:r>
         <w:rPr>
@@ -12066,6 +12161,7 @@
           <w:ilvl w:val="1"/>
           <w:numId w:val="16"/>
         </w:numPr>
+        <w:jc w:val="both"/>
       </w:pPr>
       <w:r>
         <w:rPr>
@@ -12081,6 +12177,7 @@
           <w:ilvl w:val="1"/>
           <w:numId w:val="16"/>
         </w:numPr>
+        <w:jc w:val="both"/>
       </w:pPr>
       <w:r>
         <w:rPr>
@@ -12201,6 +12298,7 @@
     <w:p>
       <w:pPr>
         <w:spacing w:after="0" w:line="240" w:lineRule="auto"/>
+        <w:jc w:val="both"/>
         <w:rPr>
           <w:rFonts w:ascii="Arial" w:hAnsi="Arial" w:cs="Arial"/>
         </w:rPr>
@@ -12215,6 +12313,7 @@
     <w:p>
       <w:pPr>
         <w:pStyle w:val="Heading1"/>
+        <w:jc w:val="both"/>
         <w:rPr>
           <w:rFonts w:ascii="Arial" w:hAnsi="Arial" w:cs="Arial"/>
           <w:b/>
@@ -12357,6 +12456,7 @@
     <w:p>
       <w:pPr>
         <w:spacing w:after="0" w:line="240" w:lineRule="auto"/>
+        <w:jc w:val="both"/>
         <w:rPr>
           <w:rFonts w:ascii="Arial" w:hAnsi="Arial" w:cs="Arial"/>
         </w:rPr>
@@ -12371,6 +12471,7 @@
     <w:p>
       <w:pPr>
         <w:pStyle w:val="Heading1"/>
+        <w:jc w:val="both"/>
         <w:rPr>
           <w:rFonts w:ascii="Arial" w:hAnsi="Arial" w:cs="Arial"/>
           <w:b/>
@@ -12398,6 +12499,7 @@
     <w:p>
       <w:pPr>
         <w:pStyle w:val="Heading2"/>
+        <w:jc w:val="both"/>
         <w:rPr>
           <w:rFonts w:ascii="Arial" w:hAnsi="Arial" w:cs="Arial"/>
           <w:b/>
@@ -12539,6 +12641,7 @@
     <w:p>
       <w:pPr>
         <w:ind w:left="720" w:firstLine="720"/>
+        <w:jc w:val="both"/>
         <w:rPr>
           <w:rFonts w:ascii="Arial" w:hAnsi="Arial" w:cs="Arial"/>
         </w:rPr>
@@ -12693,7 +12796,7 @@
           <wp:extent cx="6640830" cy="6813550"/>
           <wp:effectExtent l="0" t="0" r="0" b="0"/>
           <wp:wrapNone/>
-          <wp:docPr id="1" name="WordPictureWatermark768093110"/>
+          <wp:docPr id="603074990" name="WordPictureWatermark768093110"/>
           <wp:cNvGraphicFramePr/>
           <a:graphic xmlns:a="http://schemas.openxmlformats.org/drawingml/2006/main">
             <a:graphicData uri="http://schemas.openxmlformats.org/drawingml/2006/picture">
@@ -12750,7 +12853,7 @@
           <wp:extent cx="6640830" cy="6813550"/>
           <wp:effectExtent l="0" t="0" r="0" b="0"/>
           <wp:wrapNone/>
-          <wp:docPr id="3" name="WordPictureWatermark768093111"/>
+          <wp:docPr id="2002968114" name="WordPictureWatermark768093111"/>
           <wp:cNvGraphicFramePr/>
           <a:graphic xmlns:a="http://schemas.openxmlformats.org/drawingml/2006/main">
             <a:graphicData uri="http://schemas.openxmlformats.org/drawingml/2006/picture">
@@ -12788,7 +12891,7 @@
         <wp:inline distT="0" distB="0" distL="0" distR="0" wp14:anchorId="1108F6F0" wp14:editId="1FF60BF6">
           <wp:extent cx="2689225" cy="704850"/>
           <wp:effectExtent l="0" t="0" r="0" b="0"/>
-          <wp:docPr id="5" name="Imagem 1"/>
+          <wp:docPr id="1352523952" name="Imagem 1"/>
           <wp:cNvGraphicFramePr>
             <a:graphicFrameLocks xmlns:a="http://schemas.openxmlformats.org/drawingml/2006/main" noChangeAspect="1"/>
           </wp:cNvGraphicFramePr>
@@ -12852,7 +12955,7 @@
           <wp:extent cx="6640830" cy="6813550"/>
           <wp:effectExtent l="0" t="0" r="0" b="0"/>
           <wp:wrapNone/>
-          <wp:docPr id="6" name="WordPictureWatermark768093111"/>
+          <wp:docPr id="55532756" name="WordPictureWatermark768093111"/>
           <wp:cNvGraphicFramePr/>
           <a:graphic xmlns:a="http://schemas.openxmlformats.org/drawingml/2006/main">
             <a:graphicData uri="http://schemas.openxmlformats.org/drawingml/2006/picture">
@@ -12890,7 +12993,7 @@
         <wp:inline distT="0" distB="0" distL="0" distR="0" wp14:anchorId="59FBFFD7" wp14:editId="3392CBB9">
           <wp:extent cx="2689225" cy="704850"/>
           <wp:effectExtent l="0" t="0" r="0" b="0"/>
-          <wp:docPr id="8" name="Imagem 1"/>
+          <wp:docPr id="1561045183" name="Imagem 1"/>
           <wp:cNvGraphicFramePr>
             <a:graphicFrameLocks xmlns:a="http://schemas.openxmlformats.org/drawingml/2006/main" noChangeAspect="1"/>
           </wp:cNvGraphicFramePr>
@@ -17220,6 +17323,7 @@
   <w:style w:type="character" w:default="1" w:styleId="DefaultParagraphFont">
     <w:name w:val="Default Paragraph Font"/>
     <w:uiPriority w:val="1"/>
+    <w:semiHidden/>
     <w:unhideWhenUsed/>
   </w:style>
   <w:style w:type="table" w:default="1" w:styleId="TableNormal">
@@ -18196,25 +18300,6 @@
 </file>
 
 <file path=customXml/item1.xml><?xml version="1.0" encoding="utf-8"?>
-<go:gDocsCustomXmlDataStorage xmlns:go="http://customooxmlschemas.google.com/" xmlns:r="http://schemas.openxmlformats.org/officeDocument/2006/relationships" uri="GoogleDocsCustomDataVersion2">
-  <go:docsCustomData roundtripDataSignature="AMtx7mgF+KA2CRAYBvvlcBhck0D3LJCx1w==">CgMxLjA4AHIhMUsxVGE2ckZoMTZ2ZjEya2Jxc2FxWER5SFVKUFp1dE1K</go:docsCustomData>
-</go:gDocsCustomXmlDataStorage>
-</file>
-
-<file path=customXml/item2.xml><?xml version="1.0" encoding="utf-8"?>
-<b:Sources xmlns:b="http://schemas.openxmlformats.org/officeDocument/2006/bibliography" xmlns="http://schemas.openxmlformats.org/officeDocument/2006/bibliography" SelectedStyle="\APASixthEditionOfficeOnline.xsl" StyleName="APA" Version="6"/>
-</file>
-
-<file path=customXml/item3.xml><?xml version="1.0" encoding="utf-8"?>
-<?mso-contentType ?>
-<FormTemplates xmlns="http://schemas.microsoft.com/sharepoint/v3/contenttype/forms">
-  <Display>DocumentLibraryForm</Display>
-  <Edit>DocumentLibraryForm</Edit>
-  <New>DocumentLibraryForm</New>
-</FormTemplates>
-</file>
-
-<file path=customXml/item4.xml><?xml version="1.0" encoding="utf-8"?>
 <ct:contentTypeSchema xmlns:ct="http://schemas.microsoft.com/office/2006/metadata/contentType" xmlns:ma="http://schemas.microsoft.com/office/2006/metadata/properties/metaAttributes" ct:_="" ma:_="" ma:contentTypeName="Documento" ma:contentTypeID="0x010100B15E7C7A3B115D41B2CA5F3E96FFBD46" ma:contentTypeVersion="1" ma:contentTypeDescription="Crie um novo documento." ma:contentTypeScope="" ma:versionID="39a22010c1f299d549b8944d0627279f">
   <xsd:schema xmlns:xsd="http://www.w3.org/2001/XMLSchema" xmlns:xs="http://www.w3.org/2001/XMLSchema" xmlns:p="http://schemas.microsoft.com/office/2006/metadata/properties" xmlns:ns2="a403ea53-a95e-4acf-bebc-9580b9ad6fa7" targetNamespace="http://schemas.microsoft.com/office/2006/metadata/properties" ma:root="true" ma:fieldsID="e7362535e61dc7b3c306b0089cc2cb7c" ns2:_="">
     <xsd:import namespace="a403ea53-a95e-4acf-bebc-9580b9ad6fa7"/>
@@ -18340,32 +18425,26 @@
 </ct:contentTypeSchema>
 </file>
 
-<file path=customXml/itemProps1.xml><?xml version="1.0" encoding="utf-8"?>
-<ds:datastoreItem xmlns:ds="http://schemas.openxmlformats.org/officeDocument/2006/customXml" ds:itemID="{11111111-1234-1234-1234-123412341234}">
-  <ds:schemaRefs>
-    <ds:schemaRef ds:uri="http://customooxmlschemas.google.com/"/>
-    <ds:schemaRef ds:uri="http://schemas.openxmlformats.org/officeDocument/2006/relationships"/>
-  </ds:schemaRefs>
-</ds:datastoreItem>
+<file path=customXml/item2.xml><?xml version="1.0" encoding="utf-8"?>
+<?mso-contentType ?>
+<FormTemplates xmlns="http://schemas.microsoft.com/sharepoint/v3/contenttype/forms">
+  <Display>DocumentLibraryForm</Display>
+  <Edit>DocumentLibraryForm</Edit>
+  <New>DocumentLibraryForm</New>
+</FormTemplates>
 </file>
 
-<file path=customXml/itemProps2.xml><?xml version="1.0" encoding="utf-8"?>
-<ds:datastoreItem xmlns:ds="http://schemas.openxmlformats.org/officeDocument/2006/customXml" ds:itemID="{DFDFD305-ADE5-4125-A27E-DBF2B7150585}">
-  <ds:schemaRefs>
-    <ds:schemaRef ds:uri="http://schemas.openxmlformats.org/officeDocument/2006/bibliography"/>
-  </ds:schemaRefs>
-</ds:datastoreItem>
+<file path=customXml/item3.xml><?xml version="1.0" encoding="utf-8"?>
+<b:Sources xmlns:b="http://schemas.openxmlformats.org/officeDocument/2006/bibliography" xmlns="http://schemas.openxmlformats.org/officeDocument/2006/bibliography" SelectedStyle="\APASixthEditionOfficeOnline.xsl" StyleName="APA" Version="6"/>
 </file>
 
-<file path=customXml/itemProps3.xml><?xml version="1.0" encoding="utf-8"?>
-<ds:datastoreItem xmlns:ds="http://schemas.openxmlformats.org/officeDocument/2006/customXml" ds:itemID="{07FF19FF-FE3E-4A4B-956B-EC06B9A0AAC5}">
-  <ds:schemaRefs>
-    <ds:schemaRef ds:uri="http://schemas.microsoft.com/sharepoint/v3/contenttype/forms"/>
-  </ds:schemaRefs>
-</ds:datastoreItem>
+<file path=customXml/item4.xml><?xml version="1.0" encoding="utf-8"?>
+<go:gDocsCustomXmlDataStorage xmlns:go="http://customooxmlschemas.google.com/" xmlns:r="http://schemas.openxmlformats.org/officeDocument/2006/relationships" uri="GoogleDocsCustomDataVersion2">
+  <go:docsCustomData roundtripDataSignature="AMtx7mgF+KA2CRAYBvvlcBhck0D3LJCx1w==">CgMxLjA4AHIhMUsxVGE2ckZoMTZ2ZjEya2Jxc2FxWER5SFVKUFp1dE1K</go:docsCustomData>
+</go:gDocsCustomXmlDataStorage>
 </file>
 
-<file path=customXml/itemProps4.xml><?xml version="1.0" encoding="utf-8"?>
+<file path=customXml/itemProps1.xml><?xml version="1.0" encoding="utf-8"?>
 <ds:datastoreItem xmlns:ds="http://schemas.openxmlformats.org/officeDocument/2006/customXml" ds:itemID="{A7F2B04D-CBD6-4D82-8824-D94FAB314AC8}">
   <ds:schemaRefs>
     <ds:schemaRef ds:uri="http://schemas.microsoft.com/office/2006/metadata/contentType"/>
@@ -18381,4 +18460,29 @@
     <ds:schemaRef ds:uri="http://schemas.microsoft.com/internal/obd"/>
   </ds:schemaRefs>
 </ds:datastoreItem>
+</file>
+
+<file path=customXml/itemProps2.xml><?xml version="1.0" encoding="utf-8"?>
+<ds:datastoreItem xmlns:ds="http://schemas.openxmlformats.org/officeDocument/2006/customXml" ds:itemID="{07FF19FF-FE3E-4A4B-956B-EC06B9A0AAC5}">
+  <ds:schemaRefs>
+    <ds:schemaRef ds:uri="http://schemas.microsoft.com/sharepoint/v3/contenttype/forms"/>
+  </ds:schemaRefs>
+</ds:datastoreItem>
+</file>
+
+<file path=customXml/itemProps3.xml><?xml version="1.0" encoding="utf-8"?>
+<ds:datastoreItem xmlns:ds="http://schemas.openxmlformats.org/officeDocument/2006/customXml" ds:itemID="{DFDFD305-ADE5-4125-A27E-DBF2B7150585}">
+  <ds:schemaRefs>
+    <ds:schemaRef ds:uri="http://schemas.openxmlformats.org/officeDocument/2006/bibliography"/>
+  </ds:schemaRefs>
+</ds:datastoreItem>
+</file>
+
+<file path=customXml/itemProps4.xml><?xml version="1.0" encoding="utf-8"?>
+<ds:datastoreItem xmlns:ds="http://schemas.openxmlformats.org/officeDocument/2006/customXml" ds:itemID="{11111111-1234-1234-1234-123412341234}">
+  <ds:schemaRefs>
+    <ds:schemaRef ds:uri="http://customooxmlschemas.google.com/"/>
+    <ds:schemaRef ds:uri="http://schemas.openxmlformats.org/officeDocument/2006/relationships"/>
+  </ds:schemaRefs>
+</ds:datastoreItem>
 </file>